--- a/outros/presentation.docx
+++ b/outros/presentation.docx
@@ -3527,8 +3527,6 @@
                 <w:rFonts w:ascii="Bahnschrift Light" w:hAnsi="Bahnschrift Light"/>
               </w:rPr>
             </w:pPr>
-            <w:bookmarkStart w:id="12" w:name="_GoBack"/>
-            <w:bookmarkEnd w:id="12"/>
           </w:p>
           <w:p>
             <w:pPr>
@@ -3946,16 +3944,16 @@
                 <w:rFonts w:ascii="Bahnschrift Light" w:hAnsi="Bahnschrift Light"/>
               </w:rPr>
             </w:pPr>
-            <w:bookmarkStart w:id="13" w:name="OLE_LINK3"/>
-            <w:bookmarkStart w:id="14" w:name="OLE_LINK4"/>
+            <w:bookmarkStart w:id="12" w:name="OLE_LINK3"/>
+            <w:bookmarkStart w:id="13" w:name="OLE_LINK4"/>
             <w:r>
               <w:rPr>
                 <w:rFonts w:ascii="Bahnschrift Light" w:hAnsi="Bahnschrift Light"/>
               </w:rPr>
               <w:t>- Login médico (</w:t>
             </w:r>
-            <w:bookmarkStart w:id="15" w:name="OLE_LINK14"/>
-            <w:bookmarkStart w:id="16" w:name="OLE_LINK15"/>
+            <w:bookmarkStart w:id="14" w:name="OLE_LINK14"/>
+            <w:bookmarkStart w:id="15" w:name="OLE_LINK15"/>
             <w:r>
               <w:fldChar w:fldCharType="begin"/>
             </w:r>
@@ -3986,8 +3984,8 @@
               <w:t>, 123)</w:t>
             </w:r>
           </w:p>
+          <w:bookmarkEnd w:id="14"/>
           <w:bookmarkEnd w:id="15"/>
-          <w:bookmarkEnd w:id="16"/>
           <w:p>
             <w:pPr>
               <w:rPr>
@@ -4028,8 +4026,8 @@
               </w:rPr>
             </w:pPr>
           </w:p>
+          <w:bookmarkEnd w:id="12"/>
           <w:bookmarkEnd w:id="13"/>
-          <w:bookmarkEnd w:id="14"/>
           <w:p>
             <w:pPr>
               <w:rPr>
@@ -4122,16 +4120,16 @@
               </w:rPr>
               <w:t xml:space="preserve">: </w:t>
             </w:r>
-            <w:bookmarkStart w:id="17" w:name="OLE_LINK8"/>
-            <w:bookmarkStart w:id="18" w:name="OLE_LINK9"/>
+            <w:bookmarkStart w:id="16" w:name="OLE_LINK8"/>
+            <w:bookmarkStart w:id="17" w:name="OLE_LINK9"/>
             <w:r>
               <w:rPr>
                 <w:rFonts w:ascii="Bahnschrift Light" w:hAnsi="Bahnschrift Light"/>
               </w:rPr>
               <w:t xml:space="preserve">288720153 </w:t>
             </w:r>
+            <w:bookmarkEnd w:id="16"/>
             <w:bookmarkEnd w:id="17"/>
-            <w:bookmarkEnd w:id="18"/>
             <w:r>
               <w:rPr>
                 <w:rFonts w:ascii="Bahnschrift Light" w:hAnsi="Bahnschrift Light"/>
@@ -6285,7 +6283,7 @@
               </w:rPr>
               <w:t>(</w:t>
             </w:r>
-            <w:bookmarkStart w:id="19" w:name="OLE_LINK7"/>
+            <w:bookmarkStart w:id="18" w:name="OLE_LINK7"/>
             <w:proofErr w:type="spellStart"/>
             <w:r>
               <w:rPr>
@@ -6300,7 +6298,7 @@
               </w:rPr>
               <w:t xml:space="preserve">: </w:t>
             </w:r>
-            <w:bookmarkEnd w:id="19"/>
+            <w:bookmarkEnd w:id="18"/>
             <w:r>
               <w:rPr>
                 <w:rFonts w:ascii="Bahnschrift Light" w:hAnsi="Bahnschrift Light"/>
@@ -7731,6 +7729,28 @@
                 <w:rFonts w:ascii="Bahnschrift Light" w:hAnsi="Bahnschrift Light"/>
               </w:rPr>
             </w:pPr>
+            <w:r>
+              <w:rPr>
+                <w:rFonts w:ascii="Bahnschrift Light" w:hAnsi="Bahnschrift Light"/>
+              </w:rPr>
+              <w:t>-</w:t>
+            </w:r>
+            <w:proofErr w:type="spellStart"/>
+            <w:r>
+              <w:rPr>
+                <w:rFonts w:ascii="Bahnschrift Light" w:hAnsi="Bahnschrift Light"/>
+              </w:rPr>
+              <w:t>gestao</w:t>
+            </w:r>
+            <w:proofErr w:type="spellEnd"/>
+            <w:r>
+              <w:rPr>
+                <w:rFonts w:ascii="Bahnschrift Light" w:hAnsi="Bahnschrift Light"/>
+              </w:rPr>
+              <w:t xml:space="preserve"> de intervenções e mostrar novo campo (perímetro cefálico )</w:t>
+            </w:r>
+            <w:bookmarkStart w:id="19" w:name="_GoBack"/>
+            <w:bookmarkEnd w:id="19"/>
           </w:p>
           <w:p>
             <w:pPr>

--- a/outros/presentation.docx
+++ b/outros/presentation.docx
@@ -831,47 +831,503 @@
               <w:rPr>
                 <w:rFonts w:ascii="Bahnschrift Light" w:hAnsi="Bahnschrift Light"/>
               </w:rPr>
+              <w:t xml:space="preserve"> podem</w:t>
+            </w:r>
+            <w:proofErr w:type="gramEnd"/>
+            <w:r>
+              <w:rPr>
+                <w:rFonts w:ascii="Bahnschrift Light" w:hAnsi="Bahnschrift Light"/>
+              </w:rPr>
+              <w:t xml:space="preserve"> alterar a sua palavra-passe </w:t>
+            </w:r>
+            <w:r>
+              <w:rPr>
+                <w:rFonts w:ascii="Bahnschrift Light" w:hAnsi="Bahnschrift Light"/>
+              </w:rPr>
+              <w:t>têm um bloco de notas para informações pertinentes, guardadas automaticamente.</w:t>
+            </w:r>
+          </w:p>
+          <w:p>
+            <w:pPr>
+              <w:rPr>
+                <w:rFonts w:ascii="Bahnschrift Light" w:hAnsi="Bahnschrift Light"/>
+                <w:b/>
+              </w:rPr>
+            </w:pPr>
+          </w:p>
+          <w:p>
+            <w:pPr>
+              <w:rPr>
+                <w:rFonts w:ascii="Bahnschrift Light" w:hAnsi="Bahnschrift Light"/>
+              </w:rPr>
+            </w:pPr>
+            <w:r>
+              <w:rPr>
+                <w:rFonts w:ascii="Bahnschrift Light" w:hAnsi="Bahnschrift Light"/>
+              </w:rPr>
+              <w:t>(</w:t>
+            </w:r>
+            <w:r>
+              <w:rPr>
+                <w:rFonts w:ascii="Bahnschrift" w:hAnsi="Bahnschrift"/>
+                <w:b/>
+              </w:rPr>
+              <w:t>REGISTO</w:t>
+            </w:r>
+            <w:r>
+              <w:rPr>
+                <w:rFonts w:ascii="Bahnschrift Light" w:hAnsi="Bahnschrift Light"/>
+              </w:rPr>
+              <w:t xml:space="preserve">) </w:t>
+            </w:r>
+            <w:r>
+              <w:rPr>
+                <w:rFonts w:ascii="Bahnschrift Light" w:hAnsi="Bahnschrift Light"/>
+              </w:rPr>
+              <w:t>É possível fazer o registo de um utente de forma muito simples, basta apenas in</w:t>
+            </w:r>
+            <w:r>
+              <w:rPr>
+                <w:rFonts w:ascii="Bahnschrift Light" w:hAnsi="Bahnschrift Light"/>
+              </w:rPr>
+              <w:t>serir os dados pessoais pedidos e o utente fi</w:t>
+            </w:r>
+            <w:r>
+              <w:rPr>
+                <w:rFonts w:ascii="Bahnschrift Light" w:hAnsi="Bahnschrift Light"/>
+              </w:rPr>
+              <w:t xml:space="preserve">cará automaticamente associado. </w:t>
+            </w:r>
+            <w:r>
+              <w:rPr>
+                <w:rFonts w:ascii="Bahnschrift Light" w:hAnsi="Bahnschrift Light"/>
+              </w:rPr>
+              <w:t>Após isto, o utente recebe um email com as suas credenciais.</w:t>
+            </w:r>
+          </w:p>
+          <w:p>
+            <w:pPr>
+              <w:rPr>
+                <w:rFonts w:ascii="Bahnschrift Light" w:hAnsi="Bahnschrift Light"/>
+              </w:rPr>
+            </w:pPr>
+          </w:p>
+          <w:p>
+            <w:pPr>
+              <w:rPr>
+                <w:rFonts w:ascii="Bahnschrift Light" w:hAnsi="Bahnschrift Light"/>
+              </w:rPr>
+            </w:pPr>
+            <w:r>
+              <w:rPr>
+                <w:rFonts w:ascii="Bahnschrift Light" w:hAnsi="Bahnschrift Light"/>
+              </w:rPr>
+              <w:t>(</w:t>
+            </w:r>
+            <w:r>
+              <w:rPr>
+                <w:rFonts w:ascii="Bahnschrift" w:hAnsi="Bahnschrift"/>
+                <w:b/>
+              </w:rPr>
+              <w:t>LISTA DE UTENTES</w:t>
+            </w:r>
+            <w:r>
+              <w:rPr>
+                <w:rFonts w:ascii="Bahnschrift Light" w:hAnsi="Bahnschrift Light"/>
+              </w:rPr>
+              <w:t>) Lista onde aparecem todos os utentes registados na plataforma. Há 3 estados possíveis: adicionado, não adicionado e pendente. Cabe aos utentes aceitarem ou rejeitarem o pedido de associação de determinado médico.</w:t>
+            </w:r>
+          </w:p>
+          <w:p>
+            <w:pPr>
+              <w:rPr>
+                <w:rFonts w:ascii="Bahnschrift Light" w:hAnsi="Bahnschrift Light"/>
+              </w:rPr>
+            </w:pPr>
+          </w:p>
+          <w:p>
+            <w:pPr>
+              <w:rPr>
+                <w:rFonts w:ascii="Bahnschrift Light" w:hAnsi="Bahnschrift Light"/>
+              </w:rPr>
+            </w:pPr>
+          </w:p>
+          <w:p>
+            <w:pPr>
+              <w:rPr>
+                <w:rFonts w:ascii="Bahnschrift Light" w:hAnsi="Bahnschrift Light"/>
+              </w:rPr>
+            </w:pPr>
+            <w:r>
+              <w:rPr>
+                <w:rFonts w:ascii="Bahnschrift Light" w:hAnsi="Bahnschrift Light"/>
+              </w:rPr>
+              <w:t>*</w:t>
+            </w:r>
+            <w:r>
+              <w:rPr>
+                <w:rFonts w:ascii="Bahnschrift Light" w:hAnsi="Bahnschrift Light"/>
+              </w:rPr>
+              <w:t>(</w:t>
+            </w:r>
+            <w:r>
+              <w:rPr>
+                <w:rFonts w:ascii="Bahnschrift" w:hAnsi="Bahnschrift"/>
+                <w:b/>
+              </w:rPr>
+              <w:t>INDEX -&gt; NOTIFICAÇÃO</w:t>
+            </w:r>
+            <w:r>
+              <w:rPr>
+                <w:rFonts w:ascii="Bahnschrift Light" w:hAnsi="Bahnschrift Light"/>
+              </w:rPr>
+              <w:t xml:space="preserve">) </w:t>
+            </w:r>
+            <w:r>
+              <w:rPr>
+                <w:rFonts w:ascii="Bahnschrift Light" w:hAnsi="Bahnschrift Light"/>
+              </w:rPr>
+              <w:t xml:space="preserve">No ecrã à vossa direita podem observar, na conta de utente, </w:t>
+            </w:r>
+            <w:r>
+              <w:rPr>
+                <w:rFonts w:ascii="Bahnschrift Light" w:hAnsi="Bahnschrift Light"/>
+              </w:rPr>
+              <w:t>que a notificação do pedido de associação do médico já chegou.  Em tempo real!</w:t>
+            </w:r>
+            <w:r>
+              <w:rPr>
+                <w:rFonts w:ascii="Bahnschrift Light" w:hAnsi="Bahnschrift Light"/>
+              </w:rPr>
+              <w:t xml:space="preserve"> Quando aceita o pedido o médico poderá ver o perfil do utente</w:t>
+            </w:r>
+          </w:p>
+          <w:p>
+            <w:pPr>
+              <w:rPr>
+                <w:rFonts w:ascii="Bahnschrift Light" w:hAnsi="Bahnschrift Light"/>
+              </w:rPr>
+            </w:pPr>
+            <w:r>
+              <w:rPr>
+                <w:rFonts w:ascii="Bahnschrift Light" w:hAnsi="Bahnschrift Light"/>
+              </w:rPr>
+              <w:t>(</w:t>
+            </w:r>
+            <w:r>
+              <w:rPr>
+                <w:rFonts w:ascii="Bahnschrift Light" w:hAnsi="Bahnschrift Light"/>
+              </w:rPr>
+              <w:t xml:space="preserve">Ver como mudou o estado quando </w:t>
+            </w:r>
+            <w:r>
+              <w:rPr>
+                <w:rFonts w:ascii="Bahnschrift Light" w:hAnsi="Bahnschrift Light"/>
+              </w:rPr>
+              <w:t>aceita o pedido</w:t>
+            </w:r>
+          </w:p>
+          <w:p>
+            <w:pPr>
+              <w:rPr>
+                <w:rFonts w:ascii="Bahnschrift Light" w:hAnsi="Bahnschrift Light"/>
+              </w:rPr>
+            </w:pPr>
+            <w:r>
+              <w:rPr>
+                <w:rFonts w:ascii="Bahnschrift Light" w:hAnsi="Bahnschrift Light"/>
+              </w:rPr>
               <w:t xml:space="preserve"> </w:t>
             </w:r>
             <w:r>
               <w:rPr>
                 <w:rFonts w:ascii="Bahnschrift Light" w:hAnsi="Bahnschrift Light"/>
               </w:rPr>
-              <w:t>podem</w:t>
-            </w:r>
-            <w:proofErr w:type="gramEnd"/>
+              <w:t>Dizer que o estado foi alterado.</w:t>
+            </w:r>
+            <w:r>
+              <w:rPr>
+                <w:rFonts w:ascii="Bahnschrift Light" w:hAnsi="Bahnschrift Light"/>
+              </w:rPr>
+              <w:t>)</w:t>
+            </w:r>
+          </w:p>
+          <w:p>
+            <w:pPr>
+              <w:rPr>
+                <w:rFonts w:ascii="Bahnschrift Light" w:hAnsi="Bahnschrift Light"/>
+              </w:rPr>
+            </w:pPr>
+          </w:p>
+          <w:p>
+            <w:pPr>
+              <w:rPr>
+                <w:rFonts w:ascii="Bahnschrift Light" w:hAnsi="Bahnschrift Light"/>
+              </w:rPr>
+            </w:pPr>
+          </w:p>
+          <w:p>
+            <w:pPr>
+              <w:rPr>
+                <w:rFonts w:ascii="Bahnschrift Light" w:hAnsi="Bahnschrift Light"/>
+              </w:rPr>
+            </w:pPr>
+          </w:p>
+          <w:p>
+            <w:pPr>
+              <w:rPr>
+                <w:rFonts w:ascii="Bahnschrift Light" w:hAnsi="Bahnschrift Light"/>
+              </w:rPr>
+            </w:pPr>
+          </w:p>
+          <w:p>
+            <w:pPr>
+              <w:rPr>
+                <w:rFonts w:ascii="Bahnschrift Light" w:hAnsi="Bahnschrift Light"/>
+              </w:rPr>
+            </w:pPr>
+            <w:r>
+              <w:rPr>
+                <w:rFonts w:ascii="Bahnschrift Light" w:hAnsi="Bahnschrift Light"/>
+              </w:rPr>
+              <w:t>(</w:t>
+            </w:r>
+            <w:r>
+              <w:rPr>
+                <w:rFonts w:ascii="Bahnschrift" w:hAnsi="Bahnschrift"/>
+                <w:b/>
+              </w:rPr>
+              <w:t>MEDICAMENTOS</w:t>
+            </w:r>
+            <w:r>
+              <w:rPr>
+                <w:rFonts w:ascii="Bahnschrift Light" w:hAnsi="Bahnschrift Light"/>
+              </w:rPr>
+              <w:t>)</w:t>
+            </w:r>
+          </w:p>
+          <w:p>
+            <w:pPr>
+              <w:rPr>
+                <w:rFonts w:ascii="Bahnschrift Light" w:hAnsi="Bahnschrift Light" w:cs="Arial"/>
+                <w:color w:val="222222"/>
+                <w:shd w:val="clear" w:color="auto" w:fill="FFFFFF"/>
+              </w:rPr>
+            </w:pPr>
+            <w:r>
+              <w:rPr>
+                <w:rFonts w:ascii="Bahnschrift Light" w:hAnsi="Bahnschrift Light"/>
+              </w:rPr>
+              <w:t xml:space="preserve">- Esta </w:t>
+            </w:r>
+            <w:r>
+              <w:rPr>
+                <w:rFonts w:ascii="Bahnschrift Light" w:hAnsi="Bahnschrift Light"/>
+              </w:rPr>
+              <w:t>base de dados de medicamentos é</w:t>
+            </w:r>
+            <w:r>
+              <w:rPr>
+                <w:rFonts w:ascii="Bahnschrift Light" w:hAnsi="Bahnschrift Light"/>
+              </w:rPr>
+              <w:t xml:space="preserve"> real, pois foi retirada do site da </w:t>
+            </w:r>
+            <w:proofErr w:type="spellStart"/>
+            <w:r>
+              <w:rPr>
+                <w:rFonts w:ascii="Bahnschrift Light" w:hAnsi="Bahnschrift Light"/>
+              </w:rPr>
+              <w:t>Infarmed</w:t>
+            </w:r>
+            <w:proofErr w:type="spellEnd"/>
+            <w:r>
+              <w:rPr>
+                <w:rFonts w:ascii="Bahnschrift Light" w:hAnsi="Bahnschrift Light"/>
+              </w:rPr>
+              <w:t xml:space="preserve">, </w:t>
+            </w:r>
+            <w:r>
+              <w:rPr>
+                <w:rFonts w:ascii="Bahnschrift Light" w:hAnsi="Bahnschrift Light" w:cs="Arial"/>
+                <w:b/>
+                <w:bCs/>
+                <w:color w:val="222222"/>
+                <w:shd w:val="clear" w:color="auto" w:fill="FFFFFF"/>
+              </w:rPr>
+              <w:t xml:space="preserve">Autoridade Nacional do Medicamento e Produtos de Saúde, I. P., que </w:t>
+            </w:r>
+            <w:r>
+              <w:rPr>
+                <w:rFonts w:ascii="Bahnschrift Light" w:hAnsi="Bahnschrift Light" w:cs="Arial"/>
+                <w:color w:val="222222"/>
+                <w:shd w:val="clear" w:color="auto" w:fill="FFFFFF"/>
+              </w:rPr>
+              <w:t xml:space="preserve">tem por missão regular e supervisionar os setores dos medicamentos e produtos de saúde em Portugal. </w:t>
+            </w:r>
+          </w:p>
+          <w:p>
+            <w:pPr>
+              <w:rPr>
+                <w:rFonts w:ascii="Bahnschrift Light" w:hAnsi="Bahnschrift Light" w:cs="Arial"/>
+                <w:color w:val="222222"/>
+                <w:shd w:val="clear" w:color="auto" w:fill="FFFFFF"/>
+              </w:rPr>
+            </w:pPr>
+            <w:r>
+              <w:rPr>
+                <w:rFonts w:ascii="Bahnschrift Light" w:hAnsi="Bahnschrift Light" w:cs="Arial"/>
+                <w:color w:val="222222"/>
+                <w:shd w:val="clear" w:color="auto" w:fill="FFFFFF"/>
+              </w:rPr>
+              <w:t>- Podemos pesquisar pelo nome do medicamento ou pelo nome do genérico.</w:t>
+            </w:r>
+          </w:p>
+          <w:p>
+            <w:pPr>
+              <w:rPr>
+                <w:rFonts w:ascii="Bahnschrift Light" w:hAnsi="Bahnschrift Light" w:cs="Arial"/>
+                <w:color w:val="222222"/>
+                <w:shd w:val="clear" w:color="auto" w:fill="FFFFFF"/>
+              </w:rPr>
+            </w:pPr>
+            <w:r>
+              <w:rPr>
+                <w:rFonts w:ascii="Bahnschrift Light" w:hAnsi="Bahnschrift Light" w:cs="Arial"/>
+                <w:color w:val="222222"/>
+                <w:shd w:val="clear" w:color="auto" w:fill="FFFFFF"/>
+              </w:rPr>
+              <w:t xml:space="preserve">- </w:t>
+            </w:r>
+            <w:r>
+              <w:rPr>
+                <w:rFonts w:ascii="Bahnschrift Light" w:hAnsi="Bahnschrift Light" w:cs="Arial"/>
+                <w:color w:val="222222"/>
+                <w:shd w:val="clear" w:color="auto" w:fill="FFFFFF"/>
+              </w:rPr>
+              <w:t>Também podemos</w:t>
+            </w:r>
+            <w:r>
+              <w:rPr>
+                <w:rFonts w:ascii="Bahnschrift Light" w:hAnsi="Bahnschrift Light" w:cs="Arial"/>
+                <w:color w:val="222222"/>
+                <w:shd w:val="clear" w:color="auto" w:fill="FFFFFF"/>
+              </w:rPr>
+              <w:t xml:space="preserve"> filtrar medicamentos por especialidade</w:t>
+            </w:r>
+            <w:r>
+              <w:rPr>
+                <w:rFonts w:ascii="Bahnschrift Light" w:hAnsi="Bahnschrift Light" w:cs="Arial"/>
+                <w:color w:val="222222"/>
+                <w:shd w:val="clear" w:color="auto" w:fill="FFFFFF"/>
+              </w:rPr>
+              <w:t xml:space="preserve"> ou categoria</w:t>
+            </w:r>
+            <w:r>
+              <w:rPr>
+                <w:rFonts w:ascii="Bahnschrift Light" w:hAnsi="Bahnschrift Light" w:cs="Arial"/>
+                <w:color w:val="222222"/>
+                <w:shd w:val="clear" w:color="auto" w:fill="FFFFFF"/>
+              </w:rPr>
+              <w:t>.</w:t>
+            </w:r>
+          </w:p>
+          <w:p>
+            <w:pPr>
+              <w:rPr>
+                <w:rFonts w:ascii="Bahnschrift Light" w:hAnsi="Bahnschrift Light"/>
+              </w:rPr>
+            </w:pPr>
+          </w:p>
+          <w:p>
+            <w:pPr>
+              <w:rPr>
+                <w:rFonts w:ascii="Bahnschrift Light" w:hAnsi="Bahnschrift Light"/>
+              </w:rPr>
+            </w:pPr>
+          </w:p>
+          <w:p>
+            <w:pPr>
+              <w:rPr>
+                <w:rFonts w:ascii="Bahnschrift Light" w:hAnsi="Bahnschrift Light"/>
+              </w:rPr>
+            </w:pPr>
+            <w:r>
+              <w:rPr>
+                <w:rFonts w:ascii="Bahnschrift Light" w:hAnsi="Bahnschrift Light"/>
+              </w:rPr>
+              <w:t>(</w:t>
+            </w:r>
+            <w:r>
+              <w:rPr>
+                <w:rFonts w:ascii="Bahnschrift" w:hAnsi="Bahnschrift"/>
+                <w:b/>
+              </w:rPr>
+              <w:t>ESTATÍSTICAS</w:t>
+            </w:r>
+            <w:r>
+              <w:rPr>
+                <w:rFonts w:ascii="Bahnschrift Light" w:hAnsi="Bahnschrift Light"/>
+              </w:rPr>
+              <w:t>)</w:t>
+            </w:r>
+          </w:p>
+          <w:p>
+            <w:pPr>
+              <w:rPr>
+                <w:rFonts w:ascii="Bahnschrift Light" w:hAnsi="Bahnschrift Light"/>
+              </w:rPr>
+            </w:pPr>
+            <w:r>
+              <w:rPr>
+                <w:rFonts w:ascii="Bahnschrift Light" w:hAnsi="Bahnschrift Light"/>
+              </w:rPr>
+              <w:t>Temos algumas estatísticas que vão sendo atual</w:t>
+            </w:r>
+            <w:r>
+              <w:rPr>
+                <w:rFonts w:ascii="Bahnschrift Light" w:hAnsi="Bahnschrift Light"/>
+              </w:rPr>
+              <w:t>izadas em tempo real.</w:t>
+            </w:r>
             <w:r>
               <w:rPr>
                 <w:rFonts w:ascii="Bahnschrift Light" w:hAnsi="Bahnschrift Light"/>
               </w:rPr>
               <w:t xml:space="preserve"> </w:t>
             </w:r>
-            <w:r>
-              <w:rPr>
-                <w:rFonts w:ascii="Bahnschrift Light" w:hAnsi="Bahnschrift Light"/>
-              </w:rPr>
-              <w:t>alterar a sua palavra-passe</w:t>
-            </w:r>
-            <w:r>
-              <w:rPr>
-                <w:rFonts w:ascii="Bahnschrift Light" w:hAnsi="Bahnschrift Light"/>
-              </w:rPr>
-              <w:t xml:space="preserve"> </w:t>
-            </w:r>
-            <w:r>
-              <w:rPr>
-                <w:rFonts w:ascii="Bahnschrift Light" w:hAnsi="Bahnschrift Light"/>
-              </w:rPr>
-              <w:t>têm um bloco de notas para informações pertinentes, guardadas automaticamente.</w:t>
-            </w:r>
-          </w:p>
-          <w:p>
-            <w:pPr>
-              <w:rPr>
-                <w:rFonts w:ascii="Bahnschrift Light" w:hAnsi="Bahnschrift Light"/>
-                <w:b/>
-              </w:rPr>
-            </w:pPr>
+          </w:p>
+          <w:p>
+            <w:pPr>
+              <w:rPr>
+                <w:rFonts w:ascii="Bahnschrift Light" w:hAnsi="Bahnschrift Light"/>
+              </w:rPr>
+            </w:pPr>
+            <w:r>
+              <w:rPr>
+                <w:rFonts w:ascii="Bahnschrift Light" w:hAnsi="Bahnschrift Light"/>
+                <w:b/>
+              </w:rPr>
+              <w:t>AIM</w:t>
+            </w:r>
+            <w:r>
+              <w:rPr>
+                <w:rFonts w:ascii="Bahnschrift Light" w:hAnsi="Bahnschrift Light"/>
+              </w:rPr>
+              <w:t xml:space="preserve"> – entidade (pessoal ou coletiva) detentora do registo desse mesmo medicamento. </w:t>
+            </w:r>
+          </w:p>
+          <w:p>
+            <w:pPr>
+              <w:rPr>
+                <w:rFonts w:ascii="Bahnschrift Light" w:hAnsi="Bahnschrift Light"/>
+              </w:rPr>
+            </w:pPr>
+            <w:r>
+              <w:rPr>
+                <w:rFonts w:ascii="Bahnschrift Light" w:hAnsi="Bahnschrift Light"/>
+              </w:rPr>
+              <w:t>Estas estatísticas servem meramente para informar os utilizadores sobre alguns dados da plataforma.</w:t>
+            </w:r>
           </w:p>
           <w:p>
             <w:pPr>
@@ -887,41 +1343,212 @@
             </w:r>
             <w:r>
               <w:rPr>
+                <w:rFonts w:ascii="Bahnschrift Light" w:hAnsi="Bahnschrift Light"/>
+              </w:rPr>
+              <w:t>*Possibilidade de compactuar com laboratórios.</w:t>
+            </w:r>
+            <w:r>
+              <w:rPr>
+                <w:rFonts w:ascii="Bahnschrift Light" w:hAnsi="Bahnschrift Light"/>
+              </w:rPr>
+              <w:t>)</w:t>
+            </w:r>
+          </w:p>
+          <w:p>
+            <w:pPr>
+              <w:rPr>
+                <w:rFonts w:ascii="Bahnschrift Light" w:hAnsi="Bahnschrift Light"/>
+              </w:rPr>
+            </w:pPr>
+          </w:p>
+          <w:p>
+            <w:pPr>
+              <w:rPr>
+                <w:rFonts w:ascii="Bahnschrift Light" w:hAnsi="Bahnschrift Light"/>
+              </w:rPr>
+            </w:pPr>
+            <w:r>
+              <w:rPr>
+                <w:rFonts w:ascii="Bahnschrift Light" w:hAnsi="Bahnschrift Light"/>
+              </w:rPr>
+              <w:t>(</w:t>
+            </w:r>
+            <w:r>
+              <w:rPr>
                 <w:rFonts w:ascii="Bahnschrift" w:hAnsi="Bahnschrift"/>
                 <w:b/>
               </w:rPr>
-              <w:t>REGISTO</w:t>
-            </w:r>
-            <w:r>
-              <w:rPr>
-                <w:rFonts w:ascii="Bahnschrift Light" w:hAnsi="Bahnschrift Light"/>
-              </w:rPr>
-              <w:t xml:space="preserve">) </w:t>
-            </w:r>
-            <w:r>
-              <w:rPr>
-                <w:rFonts w:ascii="Bahnschrift Light" w:hAnsi="Bahnschrift Light"/>
-              </w:rPr>
-              <w:t>É possível fazer o registo de um utente de forma muito simples, basta apenas in</w:t>
-            </w:r>
-            <w:r>
-              <w:rPr>
-                <w:rFonts w:ascii="Bahnschrift Light" w:hAnsi="Bahnschrift Light"/>
-              </w:rPr>
-              <w:t>serir os dados pessoais pedidos e o utente fi</w:t>
-            </w:r>
-            <w:r>
-              <w:rPr>
-                <w:rFonts w:ascii="Bahnschrift Light" w:hAnsi="Bahnschrift Light"/>
-              </w:rPr>
-              <w:t xml:space="preserve">cará automaticamente associado. </w:t>
-            </w:r>
-            <w:r>
-              <w:rPr>
-                <w:rFonts w:ascii="Bahnschrift Light" w:hAnsi="Bahnschrift Light"/>
-              </w:rPr>
-              <w:t>Após isto, o utente recebe um email com as suas credenciais.</w:t>
-            </w:r>
+              <w:t>AGENDA</w:t>
+            </w:r>
+            <w:r>
+              <w:rPr>
+                <w:rFonts w:ascii="Bahnschrift Light" w:hAnsi="Bahnschrift Light"/>
+              </w:rPr>
+              <w:t>)</w:t>
+            </w:r>
+          </w:p>
+          <w:p>
+            <w:pPr>
+              <w:rPr>
+                <w:rFonts w:ascii="Bahnschrift" w:hAnsi="Bahnschrift"/>
+                <w:b/>
+              </w:rPr>
+            </w:pPr>
+            <w:r>
+              <w:rPr>
+                <w:rFonts w:ascii="Bahnschrift" w:hAnsi="Bahnschrift"/>
+                <w:b/>
+              </w:rPr>
+              <w:t>GESTÃO</w:t>
+            </w:r>
+          </w:p>
+          <w:p>
+            <w:pPr>
+              <w:rPr>
+                <w:rFonts w:ascii="Bahnschrift Light" w:hAnsi="Bahnschrift Light"/>
+              </w:rPr>
+            </w:pPr>
+            <w:r>
+              <w:rPr>
+                <w:rFonts w:ascii="Bahnschrift Light" w:hAnsi="Bahnschrift Light"/>
+              </w:rPr>
+              <w:t xml:space="preserve">- Esta funcionalidade é um dos maiores pilares da nossa plataforma: suporta a gestão profissional do quotidiano do médico. É aqui que o médico cria intervenções para os utentes. </w:t>
+            </w:r>
+          </w:p>
+          <w:p>
+            <w:pPr>
+              <w:rPr>
+                <w:rFonts w:ascii="Bahnschrift Light" w:hAnsi="Bahnschrift Light"/>
+              </w:rPr>
+            </w:pPr>
+          </w:p>
+          <w:p>
+            <w:pPr>
+              <w:rPr>
+                <w:rFonts w:ascii="Bahnschrift Light" w:hAnsi="Bahnschrift Light"/>
+              </w:rPr>
+            </w:pPr>
+          </w:p>
+          <w:p>
+            <w:pPr>
+              <w:rPr>
+                <w:rFonts w:ascii="Bahnschrift Light" w:hAnsi="Bahnschrift Light"/>
+              </w:rPr>
+            </w:pPr>
+          </w:p>
+          <w:p>
+            <w:pPr>
+              <w:rPr>
+                <w:rFonts w:ascii="Bahnschrift" w:hAnsi="Bahnschrift"/>
+                <w:b/>
+              </w:rPr>
+            </w:pPr>
+            <w:r>
+              <w:rPr>
+                <w:rFonts w:ascii="Bahnschrift" w:hAnsi="Bahnschrift"/>
+                <w:b/>
+              </w:rPr>
+              <w:t>REGISTO NO MODAL</w:t>
+            </w:r>
+          </w:p>
+          <w:p>
+            <w:pPr>
+              <w:rPr>
+                <w:rFonts w:ascii="Bahnschrift Light" w:hAnsi="Bahnschrift Light"/>
+              </w:rPr>
+            </w:pPr>
+            <w:r>
+              <w:rPr>
+                <w:rFonts w:ascii="Bahnschrift Light" w:hAnsi="Bahnschrift Light"/>
+              </w:rPr>
+              <w:t xml:space="preserve">- </w:t>
+            </w:r>
+            <w:r>
+              <w:rPr>
+                <w:rFonts w:ascii="Bahnschrift Light" w:hAnsi="Bahnschrift Light"/>
+              </w:rPr>
+              <w:t>Agora queremos mostrar-vos uma das partes mais dinâmicas e importantes do nosso trabalho: a possibilidade de registar o utente na hora de uma nova intervenção.</w:t>
+            </w:r>
+          </w:p>
+          <w:p>
+            <w:pPr>
+              <w:rPr>
+                <w:rFonts w:ascii="Bahnschrift Light" w:hAnsi="Bahnschrift Light"/>
+              </w:rPr>
+            </w:pPr>
+            <w:r>
+              <w:rPr>
+                <w:rFonts w:ascii="Bahnschrift Light" w:hAnsi="Bahnschrift Light"/>
+              </w:rPr>
+              <w:t>Com esta funcionalidade não precisamos de sair do nosso calendário, basta adicionarmos 4 campos e o utente é registado na hora, sem necessidade de confirmar posteriormente a associação ao médico.</w:t>
+            </w:r>
+          </w:p>
+          <w:p>
+            <w:pPr>
+              <w:rPr>
+                <w:rFonts w:ascii="Bahnschrift Light" w:hAnsi="Bahnschrift Light"/>
+              </w:rPr>
+            </w:pPr>
+          </w:p>
+          <w:p>
+            <w:pPr>
+              <w:rPr>
+                <w:rFonts w:ascii="Bahnschrift Light" w:hAnsi="Bahnschrift Light"/>
+              </w:rPr>
+            </w:pPr>
+            <w:r>
+              <w:rPr>
+                <w:rFonts w:ascii="Bahnschrift Light" w:hAnsi="Bahnschrift Light"/>
+              </w:rPr>
+              <w:t>Vemos esta funcionalidade como um atalho para o médico não perder tempo em listas e registos, num provável cenário de consulta presencial, o que diminui "as pequeninas coisas que temos de fazer em tempo real".</w:t>
+            </w:r>
+          </w:p>
+          <w:p>
+            <w:pPr>
+              <w:rPr>
+                <w:rFonts w:ascii="Bahnschrift Light" w:hAnsi="Bahnschrift Light"/>
+              </w:rPr>
+            </w:pPr>
+          </w:p>
+          <w:p>
+            <w:pPr>
+              <w:rPr>
+                <w:rFonts w:ascii="Bahnschrift Light" w:hAnsi="Bahnschrift Light"/>
+              </w:rPr>
+            </w:pPr>
+          </w:p>
+          <w:p>
+            <w:pPr>
+              <w:rPr>
+                <w:rFonts w:ascii="Bahnschrift Light" w:hAnsi="Bahnschrift Light"/>
+              </w:rPr>
+            </w:pPr>
+            <w:r>
+              <w:rPr>
+                <w:rFonts w:ascii="Bahnschrift Light" w:hAnsi="Bahnschrift Light"/>
+              </w:rPr>
+              <w:t>Pode também editá-las num posterior curto espaço de tempo ou eliminá-las.</w:t>
+            </w:r>
+          </w:p>
+          <w:p>
+            <w:pPr>
+              <w:rPr>
+                <w:rFonts w:ascii="Bahnschrift Light" w:hAnsi="Bahnschrift Light"/>
+              </w:rPr>
+            </w:pPr>
+            <w:r>
+              <w:rPr>
+                <w:rFonts w:ascii="Bahnschrift Light" w:hAnsi="Bahnschrift Light"/>
+              </w:rPr>
+              <w:t>Podemos visualizar por mês, semana, dia ou em forma de lista/agenda.</w:t>
+            </w:r>
+          </w:p>
+          <w:p>
+            <w:pPr>
+              <w:rPr>
+                <w:rFonts w:ascii="Bahnschrift Light" w:hAnsi="Bahnschrift Light"/>
+              </w:rPr>
+            </w:pPr>
           </w:p>
           <w:p>
             <w:pPr>
@@ -947,836 +1574,141 @@
                 <w:rFonts w:ascii="Bahnschrift" w:hAnsi="Bahnschrift"/>
                 <w:b/>
               </w:rPr>
-              <w:t>LISTA DE UTENTES</w:t>
-            </w:r>
-            <w:r>
-              <w:rPr>
-                <w:rFonts w:ascii="Bahnschrift Light" w:hAnsi="Bahnschrift Light"/>
-              </w:rPr>
-              <w:t>) Lista onde aparecem todos os utentes registados na plataforma. Há 3 estados possíveis: adicionado, não adicionado e pendente. Cabe aos utentes aceitarem ou rejeitarem o pedido de associação de determinado médico.</w:t>
-            </w:r>
-          </w:p>
-          <w:p>
-            <w:pPr>
-              <w:rPr>
-                <w:rFonts w:ascii="Bahnschrift Light" w:hAnsi="Bahnschrift Light"/>
-              </w:rPr>
-            </w:pPr>
-          </w:p>
-          <w:p>
-            <w:pPr>
-              <w:rPr>
-                <w:rFonts w:ascii="Bahnschrift Light" w:hAnsi="Bahnschrift Light"/>
-              </w:rPr>
-            </w:pPr>
-          </w:p>
-          <w:p>
-            <w:pPr>
-              <w:rPr>
-                <w:rFonts w:ascii="Bahnschrift Light" w:hAnsi="Bahnschrift Light"/>
-              </w:rPr>
-            </w:pPr>
-            <w:r>
-              <w:rPr>
-                <w:rFonts w:ascii="Bahnschrift Light" w:hAnsi="Bahnschrift Light"/>
-              </w:rPr>
-              <w:t>*</w:t>
-            </w:r>
-            <w:r>
-              <w:rPr>
-                <w:rFonts w:ascii="Bahnschrift Light" w:hAnsi="Bahnschrift Light"/>
-              </w:rPr>
-              <w:t>(</w:t>
+              <w:t>PLANO MEDICAÇÃO)</w:t>
+            </w:r>
+          </w:p>
+          <w:p>
+            <w:pPr>
+              <w:rPr>
+                <w:rFonts w:ascii="Bahnschrift Light" w:hAnsi="Bahnschrift Light"/>
+              </w:rPr>
+            </w:pPr>
+            <w:r>
+              <w:rPr>
+                <w:rFonts w:ascii="Bahnschrift Light" w:hAnsi="Bahnschrift Light"/>
+              </w:rPr>
+              <w:t>- O plano de medicação é outra funcionalidade muito forte: Permite acompanhar a rotina de medicação do utente, tanto por ele como pelo médico.</w:t>
+            </w:r>
+            <w:r>
+              <w:rPr>
+                <w:rFonts w:ascii="Bahnschrift Light" w:hAnsi="Bahnschrift Light"/>
+              </w:rPr>
+              <w:t xml:space="preserve"> Cada bloco contém informações sobre o medicamento e o seu horário. </w:t>
+            </w:r>
+          </w:p>
+          <w:p>
+            <w:pPr>
+              <w:rPr>
+                <w:rFonts w:ascii="Bahnschrift Light" w:hAnsi="Bahnschrift Light"/>
+              </w:rPr>
+            </w:pPr>
+            <w:r>
+              <w:rPr>
+                <w:rFonts w:ascii="Bahnschrift Light" w:hAnsi="Bahnschrift Light"/>
+              </w:rPr>
+              <w:t>- O médico pode criar,</w:t>
+            </w:r>
+            <w:r>
+              <w:rPr>
+                <w:rFonts w:ascii="Bahnschrift Light" w:hAnsi="Bahnschrift Light"/>
+              </w:rPr>
+              <w:t xml:space="preserve"> editar </w:t>
+            </w:r>
+            <w:r>
+              <w:rPr>
+                <w:rFonts w:ascii="Bahnschrift Light" w:hAnsi="Bahnschrift Light"/>
+              </w:rPr>
+              <w:t xml:space="preserve">ou remover </w:t>
+            </w:r>
+            <w:r>
+              <w:rPr>
+                <w:rFonts w:ascii="Bahnschrift Light" w:hAnsi="Bahnschrift Light"/>
+              </w:rPr>
+              <w:t>os planos, enquanto que o utente só pode visualizar o plano e confirmar a toma do medicamento.</w:t>
+            </w:r>
+          </w:p>
+          <w:p>
+            <w:pPr>
+              <w:rPr>
+                <w:rFonts w:ascii="Bahnschrift Light" w:hAnsi="Bahnschrift Light"/>
+              </w:rPr>
+            </w:pPr>
+            <w:r>
+              <w:rPr>
+                <w:rFonts w:ascii="Bahnschrift Light" w:hAnsi="Bahnschrift Light"/>
+              </w:rPr>
+              <w:t xml:space="preserve">- Há também a possibilidade de criar um plano recorrente, ou seja, um plano com um determinado medicamento que possui horas de intervalo entre tomas. </w:t>
+            </w:r>
+          </w:p>
+          <w:p>
+            <w:pPr>
+              <w:rPr>
+                <w:rFonts w:ascii="Bahnschrift Light" w:hAnsi="Bahnschrift Light"/>
+              </w:rPr>
+            </w:pPr>
+          </w:p>
+          <w:p>
+            <w:pPr>
+              <w:rPr>
+                <w:rFonts w:ascii="Bahnschrift Light" w:hAnsi="Bahnschrift Light"/>
+              </w:rPr>
+            </w:pPr>
+            <w:r>
+              <w:rPr>
+                <w:rFonts w:ascii="Bahnschrift Light" w:hAnsi="Bahnschrift Light"/>
+              </w:rPr>
+              <w:t xml:space="preserve">-Temos uma secção de informação relativa ao plano, bem como as cores do mesmo dependendo da situação. </w:t>
+            </w:r>
+          </w:p>
+          <w:p>
+            <w:pPr>
+              <w:rPr>
+                <w:rFonts w:ascii="Bahnschrift Light" w:hAnsi="Bahnschrift Light"/>
+              </w:rPr>
+            </w:pPr>
+            <w:r>
+              <w:rPr>
+                <w:rFonts w:ascii="Bahnschrift Light" w:hAnsi="Bahnschrift Light"/>
+              </w:rPr>
+              <w:t xml:space="preserve">- </w:t>
             </w:r>
             <w:r>
               <w:rPr>
                 <w:rFonts w:ascii="Bahnschrift" w:hAnsi="Bahnschrift"/>
                 <w:b/>
               </w:rPr>
-              <w:t>INDEX -&gt; NOTIFICAÇÃO</w:t>
-            </w:r>
-            <w:r>
-              <w:rPr>
-                <w:rFonts w:ascii="Bahnschrift Light" w:hAnsi="Bahnschrift Light"/>
-              </w:rPr>
-              <w:t xml:space="preserve">) </w:t>
-            </w:r>
-            <w:r>
-              <w:rPr>
-                <w:rFonts w:ascii="Bahnschrift Light" w:hAnsi="Bahnschrift Light"/>
-              </w:rPr>
-              <w:t xml:space="preserve">No ecrã à vossa direita podem observar, na conta de utente, </w:t>
-            </w:r>
-            <w:r>
-              <w:rPr>
-                <w:rFonts w:ascii="Bahnschrift Light" w:hAnsi="Bahnschrift Light"/>
-              </w:rPr>
-              <w:t>que a notificação do pedido de associação do médico já chegou.  Em tempo real!</w:t>
-            </w:r>
-          </w:p>
-          <w:p>
-            <w:pPr>
-              <w:rPr>
-                <w:rFonts w:ascii="Bahnschrift Light" w:hAnsi="Bahnschrift Light"/>
-              </w:rPr>
-            </w:pPr>
-            <w:r>
-              <w:rPr>
-                <w:rFonts w:ascii="Bahnschrift Light" w:hAnsi="Bahnschrift Light"/>
-              </w:rPr>
-              <w:t>(</w:t>
-            </w:r>
-            <w:r>
-              <w:rPr>
-                <w:rFonts w:ascii="Bahnschrift Light" w:hAnsi="Bahnschrift Light"/>
-              </w:rPr>
-              <w:t xml:space="preserve">Ver como mudou o estado quando </w:t>
-            </w:r>
-            <w:r>
-              <w:rPr>
-                <w:rFonts w:ascii="Bahnschrift Light" w:hAnsi="Bahnschrift Light"/>
-              </w:rPr>
-              <w:t>aceita o pedido</w:t>
-            </w:r>
-          </w:p>
-          <w:p>
-            <w:pPr>
-              <w:rPr>
-                <w:rFonts w:ascii="Bahnschrift Light" w:hAnsi="Bahnschrift Light"/>
-              </w:rPr>
-            </w:pPr>
-            <w:r>
-              <w:rPr>
-                <w:rFonts w:ascii="Bahnschrift Light" w:hAnsi="Bahnschrift Light"/>
-              </w:rPr>
-              <w:t xml:space="preserve"> </w:t>
-            </w:r>
-            <w:r>
-              <w:rPr>
-                <w:rFonts w:ascii="Bahnschrift Light" w:hAnsi="Bahnschrift Light"/>
-              </w:rPr>
-              <w:t>Dizer que o estado foi alterado.</w:t>
-            </w:r>
-            <w:r>
-              <w:rPr>
-                <w:rFonts w:ascii="Bahnschrift Light" w:hAnsi="Bahnschrift Light"/>
-              </w:rPr>
-              <w:t>)</w:t>
-            </w:r>
-          </w:p>
-          <w:p>
-            <w:pPr>
-              <w:rPr>
-                <w:rFonts w:ascii="Bahnschrift Light" w:hAnsi="Bahnschrift Light"/>
-              </w:rPr>
-            </w:pPr>
-          </w:p>
-          <w:p>
-            <w:pPr>
-              <w:rPr>
-                <w:rFonts w:ascii="Bahnschrift Light" w:hAnsi="Bahnschrift Light"/>
-              </w:rPr>
-            </w:pPr>
-          </w:p>
-          <w:p>
-            <w:pPr>
-              <w:rPr>
-                <w:rFonts w:ascii="Bahnschrift Light" w:hAnsi="Bahnschrift Light"/>
-              </w:rPr>
-            </w:pPr>
-          </w:p>
-          <w:p>
-            <w:pPr>
-              <w:rPr>
-                <w:rFonts w:ascii="Bahnschrift Light" w:hAnsi="Bahnschrift Light"/>
-              </w:rPr>
-            </w:pPr>
-          </w:p>
-          <w:p>
-            <w:pPr>
-              <w:rPr>
-                <w:rFonts w:ascii="Bahnschrift Light" w:hAnsi="Bahnschrift Light"/>
-              </w:rPr>
-            </w:pPr>
-            <w:r>
-              <w:rPr>
-                <w:rFonts w:ascii="Bahnschrift Light" w:hAnsi="Bahnschrift Light"/>
-              </w:rPr>
-              <w:t>(</w:t>
+              <w:t>CERTINHO</w:t>
+            </w:r>
+            <w:r>
+              <w:rPr>
+                <w:rFonts w:ascii="Bahnschrift Light" w:hAnsi="Bahnschrift Light"/>
+              </w:rPr>
+              <w:t xml:space="preserve">: Serve para marcar os planos </w:t>
+            </w:r>
+            <w:r>
+              <w:rPr>
+                <w:rFonts w:ascii="Bahnschrift Light" w:hAnsi="Bahnschrift Light"/>
+              </w:rPr>
+              <w:t>como tomados até ao dia de hoje, caso o utente não utilize a plataforma e o médico se queira organizar no momento da consulta.</w:t>
+            </w:r>
+          </w:p>
+          <w:p>
+            <w:pPr>
+              <w:rPr>
+                <w:rFonts w:ascii="Bahnschrift Light" w:hAnsi="Bahnschrift Light"/>
+              </w:rPr>
+            </w:pPr>
+            <w:r>
+              <w:rPr>
+                <w:rFonts w:ascii="Bahnschrift Light" w:hAnsi="Bahnschrift Light"/>
+              </w:rPr>
+              <w:t xml:space="preserve">- </w:t>
             </w:r>
             <w:r>
               <w:rPr>
                 <w:rFonts w:ascii="Bahnschrift" w:hAnsi="Bahnschrift"/>
                 <w:b/>
               </w:rPr>
-              <w:t>MEDICAMENTOS</w:t>
-            </w:r>
-            <w:r>
-              <w:rPr>
-                <w:rFonts w:ascii="Bahnschrift Light" w:hAnsi="Bahnschrift Light"/>
-              </w:rPr>
-              <w:t>)</w:t>
-            </w:r>
-          </w:p>
-          <w:p>
-            <w:pPr>
-              <w:rPr>
-                <w:rFonts w:ascii="Bahnschrift Light" w:hAnsi="Bahnschrift Light" w:cs="Arial"/>
-                <w:color w:val="222222"/>
-                <w:shd w:val="clear" w:color="auto" w:fill="FFFFFF"/>
-              </w:rPr>
-            </w:pPr>
-            <w:r>
-              <w:rPr>
-                <w:rFonts w:ascii="Bahnschrift Light" w:hAnsi="Bahnschrift Light"/>
-              </w:rPr>
-              <w:t xml:space="preserve">- Esta </w:t>
-            </w:r>
-            <w:r>
-              <w:rPr>
-                <w:rFonts w:ascii="Bahnschrift Light" w:hAnsi="Bahnschrift Light"/>
-              </w:rPr>
-              <w:t>base de dados de medicamentos é</w:t>
-            </w:r>
-            <w:r>
-              <w:rPr>
-                <w:rFonts w:ascii="Bahnschrift Light" w:hAnsi="Bahnschrift Light"/>
-              </w:rPr>
-              <w:t xml:space="preserve"> real, pois foi retirada do site da </w:t>
-            </w:r>
-            <w:proofErr w:type="spellStart"/>
-            <w:r>
-              <w:rPr>
-                <w:rFonts w:ascii="Bahnschrift Light" w:hAnsi="Bahnschrift Light"/>
-              </w:rPr>
-              <w:t>Infarmed</w:t>
-            </w:r>
-            <w:proofErr w:type="spellEnd"/>
-            <w:r>
-              <w:rPr>
-                <w:rFonts w:ascii="Bahnschrift Light" w:hAnsi="Bahnschrift Light"/>
-              </w:rPr>
-              <w:t xml:space="preserve">, </w:t>
-            </w:r>
-            <w:r>
-              <w:rPr>
-                <w:rFonts w:ascii="Bahnschrift Light" w:hAnsi="Bahnschrift Light" w:cs="Arial"/>
-                <w:b/>
-                <w:bCs/>
-                <w:color w:val="222222"/>
-                <w:shd w:val="clear" w:color="auto" w:fill="FFFFFF"/>
-              </w:rPr>
-              <w:t xml:space="preserve">Autoridade Nacional do Medicamento e Produtos de Saúde, I. P., que </w:t>
-            </w:r>
-            <w:r>
-              <w:rPr>
-                <w:rFonts w:ascii="Bahnschrift Light" w:hAnsi="Bahnschrift Light" w:cs="Arial"/>
-                <w:color w:val="222222"/>
-                <w:shd w:val="clear" w:color="auto" w:fill="FFFFFF"/>
-              </w:rPr>
-              <w:t xml:space="preserve">tem por missão regular e supervisionar os setores dos medicamentos e produtos de saúde em Portugal. </w:t>
-            </w:r>
-          </w:p>
-          <w:p>
-            <w:pPr>
-              <w:rPr>
-                <w:rFonts w:ascii="Bahnschrift Light" w:hAnsi="Bahnschrift Light" w:cs="Arial"/>
-                <w:color w:val="222222"/>
-                <w:shd w:val="clear" w:color="auto" w:fill="FFFFFF"/>
-              </w:rPr>
-            </w:pPr>
-            <w:r>
-              <w:rPr>
-                <w:rFonts w:ascii="Bahnschrift Light" w:hAnsi="Bahnschrift Light" w:cs="Arial"/>
-                <w:color w:val="222222"/>
-                <w:shd w:val="clear" w:color="auto" w:fill="FFFFFF"/>
-              </w:rPr>
-              <w:t>- Podemos pesquisar pelo nome do medicamento ou pelo nome do genérico.</w:t>
-            </w:r>
-          </w:p>
-          <w:p>
-            <w:pPr>
-              <w:rPr>
-                <w:rFonts w:ascii="Bahnschrift Light" w:hAnsi="Bahnschrift Light" w:cs="Arial"/>
-                <w:color w:val="222222"/>
-                <w:shd w:val="clear" w:color="auto" w:fill="FFFFFF"/>
-              </w:rPr>
-            </w:pPr>
-            <w:r>
-              <w:rPr>
-                <w:rFonts w:ascii="Bahnschrift Light" w:hAnsi="Bahnschrift Light" w:cs="Arial"/>
-                <w:color w:val="222222"/>
-                <w:shd w:val="clear" w:color="auto" w:fill="FFFFFF"/>
-              </w:rPr>
-              <w:t xml:space="preserve">- </w:t>
-            </w:r>
-            <w:r>
-              <w:rPr>
-                <w:rFonts w:ascii="Bahnschrift Light" w:hAnsi="Bahnschrift Light" w:cs="Arial"/>
-                <w:color w:val="222222"/>
-                <w:shd w:val="clear" w:color="auto" w:fill="FFFFFF"/>
-              </w:rPr>
-              <w:t>Também podemos</w:t>
-            </w:r>
-            <w:r>
-              <w:rPr>
-                <w:rFonts w:ascii="Bahnschrift Light" w:hAnsi="Bahnschrift Light" w:cs="Arial"/>
-                <w:color w:val="222222"/>
-                <w:shd w:val="clear" w:color="auto" w:fill="FFFFFF"/>
-              </w:rPr>
-              <w:t xml:space="preserve"> filtrar medicamentos por especialidade</w:t>
-            </w:r>
-            <w:r>
-              <w:rPr>
-                <w:rFonts w:ascii="Bahnschrift Light" w:hAnsi="Bahnschrift Light" w:cs="Arial"/>
-                <w:color w:val="222222"/>
-                <w:shd w:val="clear" w:color="auto" w:fill="FFFFFF"/>
-              </w:rPr>
-              <w:t xml:space="preserve"> ou categoria</w:t>
-            </w:r>
-            <w:r>
-              <w:rPr>
-                <w:rFonts w:ascii="Bahnschrift Light" w:hAnsi="Bahnschrift Light" w:cs="Arial"/>
-                <w:color w:val="222222"/>
-                <w:shd w:val="clear" w:color="auto" w:fill="FFFFFF"/>
-              </w:rPr>
-              <w:t>.</w:t>
-            </w:r>
-          </w:p>
-          <w:p>
-            <w:pPr>
-              <w:rPr>
-                <w:rFonts w:ascii="Bahnschrift Light" w:hAnsi="Bahnschrift Light"/>
-              </w:rPr>
-            </w:pPr>
-          </w:p>
-          <w:p>
-            <w:pPr>
-              <w:rPr>
-                <w:rFonts w:ascii="Bahnschrift Light" w:hAnsi="Bahnschrift Light"/>
-              </w:rPr>
-            </w:pPr>
-          </w:p>
-          <w:p>
-            <w:pPr>
-              <w:rPr>
-                <w:rFonts w:ascii="Bahnschrift Light" w:hAnsi="Bahnschrift Light"/>
-              </w:rPr>
-            </w:pPr>
-            <w:r>
-              <w:rPr>
-                <w:rFonts w:ascii="Bahnschrift Light" w:hAnsi="Bahnschrift Light"/>
-              </w:rPr>
-              <w:t>(</w:t>
-            </w:r>
-            <w:r>
-              <w:rPr>
-                <w:rFonts w:ascii="Bahnschrift" w:hAnsi="Bahnschrift"/>
-                <w:b/>
-              </w:rPr>
-              <w:t>ESTATÍSTICAS</w:t>
-            </w:r>
-            <w:r>
-              <w:rPr>
-                <w:rFonts w:ascii="Bahnschrift Light" w:hAnsi="Bahnschrift Light"/>
-              </w:rPr>
-              <w:t>)</w:t>
-            </w:r>
-          </w:p>
-          <w:p>
-            <w:pPr>
-              <w:rPr>
-                <w:rFonts w:ascii="Bahnschrift Light" w:hAnsi="Bahnschrift Light"/>
-              </w:rPr>
-            </w:pPr>
-            <w:r>
-              <w:rPr>
-                <w:rFonts w:ascii="Bahnschrift Light" w:hAnsi="Bahnschrift Light"/>
-              </w:rPr>
-              <w:t>-</w:t>
-            </w:r>
-            <w:proofErr w:type="spellStart"/>
-            <w:r>
-              <w:rPr>
-                <w:rFonts w:ascii="Bahnschrift Light" w:hAnsi="Bahnschrift Light"/>
-              </w:rPr>
-              <w:t>Nr</w:t>
-            </w:r>
-            <w:proofErr w:type="spellEnd"/>
-            <w:r>
-              <w:rPr>
-                <w:rFonts w:ascii="Bahnschrift Light" w:hAnsi="Bahnschrift Light"/>
-              </w:rPr>
-              <w:t xml:space="preserve"> de utentes por sexo</w:t>
-            </w:r>
-          </w:p>
-          <w:p>
-            <w:pPr>
-              <w:rPr>
-                <w:rFonts w:ascii="Bahnschrift Light" w:hAnsi="Bahnschrift Light"/>
-              </w:rPr>
-            </w:pPr>
-            <w:r>
-              <w:rPr>
-                <w:rFonts w:ascii="Bahnschrift Light" w:hAnsi="Bahnschrift Light"/>
-              </w:rPr>
-              <w:t>-</w:t>
-            </w:r>
-            <w:proofErr w:type="spellStart"/>
-            <w:r>
-              <w:rPr>
-                <w:rFonts w:ascii="Bahnschrift Light" w:hAnsi="Bahnschrift Light"/>
-              </w:rPr>
-              <w:t>Nr</w:t>
-            </w:r>
-            <w:proofErr w:type="spellEnd"/>
-            <w:r>
-              <w:rPr>
-                <w:rFonts w:ascii="Bahnschrift Light" w:hAnsi="Bahnschrift Light"/>
-              </w:rPr>
-              <w:t xml:space="preserve"> de intervenções por dia da semana </w:t>
-            </w:r>
-          </w:p>
-          <w:p>
-            <w:pPr>
-              <w:rPr>
-                <w:rFonts w:ascii="Bahnschrift Light" w:hAnsi="Bahnschrift Light"/>
-              </w:rPr>
-            </w:pPr>
-            <w:r>
-              <w:rPr>
-                <w:rFonts w:ascii="Bahnschrift Light" w:hAnsi="Bahnschrift Light"/>
-              </w:rPr>
-              <w:t>-</w:t>
-            </w:r>
-            <w:proofErr w:type="spellStart"/>
-            <w:r>
-              <w:rPr>
-                <w:rFonts w:ascii="Bahnschrift Light" w:hAnsi="Bahnschrift Light"/>
-              </w:rPr>
-              <w:t>Nr</w:t>
-            </w:r>
-            <w:proofErr w:type="spellEnd"/>
-            <w:r>
-              <w:rPr>
-                <w:rFonts w:ascii="Bahnschrift Light" w:hAnsi="Bahnschrift Light"/>
-              </w:rPr>
-              <w:t xml:space="preserve"> de medicamentos por titular AIM</w:t>
-            </w:r>
-            <w:r>
-              <w:rPr>
-                <w:rFonts w:ascii="Bahnschrift Light" w:hAnsi="Bahnschrift Light"/>
-              </w:rPr>
-              <w:t xml:space="preserve">: </w:t>
-            </w:r>
-          </w:p>
-          <w:p>
-            <w:pPr>
-              <w:rPr>
-                <w:rFonts w:ascii="Bahnschrift Light" w:hAnsi="Bahnschrift Light"/>
-              </w:rPr>
-            </w:pPr>
-            <w:r>
-              <w:rPr>
-                <w:rFonts w:ascii="Bahnschrift Light" w:hAnsi="Bahnschrift Light"/>
-                <w:b/>
-              </w:rPr>
-              <w:t>AIM</w:t>
-            </w:r>
-            <w:r>
-              <w:rPr>
-                <w:rFonts w:ascii="Bahnschrift Light" w:hAnsi="Bahnschrift Light"/>
-              </w:rPr>
-              <w:t xml:space="preserve"> – entidade (pessoal ou coletiva) detentora do registo desse mesmo medicamento. Fornecemos estatísticas sobre os dados da plataforma de maneira a informar os utilizadores. </w:t>
-            </w:r>
-          </w:p>
-          <w:p>
-            <w:pPr>
-              <w:rPr>
-                <w:rFonts w:ascii="Bahnschrift Light" w:hAnsi="Bahnschrift Light"/>
-              </w:rPr>
-            </w:pPr>
-            <w:r>
-              <w:rPr>
-                <w:rFonts w:ascii="Bahnschrift Light" w:hAnsi="Bahnschrift Light"/>
-              </w:rPr>
-              <w:t>(</w:t>
-            </w:r>
-            <w:r>
-              <w:rPr>
-                <w:rFonts w:ascii="Bahnschrift Light" w:hAnsi="Bahnschrift Light"/>
-              </w:rPr>
-              <w:t>*Possibilidade de compactuar com laboratórios.</w:t>
-            </w:r>
-            <w:r>
-              <w:rPr>
-                <w:rFonts w:ascii="Bahnschrift Light" w:hAnsi="Bahnschrift Light"/>
-              </w:rPr>
-              <w:t>)</w:t>
-            </w:r>
-          </w:p>
-          <w:p>
-            <w:pPr>
-              <w:rPr>
-                <w:rFonts w:ascii="Bahnschrift Light" w:hAnsi="Bahnschrift Light"/>
-              </w:rPr>
-            </w:pPr>
-          </w:p>
-          <w:p>
-            <w:pPr>
-              <w:rPr>
-                <w:rFonts w:ascii="Bahnschrift Light" w:hAnsi="Bahnschrift Light"/>
-              </w:rPr>
-            </w:pPr>
-            <w:r>
-              <w:rPr>
-                <w:rFonts w:ascii="Bahnschrift Light" w:hAnsi="Bahnschrift Light"/>
-              </w:rPr>
-              <w:t>(</w:t>
-            </w:r>
-            <w:r>
-              <w:rPr>
-                <w:rFonts w:ascii="Bahnschrift" w:hAnsi="Bahnschrift"/>
-                <w:b/>
-              </w:rPr>
-              <w:t>AGENDA</w:t>
-            </w:r>
-            <w:r>
-              <w:rPr>
-                <w:rFonts w:ascii="Bahnschrift Light" w:hAnsi="Bahnschrift Light"/>
-              </w:rPr>
-              <w:t>)</w:t>
-            </w:r>
-          </w:p>
-          <w:p>
-            <w:pPr>
-              <w:rPr>
-                <w:rFonts w:ascii="Bahnschrift" w:hAnsi="Bahnschrift"/>
-                <w:b/>
-              </w:rPr>
-            </w:pPr>
-            <w:r>
-              <w:rPr>
-                <w:rFonts w:ascii="Bahnschrift" w:hAnsi="Bahnschrift"/>
-                <w:b/>
-              </w:rPr>
-              <w:t>GESTÃO</w:t>
-            </w:r>
-          </w:p>
-          <w:p>
-            <w:pPr>
-              <w:rPr>
-                <w:rFonts w:ascii="Bahnschrift Light" w:hAnsi="Bahnschrift Light"/>
-              </w:rPr>
-            </w:pPr>
-            <w:r>
-              <w:rPr>
-                <w:rFonts w:ascii="Bahnschrift Light" w:hAnsi="Bahnschrift Light"/>
-              </w:rPr>
-              <w:t xml:space="preserve">- Esta funcionalidade é um dos maiores pilares da nossa plataforma: suporta a gestão profissional do quotidiano do médico. É aqui que o médico cria intervenções para os utentes. </w:t>
-            </w:r>
-          </w:p>
-          <w:p>
-            <w:pPr>
-              <w:rPr>
-                <w:rFonts w:ascii="Bahnschrift Light" w:hAnsi="Bahnschrift Light"/>
-              </w:rPr>
-            </w:pPr>
-          </w:p>
-          <w:p>
-            <w:pPr>
-              <w:rPr>
-                <w:rFonts w:ascii="Bahnschrift Light" w:hAnsi="Bahnschrift Light"/>
-              </w:rPr>
-            </w:pPr>
-          </w:p>
-          <w:p>
-            <w:pPr>
-              <w:rPr>
-                <w:rFonts w:ascii="Bahnschrift Light" w:hAnsi="Bahnschrift Light"/>
-              </w:rPr>
-            </w:pPr>
-          </w:p>
-          <w:p>
-            <w:pPr>
-              <w:rPr>
-                <w:rFonts w:ascii="Bahnschrift" w:hAnsi="Bahnschrift"/>
-                <w:b/>
-              </w:rPr>
-            </w:pPr>
-            <w:r>
-              <w:rPr>
-                <w:rFonts w:ascii="Bahnschrift" w:hAnsi="Bahnschrift"/>
-                <w:b/>
-              </w:rPr>
-              <w:t>REGISTO NO MODAL</w:t>
-            </w:r>
-          </w:p>
-          <w:p>
-            <w:pPr>
-              <w:rPr>
-                <w:rFonts w:ascii="Bahnschrift Light" w:hAnsi="Bahnschrift Light"/>
-              </w:rPr>
-            </w:pPr>
-            <w:r>
-              <w:rPr>
-                <w:rFonts w:ascii="Bahnschrift Light" w:hAnsi="Bahnschrift Light"/>
-              </w:rPr>
-              <w:t xml:space="preserve">- </w:t>
-            </w:r>
-            <w:r>
-              <w:rPr>
-                <w:rFonts w:ascii="Bahnschrift Light" w:hAnsi="Bahnschrift Light"/>
-              </w:rPr>
-              <w:t>Agora queremos mostrar-vos uma das partes mais dinâmicas e importantes do nosso trabalho: a possibilidade de registar o utente na hora de uma nova intervenção.</w:t>
-            </w:r>
-          </w:p>
-          <w:p>
-            <w:pPr>
-              <w:rPr>
-                <w:rFonts w:ascii="Bahnschrift Light" w:hAnsi="Bahnschrift Light"/>
-              </w:rPr>
-            </w:pPr>
-            <w:r>
-              <w:rPr>
-                <w:rFonts w:ascii="Bahnschrift Light" w:hAnsi="Bahnschrift Light"/>
-              </w:rPr>
-              <w:t>Com esta funcionalidade não precisamos de sair do nosso calendário, basta adicionarmos 4 campos e o utente é registado na hora, sem necessidade de confirmar posteriormente a associação ao médico.</w:t>
-            </w:r>
-          </w:p>
-          <w:p>
-            <w:pPr>
-              <w:rPr>
-                <w:rFonts w:ascii="Bahnschrift Light" w:hAnsi="Bahnschrift Light"/>
-              </w:rPr>
-            </w:pPr>
-          </w:p>
-          <w:p>
-            <w:pPr>
-              <w:rPr>
-                <w:rFonts w:ascii="Bahnschrift Light" w:hAnsi="Bahnschrift Light"/>
-              </w:rPr>
-            </w:pPr>
-            <w:r>
-              <w:rPr>
-                <w:rFonts w:ascii="Bahnschrift Light" w:hAnsi="Bahnschrift Light"/>
-              </w:rPr>
-              <w:t>Vemos esta funcionalidade como um atalho para o médico não perder tempo em listas e registos, num provável cenário de consulta presencial, o que diminui "as pequeninas coisas que temos de fazer em tempo real".</w:t>
-            </w:r>
-          </w:p>
-          <w:p>
-            <w:pPr>
-              <w:rPr>
-                <w:rFonts w:ascii="Bahnschrift Light" w:hAnsi="Bahnschrift Light"/>
-              </w:rPr>
-            </w:pPr>
-          </w:p>
-          <w:p>
-            <w:pPr>
-              <w:rPr>
-                <w:rFonts w:ascii="Bahnschrift Light" w:hAnsi="Bahnschrift Light"/>
-              </w:rPr>
-            </w:pPr>
-          </w:p>
-          <w:p>
-            <w:pPr>
-              <w:rPr>
-                <w:rFonts w:ascii="Bahnschrift Light" w:hAnsi="Bahnschrift Light"/>
-              </w:rPr>
-            </w:pPr>
-          </w:p>
-          <w:p>
-            <w:pPr>
-              <w:rPr>
-                <w:rFonts w:ascii="Bahnschrift Light" w:hAnsi="Bahnschrift Light"/>
-              </w:rPr>
-            </w:pPr>
-            <w:r>
-              <w:rPr>
-                <w:rFonts w:ascii="Bahnschrift Light" w:hAnsi="Bahnschrift Light"/>
-              </w:rPr>
-              <w:t>Pode também editá-las num posterior curto espaço de tempo ou eliminá-las.</w:t>
-            </w:r>
-          </w:p>
-          <w:p>
-            <w:pPr>
-              <w:rPr>
-                <w:rFonts w:ascii="Bahnschrift Light" w:hAnsi="Bahnschrift Light"/>
-              </w:rPr>
-            </w:pPr>
-            <w:r>
-              <w:rPr>
-                <w:rFonts w:ascii="Bahnschrift Light" w:hAnsi="Bahnschrift Light"/>
-              </w:rPr>
-              <w:t>Podemos visualizar por mês, semana, dia ou em forma de lista/agenda.</w:t>
-            </w:r>
-          </w:p>
-          <w:p>
-            <w:pPr>
-              <w:rPr>
-                <w:rFonts w:ascii="Bahnschrift Light" w:hAnsi="Bahnschrift Light"/>
-              </w:rPr>
-            </w:pPr>
-          </w:p>
-          <w:p>
-            <w:pPr>
-              <w:rPr>
-                <w:rFonts w:ascii="Bahnschrift Light" w:hAnsi="Bahnschrift Light"/>
-              </w:rPr>
-            </w:pPr>
-          </w:p>
-          <w:p>
-            <w:pPr>
-              <w:rPr>
-                <w:rFonts w:ascii="Bahnschrift Light" w:hAnsi="Bahnschrift Light"/>
-              </w:rPr>
-            </w:pPr>
-            <w:r>
-              <w:rPr>
-                <w:rFonts w:ascii="Bahnschrift Light" w:hAnsi="Bahnschrift Light"/>
-              </w:rPr>
-              <w:t>(</w:t>
-            </w:r>
-            <w:r>
-              <w:rPr>
-                <w:rFonts w:ascii="Bahnschrift" w:hAnsi="Bahnschrift"/>
-                <w:b/>
-              </w:rPr>
-              <w:t>PLANO MEDICAÇÃO)</w:t>
-            </w:r>
-          </w:p>
-          <w:p>
-            <w:pPr>
-              <w:rPr>
-                <w:rFonts w:ascii="Bahnschrift Light" w:hAnsi="Bahnschrift Light"/>
-              </w:rPr>
-            </w:pPr>
-            <w:r>
-              <w:rPr>
-                <w:rFonts w:ascii="Bahnschrift Light" w:hAnsi="Bahnschrift Light"/>
-              </w:rPr>
-              <w:t>- O plano de medicação é outra funcionalidade muito forte: Permite acompanhar a rotina de medicação do utente, tanto por ele como pelo médico.</w:t>
-            </w:r>
-            <w:r>
-              <w:rPr>
-                <w:rFonts w:ascii="Bahnschrift Light" w:hAnsi="Bahnschrift Light"/>
-              </w:rPr>
-              <w:t xml:space="preserve"> Cada bloco contém informações sobre o medicamento e o seu horário. </w:t>
-            </w:r>
-          </w:p>
-          <w:p>
-            <w:pPr>
-              <w:rPr>
-                <w:rFonts w:ascii="Bahnschrift Light" w:hAnsi="Bahnschrift Light"/>
-              </w:rPr>
-            </w:pPr>
-            <w:r>
-              <w:rPr>
-                <w:rFonts w:ascii="Bahnschrift Light" w:hAnsi="Bahnschrift Light"/>
-              </w:rPr>
-              <w:t>- O médico pode criar,</w:t>
-            </w:r>
-            <w:r>
-              <w:rPr>
-                <w:rFonts w:ascii="Bahnschrift Light" w:hAnsi="Bahnschrift Light"/>
-              </w:rPr>
-              <w:t xml:space="preserve"> editar </w:t>
-            </w:r>
-            <w:r>
-              <w:rPr>
-                <w:rFonts w:ascii="Bahnschrift Light" w:hAnsi="Bahnschrift Light"/>
-              </w:rPr>
-              <w:t xml:space="preserve">ou remover </w:t>
-            </w:r>
-            <w:r>
-              <w:rPr>
-                <w:rFonts w:ascii="Bahnschrift Light" w:hAnsi="Bahnschrift Light"/>
-              </w:rPr>
-              <w:t>os planos, enquanto que o utente só pode visualizar o plano e confirmar a toma do medicamento.</w:t>
-            </w:r>
-          </w:p>
-          <w:p>
-            <w:pPr>
-              <w:rPr>
-                <w:rFonts w:ascii="Bahnschrift Light" w:hAnsi="Bahnschrift Light"/>
-              </w:rPr>
-            </w:pPr>
-            <w:r>
-              <w:rPr>
-                <w:rFonts w:ascii="Bahnschrift Light" w:hAnsi="Bahnschrift Light"/>
-              </w:rPr>
-              <w:t xml:space="preserve">- Há também a possibilidade de criar um plano recorrente, ou seja, um plano com um determinado medicamento que possui horas de intervalo entre tomas. </w:t>
-            </w:r>
-          </w:p>
-          <w:p>
-            <w:pPr>
-              <w:rPr>
-                <w:rFonts w:ascii="Bahnschrift Light" w:hAnsi="Bahnschrift Light"/>
-              </w:rPr>
-            </w:pPr>
-          </w:p>
-          <w:p>
-            <w:pPr>
-              <w:rPr>
-                <w:rFonts w:ascii="Bahnschrift Light" w:hAnsi="Bahnschrift Light"/>
-              </w:rPr>
-            </w:pPr>
-            <w:r>
-              <w:rPr>
-                <w:rFonts w:ascii="Bahnschrift Light" w:hAnsi="Bahnschrift Light"/>
-              </w:rPr>
-              <w:t xml:space="preserve">-Temos uma secção de informação relativa ao plano, bem como as cores do mesmo dependendo da situação. </w:t>
-            </w:r>
-          </w:p>
-          <w:p>
-            <w:pPr>
-              <w:rPr>
-                <w:rFonts w:ascii="Bahnschrift Light" w:hAnsi="Bahnschrift Light"/>
-              </w:rPr>
-            </w:pPr>
-            <w:r>
-              <w:rPr>
-                <w:rFonts w:ascii="Bahnschrift Light" w:hAnsi="Bahnschrift Light"/>
-              </w:rPr>
-              <w:t xml:space="preserve">- </w:t>
-            </w:r>
-            <w:r>
-              <w:rPr>
-                <w:rFonts w:ascii="Bahnschrift" w:hAnsi="Bahnschrift"/>
-                <w:b/>
-              </w:rPr>
-              <w:t>CERTINHO</w:t>
-            </w:r>
-            <w:r>
-              <w:rPr>
-                <w:rFonts w:ascii="Bahnschrift Light" w:hAnsi="Bahnschrift Light"/>
-              </w:rPr>
-              <w:t xml:space="preserve">: Serve para marcar os planos </w:t>
-            </w:r>
-            <w:r>
-              <w:rPr>
-                <w:rFonts w:ascii="Bahnschrift Light" w:hAnsi="Bahnschrift Light"/>
-              </w:rPr>
-              <w:t>como tomados até ao dia de hoje, caso o utente não utilize a plataforma e o médico se queira organizar no momento da consulta.</w:t>
-            </w:r>
-          </w:p>
-          <w:p>
-            <w:pPr>
-              <w:rPr>
-                <w:rFonts w:ascii="Bahnschrift Light" w:hAnsi="Bahnschrift Light"/>
-              </w:rPr>
-            </w:pPr>
-            <w:r>
-              <w:rPr>
-                <w:rFonts w:ascii="Bahnschrift Light" w:hAnsi="Bahnschrift Light"/>
-              </w:rPr>
-              <w:t xml:space="preserve">- </w:t>
-            </w:r>
-            <w:r>
-              <w:rPr>
-                <w:rFonts w:ascii="Bahnschrift" w:hAnsi="Bahnschrift"/>
-                <w:b/>
-              </w:rPr>
               <w:t>LIXO</w:t>
             </w:r>
             <w:r>
@@ -1784,6 +1716,19 @@
                 <w:rFonts w:ascii="Bahnschrift Light" w:hAnsi="Bahnschrift Light"/>
               </w:rPr>
               <w:t>: Serve para eliminar todos os planos de medicação existentes</w:t>
+            </w:r>
+          </w:p>
+          <w:p>
+            <w:pPr>
+              <w:rPr>
+                <w:rFonts w:ascii="Bahnschrift Light" w:hAnsi="Bahnschrift Light"/>
+              </w:rPr>
+            </w:pPr>
+            <w:r>
+              <w:rPr>
+                <w:rFonts w:ascii="Bahnschrift Light" w:hAnsi="Bahnschrift Light"/>
+              </w:rPr>
+              <w:t>- IMPRIMIR: imprimir o plano</w:t>
             </w:r>
           </w:p>
           <w:p>
@@ -2001,7 +1946,7 @@
               <w:rPr>
                 <w:rFonts w:ascii="Bahnschrift Light" w:hAnsi="Bahnschrift Light"/>
               </w:rPr>
-              <w:t>. Pode ver também o perfil do utente.</w:t>
+              <w:t>.</w:t>
             </w:r>
           </w:p>
           <w:p>
@@ -2652,7 +2597,61 @@
                 <w:szCs w:val="21"/>
                 <w:shd w:val="clear" w:color="auto" w:fill="FFFFFF"/>
               </w:rPr>
-              <w:t>- A lista de médicos e utentes, as intervenções e os medicamentos são semelhantes às do médico e utente, pelo que não vamos mostrar agora.</w:t>
+              <w:t>- A</w:t>
+            </w:r>
+            <w:r>
+              <w:rPr>
+                <w:rFonts w:ascii="Bahnschrift Light" w:hAnsi="Bahnschrift Light" w:cs="Arial"/>
+                <w:color w:val="222222"/>
+                <w:szCs w:val="21"/>
+                <w:shd w:val="clear" w:color="auto" w:fill="FFFFFF"/>
+              </w:rPr>
+              <w:t>s</w:t>
+            </w:r>
+            <w:r>
+              <w:rPr>
+                <w:rFonts w:ascii="Bahnschrift Light" w:hAnsi="Bahnschrift Light" w:cs="Arial"/>
+                <w:color w:val="222222"/>
+                <w:szCs w:val="21"/>
+                <w:shd w:val="clear" w:color="auto" w:fill="FFFFFF"/>
+              </w:rPr>
+              <w:t xml:space="preserve"> lista</w:t>
+            </w:r>
+            <w:r>
+              <w:rPr>
+                <w:rFonts w:ascii="Bahnschrift Light" w:hAnsi="Bahnschrift Light" w:cs="Arial"/>
+                <w:color w:val="222222"/>
+                <w:szCs w:val="21"/>
+                <w:shd w:val="clear" w:color="auto" w:fill="FFFFFF"/>
+              </w:rPr>
+              <w:t>s de médicos, ut</w:t>
+            </w:r>
+            <w:r>
+              <w:rPr>
+                <w:rFonts w:ascii="Bahnschrift Light" w:hAnsi="Bahnschrift Light" w:cs="Arial"/>
+                <w:color w:val="222222"/>
+                <w:szCs w:val="21"/>
+                <w:shd w:val="clear" w:color="auto" w:fill="FFFFFF"/>
+              </w:rPr>
+              <w:t>entes e medicamentos bem como o histórico de</w:t>
+            </w:r>
+            <w:r>
+              <w:rPr>
+                <w:rFonts w:ascii="Bahnschrift Light" w:hAnsi="Bahnschrift Light" w:cs="Arial"/>
+                <w:color w:val="222222"/>
+                <w:szCs w:val="21"/>
+                <w:shd w:val="clear" w:color="auto" w:fill="FFFFFF"/>
+              </w:rPr>
+              <w:t xml:space="preserve"> intervenções </w:t>
+            </w:r>
+            <w:r>
+              <w:rPr>
+                <w:rFonts w:ascii="Bahnschrift Light" w:hAnsi="Bahnschrift Light" w:cs="Arial"/>
+                <w:color w:val="222222"/>
+                <w:szCs w:val="21"/>
+                <w:shd w:val="clear" w:color="auto" w:fill="FFFFFF"/>
+              </w:rPr>
+              <w:t>são semelhantes às do médico e utente, pelo que não vamos mostrar agora.</w:t>
             </w:r>
             <w:r>
               <w:rPr>
@@ -2730,14 +2729,16 @@
                 <w:rFonts w:ascii="Bahnschrift Light" w:hAnsi="Bahnschrift Light" w:cs="Arial"/>
                 <w:color w:val="222222"/>
                 <w:szCs w:val="21"/>
-                <w:shd w:val="clear" w:color="auto" w:fill="FFFFFF"/>
-              </w:rPr>
-            </w:pPr>
-            <w:r>
-              <w:rPr>
-                <w:rFonts w:ascii="Bahnschrift Light" w:hAnsi="Bahnschrift Light" w:cs="Arial"/>
-                <w:color w:val="222222"/>
-                <w:szCs w:val="21"/>
+                <w:u w:val="single"/>
+                <w:shd w:val="clear" w:color="auto" w:fill="FFFFFF"/>
+              </w:rPr>
+            </w:pPr>
+            <w:r>
+              <w:rPr>
+                <w:rFonts w:ascii="Bahnschrift Light" w:hAnsi="Bahnschrift Light" w:cs="Arial"/>
+                <w:color w:val="222222"/>
+                <w:szCs w:val="21"/>
+                <w:u w:val="single"/>
                 <w:shd w:val="clear" w:color="auto" w:fill="FFFFFF"/>
               </w:rPr>
               <w:t xml:space="preserve">- </w:t>
@@ -2747,6 +2748,7 @@
                 <w:rFonts w:ascii="Bahnschrift Light" w:hAnsi="Bahnschrift Light" w:cs="Arial"/>
                 <w:color w:val="222222"/>
                 <w:szCs w:val="21"/>
+                <w:u w:val="single"/>
                 <w:shd w:val="clear" w:color="auto" w:fill="FFFFFF"/>
               </w:rPr>
               <w:t>Número de médicos por sexo</w:t>
@@ -2758,14 +2760,16 @@
                 <w:rFonts w:ascii="Bahnschrift Light" w:hAnsi="Bahnschrift Light" w:cs="Arial"/>
                 <w:color w:val="222222"/>
                 <w:szCs w:val="21"/>
-                <w:shd w:val="clear" w:color="auto" w:fill="FFFFFF"/>
-              </w:rPr>
-            </w:pPr>
-            <w:r>
-              <w:rPr>
-                <w:rFonts w:ascii="Bahnschrift Light" w:hAnsi="Bahnschrift Light" w:cs="Arial"/>
-                <w:color w:val="222222"/>
-                <w:szCs w:val="21"/>
+                <w:u w:val="single"/>
+                <w:shd w:val="clear" w:color="auto" w:fill="FFFFFF"/>
+              </w:rPr>
+            </w:pPr>
+            <w:r>
+              <w:rPr>
+                <w:rFonts w:ascii="Bahnschrift Light" w:hAnsi="Bahnschrift Light" w:cs="Arial"/>
+                <w:color w:val="222222"/>
+                <w:szCs w:val="21"/>
+                <w:u w:val="single"/>
                 <w:shd w:val="clear" w:color="auto" w:fill="FFFFFF"/>
               </w:rPr>
               <w:t>- Número de médicos por especialidade</w:t>
@@ -2777,14 +2781,16 @@
                 <w:rFonts w:ascii="Bahnschrift Light" w:hAnsi="Bahnschrift Light" w:cs="Arial"/>
                 <w:color w:val="222222"/>
                 <w:szCs w:val="21"/>
-                <w:shd w:val="clear" w:color="auto" w:fill="FFFFFF"/>
-              </w:rPr>
-            </w:pPr>
-            <w:r>
-              <w:rPr>
-                <w:rFonts w:ascii="Bahnschrift Light" w:hAnsi="Bahnschrift Light" w:cs="Arial"/>
-                <w:color w:val="222222"/>
-                <w:szCs w:val="21"/>
+                <w:u w:val="single"/>
+                <w:shd w:val="clear" w:color="auto" w:fill="FFFFFF"/>
+              </w:rPr>
+            </w:pPr>
+            <w:r>
+              <w:rPr>
+                <w:rFonts w:ascii="Bahnschrift Light" w:hAnsi="Bahnschrift Light" w:cs="Arial"/>
+                <w:color w:val="222222"/>
+                <w:szCs w:val="21"/>
+                <w:u w:val="single"/>
                 <w:shd w:val="clear" w:color="auto" w:fill="FFFFFF"/>
               </w:rPr>
               <w:t>- Número de intervenções por local</w:t>
@@ -3029,79 +3035,7 @@
                 <w:szCs w:val="21"/>
                 <w:shd w:val="clear" w:color="auto" w:fill="FFFFFF"/>
               </w:rPr>
-              <w:t>Seguindo por esta linha de personalização, o</w:t>
-            </w:r>
-            <w:r>
-              <w:rPr>
-                <w:rFonts w:ascii="Bahnschrift Light" w:hAnsi="Bahnschrift Light" w:cs="Arial"/>
-                <w:color w:val="222222"/>
-                <w:szCs w:val="21"/>
-                <w:shd w:val="clear" w:color="auto" w:fill="FFFFFF"/>
-              </w:rPr>
-              <w:t>ferecemos a possibilidade de criar categoria</w:t>
-            </w:r>
-            <w:r>
-              <w:rPr>
-                <w:rFonts w:ascii="Bahnschrift Light" w:hAnsi="Bahnschrift Light" w:cs="Arial"/>
-                <w:color w:val="222222"/>
-                <w:szCs w:val="21"/>
-                <w:shd w:val="clear" w:color="auto" w:fill="FFFFFF"/>
-              </w:rPr>
-              <w:t>s para os medicamentos</w:t>
-            </w:r>
-            <w:r>
-              <w:rPr>
-                <w:rFonts w:ascii="Bahnschrift Light" w:hAnsi="Bahnschrift Light" w:cs="Arial"/>
-                <w:color w:val="222222"/>
-                <w:szCs w:val="21"/>
-                <w:shd w:val="clear" w:color="auto" w:fill="FFFFFF"/>
-              </w:rPr>
-              <w:t>. Assim, conseguimos fornecer ao administrador uma lista de medicamentos feita por si, à sua medida.</w:t>
-            </w:r>
-            <w:r>
-              <w:rPr>
-                <w:rFonts w:ascii="Bahnschrift Light" w:hAnsi="Bahnschrift Light" w:cs="Arial"/>
-                <w:color w:val="222222"/>
-                <w:szCs w:val="21"/>
-                <w:shd w:val="clear" w:color="auto" w:fill="FFFFFF"/>
-              </w:rPr>
-              <w:t xml:space="preserve"> Adicionemos então a categoria de antipiréticos, </w:t>
-            </w:r>
-            <w:r>
-              <w:rPr>
-                <w:rFonts w:ascii="Bahnschrift Light" w:hAnsi="Bahnschrift Light" w:cs="Arial"/>
-                <w:color w:val="222222"/>
-                <w:szCs w:val="21"/>
-                <w:shd w:val="clear" w:color="auto" w:fill="FFFFFF"/>
-              </w:rPr>
-              <w:t xml:space="preserve">responsáveis </w:t>
-            </w:r>
-            <w:r>
-              <w:rPr>
-                <w:rFonts w:ascii="Bahnschrift Light" w:hAnsi="Bahnschrift Light" w:cs="Arial"/>
-                <w:color w:val="222222"/>
-                <w:szCs w:val="21"/>
-                <w:shd w:val="clear" w:color="auto" w:fill="FFFFFF"/>
-              </w:rPr>
-              <w:t>por</w:t>
-            </w:r>
-            <w:r>
-              <w:rPr>
-                <w:rFonts w:ascii="Bahnschrift Light" w:hAnsi="Bahnschrift Light" w:cs="Arial"/>
-                <w:color w:val="222222"/>
-                <w:szCs w:val="21"/>
-                <w:shd w:val="clear" w:color="auto" w:fill="FFFFFF"/>
-              </w:rPr>
-              <w:t xml:space="preserve"> baixar a febre corporal</w:t>
-            </w:r>
-            <w:r>
-              <w:rPr>
-                <w:rFonts w:ascii="Bahnschrift Light" w:hAnsi="Bahnschrift Light" w:cs="Arial"/>
-                <w:color w:val="222222"/>
-                <w:szCs w:val="21"/>
-                <w:shd w:val="clear" w:color="auto" w:fill="FFFFFF"/>
-              </w:rPr>
-              <w:t>.</w:t>
+              <w:t>Seguindo por esta linha de personalização, oferecemos a possibilidade de criar categorias para os medicamentos. Assim, conseguimos fornecer ao administrador uma lista de medicamentos feita por si, à sua medida. Adicionemos então a categoria de antipiréticos, responsáveis por baixar a febre corporal.</w:t>
             </w:r>
           </w:p>
           <w:p>
@@ -3229,70 +3163,137 @@
                 <w:szCs w:val="21"/>
                 <w:shd w:val="clear" w:color="auto" w:fill="FFFFFF"/>
               </w:rPr>
+              <w:t xml:space="preserve"> Pretendemos adicionar o </w:t>
+            </w:r>
+            <w:r>
+              <w:rPr>
+                <w:rFonts w:ascii="Bahnschrift Light" w:hAnsi="Bahnschrift Light" w:cs="Arial"/>
+                <w:color w:val="222222"/>
+                <w:szCs w:val="21"/>
+                <w:shd w:val="clear" w:color="auto" w:fill="FFFFFF"/>
+              </w:rPr>
+              <w:t>medicamento Nimesulida aos antipiréticos</w:t>
+            </w:r>
+            <w:r>
+              <w:rPr>
+                <w:rFonts w:ascii="Bahnschrift Light" w:hAnsi="Bahnschrift Light" w:cs="Arial"/>
+                <w:color w:val="222222"/>
+                <w:szCs w:val="21"/>
+                <w:shd w:val="clear" w:color="auto" w:fill="FFFFFF"/>
+              </w:rPr>
+              <w:t>. Assim, este medicament</w:t>
+            </w:r>
+            <w:r>
+              <w:rPr>
+                <w:rFonts w:ascii="Bahnschrift Light" w:hAnsi="Bahnschrift Light" w:cs="Arial"/>
+                <w:color w:val="222222"/>
+                <w:szCs w:val="21"/>
+                <w:shd w:val="clear" w:color="auto" w:fill="FFFFFF"/>
+              </w:rPr>
+              <w:t>o já faz parte da lista de anti</w:t>
+            </w:r>
+            <w:r>
+              <w:rPr>
+                <w:rFonts w:ascii="Bahnschrift Light" w:hAnsi="Bahnschrift Light" w:cs="Arial"/>
+                <w:color w:val="222222"/>
+                <w:szCs w:val="21"/>
+                <w:shd w:val="clear" w:color="auto" w:fill="FFFFFF"/>
+              </w:rPr>
+              <w:t>piréticos de</w:t>
+            </w:r>
+            <w:r>
+              <w:rPr>
+                <w:rFonts w:ascii="Bahnschrift Light" w:hAnsi="Bahnschrift Light" w:cs="Arial"/>
+                <w:color w:val="222222"/>
+                <w:szCs w:val="21"/>
+                <w:shd w:val="clear" w:color="auto" w:fill="FFFFFF"/>
+              </w:rPr>
+              <w:t>ste grupo coletivo</w:t>
+            </w:r>
+            <w:r>
+              <w:rPr>
+                <w:rFonts w:ascii="Bahnschrift Light" w:hAnsi="Bahnschrift Light" w:cs="Arial"/>
+                <w:color w:val="222222"/>
+                <w:szCs w:val="21"/>
+                <w:shd w:val="clear" w:color="auto" w:fill="FFFFFF"/>
+              </w:rPr>
+              <w:t>.</w:t>
+            </w:r>
+            <w:r>
+              <w:rPr>
+                <w:rFonts w:ascii="Bahnschrift Light" w:hAnsi="Bahnschrift Light" w:cs="Arial"/>
+                <w:color w:val="222222"/>
+                <w:szCs w:val="21"/>
+                <w:shd w:val="clear" w:color="auto" w:fill="FFFFFF"/>
+              </w:rPr>
               <w:t xml:space="preserve"> </w:t>
             </w:r>
-            <w:r>
-              <w:rPr>
-                <w:rFonts w:ascii="Bahnschrift Light" w:hAnsi="Bahnschrift Light" w:cs="Arial"/>
-                <w:color w:val="222222"/>
-                <w:szCs w:val="21"/>
-                <w:shd w:val="clear" w:color="auto" w:fill="FFFFFF"/>
-              </w:rPr>
-              <w:t xml:space="preserve">Pretendemos adicionar o </w:t>
-            </w:r>
-            <w:r>
-              <w:rPr>
-                <w:rFonts w:ascii="Bahnschrift Light" w:hAnsi="Bahnschrift Light" w:cs="Arial"/>
-                <w:color w:val="222222"/>
-                <w:szCs w:val="21"/>
-                <w:shd w:val="clear" w:color="auto" w:fill="FFFFFF"/>
-              </w:rPr>
-              <w:t>medicamento Nimesulida aos antipiréticos</w:t>
-            </w:r>
-            <w:r>
-              <w:rPr>
-                <w:rFonts w:ascii="Bahnschrift Light" w:hAnsi="Bahnschrift Light" w:cs="Arial"/>
-                <w:color w:val="222222"/>
-                <w:szCs w:val="21"/>
-                <w:shd w:val="clear" w:color="auto" w:fill="FFFFFF"/>
-              </w:rPr>
-              <w:t>. Assim, este medicament</w:t>
-            </w:r>
-            <w:r>
-              <w:rPr>
-                <w:rFonts w:ascii="Bahnschrift Light" w:hAnsi="Bahnschrift Light" w:cs="Arial"/>
-                <w:color w:val="222222"/>
-                <w:szCs w:val="21"/>
-                <w:shd w:val="clear" w:color="auto" w:fill="FFFFFF"/>
-              </w:rPr>
-              <w:t>o já faz parte da lista de anti</w:t>
-            </w:r>
-            <w:r>
-              <w:rPr>
-                <w:rFonts w:ascii="Bahnschrift Light" w:hAnsi="Bahnschrift Light" w:cs="Arial"/>
-                <w:color w:val="222222"/>
-                <w:szCs w:val="21"/>
-                <w:shd w:val="clear" w:color="auto" w:fill="FFFFFF"/>
-              </w:rPr>
-              <w:t>piréticos</w:t>
-            </w:r>
-            <w:r>
-              <w:rPr>
-                <w:rFonts w:ascii="Bahnschrift Light" w:hAnsi="Bahnschrift Light" w:cs="Arial"/>
-                <w:color w:val="222222"/>
-                <w:szCs w:val="21"/>
-                <w:shd w:val="clear" w:color="auto" w:fill="FFFFFF"/>
-              </w:rPr>
-              <w:t xml:space="preserve"> de</w:t>
-            </w:r>
-            <w:r>
-              <w:rPr>
-                <w:rFonts w:ascii="Bahnschrift Light" w:hAnsi="Bahnschrift Light" w:cs="Arial"/>
-                <w:color w:val="222222"/>
-                <w:szCs w:val="21"/>
-                <w:shd w:val="clear" w:color="auto" w:fill="FFFFFF"/>
-              </w:rPr>
-              <w:t>ste grupo coletivo</w:t>
+          </w:p>
+          <w:p>
+            <w:pPr>
+              <w:rPr>
+                <w:rFonts w:ascii="Bahnschrift Light" w:hAnsi="Bahnschrift Light" w:cs="Arial"/>
+                <w:color w:val="222222"/>
+                <w:szCs w:val="21"/>
+                <w:shd w:val="clear" w:color="auto" w:fill="FFFFFF"/>
+              </w:rPr>
+            </w:pPr>
+          </w:p>
+          <w:p>
+            <w:pPr>
+              <w:rPr>
+                <w:rFonts w:ascii="Bahnschrift Light" w:hAnsi="Bahnschrift Light" w:cs="Arial"/>
+                <w:color w:val="222222"/>
+                <w:szCs w:val="21"/>
+                <w:shd w:val="clear" w:color="auto" w:fill="FFFFFF"/>
+              </w:rPr>
+            </w:pPr>
+          </w:p>
+          <w:p>
+            <w:pPr>
+              <w:rPr>
+                <w:rFonts w:ascii="Bahnschrift Light" w:hAnsi="Bahnschrift Light" w:cs="Arial"/>
+                <w:color w:val="222222"/>
+                <w:szCs w:val="21"/>
+                <w:shd w:val="clear" w:color="auto" w:fill="FFFFFF"/>
+              </w:rPr>
+            </w:pPr>
+          </w:p>
+          <w:p>
+            <w:pPr>
+              <w:rPr>
+                <w:rFonts w:ascii="Bahnschrift Light" w:hAnsi="Bahnschrift Light" w:cs="Arial"/>
+                <w:color w:val="222222"/>
+                <w:szCs w:val="21"/>
+                <w:shd w:val="clear" w:color="auto" w:fill="FFFFFF"/>
+              </w:rPr>
+            </w:pPr>
+            <w:r>
+              <w:rPr>
+                <w:rFonts w:ascii="Bahnschrift Light" w:hAnsi="Bahnschrift Light" w:cs="Arial"/>
+                <w:color w:val="222222"/>
+                <w:szCs w:val="21"/>
+                <w:shd w:val="clear" w:color="auto" w:fill="FFFFFF"/>
+              </w:rPr>
+              <w:t>Como se costuma dizer: “</w:t>
+            </w:r>
+            <w:r>
+              <w:rPr>
+                <w:rFonts w:ascii="Bahnschrift Light" w:hAnsi="Bahnschrift Light" w:cs="Arial"/>
+                <w:color w:val="222222"/>
+                <w:szCs w:val="21"/>
+                <w:shd w:val="clear" w:color="auto" w:fill="FFFFFF"/>
+              </w:rPr>
+              <w:t>O melhor fica para o fim!</w:t>
+            </w:r>
+            <w:r>
+              <w:rPr>
+                <w:rFonts w:ascii="Bahnschrift Light" w:hAnsi="Bahnschrift Light" w:cs="Arial"/>
+                <w:color w:val="222222"/>
+                <w:szCs w:val="21"/>
+                <w:shd w:val="clear" w:color="auto" w:fill="FFFFFF"/>
+              </w:rPr>
+              <w:t>”</w:t>
             </w:r>
             <w:r>
               <w:rPr>
@@ -3303,55 +3304,6 @@
               </w:rPr>
               <w:t>.</w:t>
             </w:r>
-            <w:r>
-              <w:rPr>
-                <w:rFonts w:ascii="Bahnschrift Light" w:hAnsi="Bahnschrift Light" w:cs="Arial"/>
-                <w:color w:val="222222"/>
-                <w:szCs w:val="21"/>
-                <w:shd w:val="clear" w:color="auto" w:fill="FFFFFF"/>
-              </w:rPr>
-              <w:t xml:space="preserve"> </w:t>
-            </w:r>
-          </w:p>
-          <w:p>
-            <w:pPr>
-              <w:rPr>
-                <w:rFonts w:ascii="Bahnschrift Light" w:hAnsi="Bahnschrift Light" w:cs="Arial"/>
-                <w:color w:val="222222"/>
-                <w:szCs w:val="21"/>
-                <w:shd w:val="clear" w:color="auto" w:fill="FFFFFF"/>
-              </w:rPr>
-            </w:pPr>
-          </w:p>
-          <w:p>
-            <w:pPr>
-              <w:rPr>
-                <w:rFonts w:ascii="Bahnschrift Light" w:hAnsi="Bahnschrift Light" w:cs="Arial"/>
-                <w:color w:val="222222"/>
-                <w:szCs w:val="21"/>
-                <w:shd w:val="clear" w:color="auto" w:fill="FFFFFF"/>
-              </w:rPr>
-            </w:pPr>
-          </w:p>
-          <w:p>
-            <w:pPr>
-              <w:rPr>
-                <w:rFonts w:ascii="Bahnschrift Light" w:hAnsi="Bahnschrift Light" w:cs="Arial"/>
-                <w:color w:val="222222"/>
-                <w:szCs w:val="21"/>
-                <w:shd w:val="clear" w:color="auto" w:fill="FFFFFF"/>
-              </w:rPr>
-            </w:pPr>
-          </w:p>
-          <w:p>
-            <w:pPr>
-              <w:rPr>
-                <w:rFonts w:ascii="Bahnschrift Light" w:hAnsi="Bahnschrift Light" w:cs="Arial"/>
-                <w:color w:val="222222"/>
-                <w:szCs w:val="21"/>
-                <w:shd w:val="clear" w:color="auto" w:fill="FFFFFF"/>
-              </w:rPr>
-            </w:pPr>
           </w:p>
           <w:p>
             <w:pPr>
@@ -3386,8 +3338,6 @@
             <w:pPr>
               <w:rPr>
                 <w:rFonts w:ascii="Bahnschrift Light" w:hAnsi="Bahnschrift Light"/>
-                <w:b/>
-                <w:sz w:val="20"/>
               </w:rPr>
             </w:pPr>
             <w:r>
@@ -3412,6 +3362,15 @@
               </w:rPr>
               <w:t xml:space="preserve">. O diretor clínico poderá configurar campos específicos (e as suas respetivas unidades) para diferentes especialidades, bem como apagá-los se necessário. </w:t>
             </w:r>
+          </w:p>
+          <w:p>
+            <w:pPr>
+              <w:rPr>
+                <w:rFonts w:ascii="Bahnschrift Light" w:hAnsi="Bahnschrift Light"/>
+                <w:b/>
+                <w:sz w:val="20"/>
+              </w:rPr>
+            </w:pPr>
             <w:r>
               <w:rPr>
                 <w:rFonts w:ascii="Bahnschrift Light" w:hAnsi="Bahnschrift Light"/>
@@ -3425,7 +3384,71 @@
                 <w:rFonts w:ascii="Bahnschrift Light" w:hAnsi="Bahnschrift Light"/>
                 <w:sz w:val="20"/>
               </w:rPr>
-              <w:t xml:space="preserve">: Para pediatria queremos que os médicos possam preencher o perímetro cefálico de uma criança. Para medicina geral precisamos da altura do indivíduo. Conseguimos, então, adicionar esses campos para especialidades distintas, sendo que </w:t>
+              <w:t>: Para pediatria queremos que os médicos possam preencher o perímetro cefálico de uma criança. Para medicina geral precisamos da altura do indivíduo.</w:t>
+            </w:r>
+          </w:p>
+          <w:p>
+            <w:pPr>
+              <w:rPr>
+                <w:rFonts w:ascii="Bahnschrift Light" w:hAnsi="Bahnschrift Light"/>
+                <w:b/>
+                <w:sz w:val="20"/>
+              </w:rPr>
+            </w:pPr>
+          </w:p>
+          <w:p>
+            <w:pPr>
+              <w:rPr>
+                <w:rFonts w:ascii="Bahnschrift Light" w:hAnsi="Bahnschrift Light"/>
+              </w:rPr>
+            </w:pPr>
+          </w:p>
+          <w:p>
+            <w:pPr>
+              <w:rPr>
+                <w:rFonts w:ascii="Bahnschrift Light" w:hAnsi="Bahnschrift Light"/>
+              </w:rPr>
+            </w:pPr>
+          </w:p>
+          <w:p>
+            <w:pPr>
+              <w:rPr>
+                <w:rFonts w:ascii="Bahnschrift Light" w:hAnsi="Bahnschrift Light"/>
+              </w:rPr>
+            </w:pPr>
+            <w:r>
+              <w:rPr>
+                <w:rFonts w:ascii="Bahnschrift Light" w:hAnsi="Bahnschrift Light"/>
+              </w:rPr>
+              <w:t>CHAMADA</w:t>
+            </w:r>
+          </w:p>
+          <w:p>
+            <w:pPr>
+              <w:rPr>
+                <w:rFonts w:ascii="Bahnschrift Light" w:hAnsi="Bahnschrift Light"/>
+              </w:rPr>
+            </w:pPr>
+          </w:p>
+          <w:p>
+            <w:pPr>
+              <w:rPr>
+                <w:rFonts w:ascii="Bahnschrift Light" w:hAnsi="Bahnschrift Light"/>
+              </w:rPr>
+            </w:pPr>
+          </w:p>
+          <w:p>
+            <w:pPr>
+              <w:rPr>
+                <w:rFonts w:ascii="Bahnschrift Light" w:hAnsi="Bahnschrift Light"/>
+              </w:rPr>
+            </w:pPr>
+            <w:r>
+              <w:rPr>
+                <w:rFonts w:ascii="Bahnschrift Light" w:hAnsi="Bahnschrift Light"/>
+                <w:sz w:val="20"/>
+              </w:rPr>
+              <w:t xml:space="preserve">Conseguimos, então, adicionar esses campos para especialidades distintas, sendo que </w:t>
             </w:r>
             <w:r>
               <w:rPr>
@@ -3435,70 +3458,6 @@
               </w:rPr>
               <w:t>diferentes médicos têm acesso a diferentes campos na mesma plataforma.</w:t>
             </w:r>
-          </w:p>
-          <w:p>
-            <w:pPr>
-              <w:rPr>
-                <w:rFonts w:ascii="Bahnschrift Light" w:hAnsi="Bahnschrift Light"/>
-                <w:b/>
-                <w:sz w:val="20"/>
-              </w:rPr>
-            </w:pPr>
-          </w:p>
-          <w:p>
-            <w:pPr>
-              <w:rPr>
-                <w:rFonts w:ascii="Bahnschrift Light" w:hAnsi="Bahnschrift Light"/>
-              </w:rPr>
-            </w:pPr>
-          </w:p>
-          <w:p>
-            <w:pPr>
-              <w:rPr>
-                <w:rFonts w:ascii="Bahnschrift Light" w:hAnsi="Bahnschrift Light"/>
-              </w:rPr>
-            </w:pPr>
-          </w:p>
-          <w:p>
-            <w:pPr>
-              <w:rPr>
-                <w:rFonts w:ascii="Bahnschrift Light" w:hAnsi="Bahnschrift Light"/>
-              </w:rPr>
-            </w:pPr>
-            <w:r>
-              <w:rPr>
-                <w:rFonts w:ascii="Bahnschrift Light" w:hAnsi="Bahnschrift Light"/>
-              </w:rPr>
-              <w:t>CHAMADA</w:t>
-            </w:r>
-          </w:p>
-          <w:p>
-            <w:pPr>
-              <w:rPr>
-                <w:rFonts w:ascii="Bahnschrift Light" w:hAnsi="Bahnschrift Light"/>
-              </w:rPr>
-            </w:pPr>
-          </w:p>
-          <w:p>
-            <w:pPr>
-              <w:rPr>
-                <w:rFonts w:ascii="Bahnschrift Light" w:hAnsi="Bahnschrift Light"/>
-              </w:rPr>
-            </w:pPr>
-          </w:p>
-          <w:p>
-            <w:pPr>
-              <w:rPr>
-                <w:rFonts w:ascii="Bahnschrift Light" w:hAnsi="Bahnschrift Light"/>
-              </w:rPr>
-            </w:pPr>
-          </w:p>
-          <w:p>
-            <w:pPr>
-              <w:rPr>
-                <w:rFonts w:ascii="Bahnschrift Light" w:hAnsi="Bahnschrift Light"/>
-              </w:rPr>
-            </w:pPr>
           </w:p>
           <w:p>
             <w:pPr>
@@ -4494,6 +4453,34 @@
               <w:rPr>
                 <w:rFonts w:ascii="Bahnschrift Light" w:hAnsi="Bahnschrift Light"/>
               </w:rPr>
+              <w:t>CC:11288302</w:t>
+            </w:r>
+          </w:p>
+          <w:p>
+            <w:pPr>
+              <w:rPr>
+                <w:rFonts w:ascii="Bahnschrift Light" w:hAnsi="Bahnschrift Light"/>
+              </w:rPr>
+            </w:pPr>
+            <w:proofErr w:type="gramStart"/>
+            <w:r>
+              <w:rPr>
+                <w:rFonts w:ascii="Bahnschrift Light" w:hAnsi="Bahnschrift Light"/>
+              </w:rPr>
+              <w:t>Email:susanalopes@gmail.com</w:t>
+            </w:r>
+            <w:proofErr w:type="gramEnd"/>
+          </w:p>
+          <w:p>
+            <w:pPr>
+              <w:rPr>
+                <w:rFonts w:ascii="Bahnschrift Light" w:hAnsi="Bahnschrift Light"/>
+              </w:rPr>
+            </w:pPr>
+            <w:r>
+              <w:rPr>
+                <w:rFonts w:ascii="Bahnschrift Light" w:hAnsi="Bahnschrift Light"/>
+              </w:rPr>
               <w:t>NIF: 166283792</w:t>
             </w:r>
           </w:p>
@@ -4501,57 +4488,37 @@
             <w:pPr>
               <w:rPr>
                 <w:rFonts w:ascii="Bahnschrift Light" w:hAnsi="Bahnschrift Light"/>
-              </w:rPr>
-            </w:pPr>
-            <w:r>
-              <w:rPr>
-                <w:rFonts w:ascii="Bahnschrift Light" w:hAnsi="Bahnschrift Light"/>
-              </w:rPr>
-              <w:t>CC:11288302</w:t>
-            </w:r>
-          </w:p>
-          <w:p>
-            <w:pPr>
-              <w:rPr>
-                <w:rFonts w:ascii="Bahnschrift Light" w:hAnsi="Bahnschrift Light"/>
-              </w:rPr>
-            </w:pPr>
+                <w:u w:val="single"/>
+              </w:rPr>
+            </w:pPr>
+          </w:p>
+          <w:p>
+            <w:pPr>
+              <w:rPr>
+                <w:rFonts w:ascii="Bahnschrift Light" w:hAnsi="Bahnschrift Light"/>
+              </w:rPr>
+            </w:pPr>
+          </w:p>
+          <w:p>
+            <w:pPr>
+              <w:rPr>
+                <w:rFonts w:ascii="Bahnschrift Light" w:hAnsi="Bahnschrift Light"/>
+              </w:rPr>
+            </w:pPr>
+            <w:r>
+              <w:rPr>
+                <w:rFonts w:ascii="Bahnschrift Light" w:hAnsi="Bahnschrift Light"/>
+              </w:rPr>
+              <w:t xml:space="preserve">Mostrar Susana já registada no </w:t>
+            </w:r>
             <w:proofErr w:type="gramStart"/>
             <w:r>
               <w:rPr>
                 <w:rFonts w:ascii="Bahnschrift Light" w:hAnsi="Bahnschrift Light"/>
               </w:rPr>
-              <w:t>Email:susanalopes@gmail.com</w:t>
+              <w:t>modal  (</w:t>
             </w:r>
             <w:proofErr w:type="gramEnd"/>
-          </w:p>
-          <w:p>
-            <w:pPr>
-              <w:rPr>
-                <w:rFonts w:ascii="Bahnschrift Light" w:hAnsi="Bahnschrift Light"/>
-              </w:rPr>
-            </w:pPr>
-          </w:p>
-          <w:p>
-            <w:pPr>
-              <w:rPr>
-                <w:rFonts w:ascii="Bahnschrift Light" w:hAnsi="Bahnschrift Light"/>
-              </w:rPr>
-            </w:pPr>
-            <w:r>
-              <w:rPr>
-                <w:rFonts w:ascii="Bahnschrift Light" w:hAnsi="Bahnschrift Light"/>
-              </w:rPr>
-              <w:t xml:space="preserve">Mostrar Susana já registada no </w:t>
-            </w:r>
-            <w:proofErr w:type="gramStart"/>
-            <w:r>
-              <w:rPr>
-                <w:rFonts w:ascii="Bahnschrift Light" w:hAnsi="Bahnschrift Light"/>
-              </w:rPr>
-              <w:t>modal  (</w:t>
-            </w:r>
-            <w:proofErr w:type="gramEnd"/>
             <w:r>
               <w:rPr>
                 <w:rFonts w:ascii="Bahnschrift Light" w:hAnsi="Bahnschrift Light"/>
@@ -4722,13 +4689,7 @@
             <w:pPr>
               <w:rPr>
                 <w:rFonts w:ascii="Bahnschrift Light" w:hAnsi="Bahnschrift Light"/>
-              </w:rPr>
-            </w:pPr>
-          </w:p>
-          <w:p>
-            <w:pPr>
-              <w:rPr>
-                <w:rFonts w:ascii="Bahnschrift Light" w:hAnsi="Bahnschrift Light"/>
+                <w:u w:val="single"/>
               </w:rPr>
             </w:pPr>
           </w:p>
@@ -5778,24 +5739,16 @@
                 <w:color w:val="333333"/>
                 <w:shd w:val="clear" w:color="auto" w:fill="F7F7F7"/>
               </w:rPr>
-              <w:t xml:space="preserve">PERIMETRO CEFÁLICO - </w:t>
-            </w:r>
-            <w:r>
+              <w:t>PERIMETRO CEFÁLICO - é a medida do contorno da cabeça na sua parte maior. Mede-se utilizando uma fita métrica, que deve se situar sobre as orelhas e acima das sobrancelhas.</w:t>
+            </w:r>
+          </w:p>
+          <w:p>
+            <w:pPr>
               <w:rPr>
                 <w:rFonts w:ascii="Arial" w:hAnsi="Arial" w:cs="Arial"/>
                 <w:color w:val="333333"/>
                 <w:shd w:val="clear" w:color="auto" w:fill="F7F7F7"/>
               </w:rPr>
-              <w:t>é a medida do contorno da cabeça na sua parte maior. Mede-se utilizando uma fita métrica, que deve se situar sobre as orelhas e acima das sobrancelhas.</w:t>
-            </w:r>
-          </w:p>
-          <w:p>
-            <w:pPr>
-              <w:rPr>
-                <w:rFonts w:ascii="Arial" w:hAnsi="Arial" w:cs="Arial"/>
-                <w:color w:val="333333"/>
-                <w:shd w:val="clear" w:color="auto" w:fill="F7F7F7"/>
-              </w:rPr>
             </w:pPr>
           </w:p>
           <w:p>
@@ -5817,25 +5770,8 @@
               </w:rPr>
               <w:t>Pediatria: perímetro cefálico (cm)</w:t>
             </w:r>
-          </w:p>
-          <w:p>
-            <w:pPr>
-              <w:rPr>
-                <w:rFonts w:ascii="Bahnschrift Light" w:hAnsi="Bahnschrift Light"/>
-              </w:rPr>
-            </w:pPr>
-            <w:r>
-              <w:rPr>
-                <w:rFonts w:ascii="Bahnschrift Light" w:hAnsi="Bahnschrift Light"/>
-              </w:rPr>
-              <w:t xml:space="preserve">Medicina geral: </w:t>
-            </w:r>
-            <w:r>
-              <w:rPr>
-                <w:rFonts w:ascii="Bahnschrift Light" w:hAnsi="Bahnschrift Light"/>
-              </w:rPr>
-              <w:t>Altura (cm)</w:t>
-            </w:r>
+            <w:bookmarkStart w:id="18" w:name="_GoBack"/>
+            <w:bookmarkEnd w:id="18"/>
           </w:p>
         </w:tc>
         <w:tc>
@@ -6283,7 +6219,7 @@
               </w:rPr>
               <w:t>(</w:t>
             </w:r>
-            <w:bookmarkStart w:id="18" w:name="OLE_LINK7"/>
+            <w:bookmarkStart w:id="19" w:name="OLE_LINK7"/>
             <w:proofErr w:type="spellStart"/>
             <w:r>
               <w:rPr>
@@ -6298,7 +6234,7 @@
               </w:rPr>
               <w:t xml:space="preserve">: </w:t>
             </w:r>
-            <w:bookmarkEnd w:id="18"/>
+            <w:bookmarkEnd w:id="19"/>
             <w:r>
               <w:rPr>
                 <w:rFonts w:ascii="Bahnschrift Light" w:hAnsi="Bahnschrift Light"/>
@@ -7749,8 +7685,6 @@
               </w:rPr>
               <w:t xml:space="preserve"> de intervenções e mostrar novo campo (perímetro cefálico )</w:t>
             </w:r>
-            <w:bookmarkStart w:id="19" w:name="_GoBack"/>
-            <w:bookmarkEnd w:id="19"/>
           </w:p>
           <w:p>
             <w:pPr>

--- a/outros/presentation.docx
+++ b/outros/presentation.docx
@@ -1118,19 +1118,43 @@
               <w:rPr>
                 <w:rFonts w:ascii="Bahnschrift Light" w:hAnsi="Bahnschrift Light"/>
               </w:rPr>
-              <w:t xml:space="preserve">- Esta </w:t>
-            </w:r>
-            <w:r>
-              <w:rPr>
-                <w:rFonts w:ascii="Bahnschrift Light" w:hAnsi="Bahnschrift Light"/>
-              </w:rPr>
-              <w:t>base de dados de medicamentos é</w:t>
-            </w:r>
-            <w:r>
-              <w:rPr>
-                <w:rFonts w:ascii="Bahnschrift Light" w:hAnsi="Bahnschrift Light"/>
-              </w:rPr>
-              <w:t xml:space="preserve"> real, pois foi retirada do site da </w:t>
+              <w:t xml:space="preserve">- </w:t>
+            </w:r>
+            <w:r>
+              <w:rPr>
+                <w:rFonts w:ascii="Bahnschrift Light" w:hAnsi="Bahnschrift Light"/>
+              </w:rPr>
+              <w:t>Temos uma lista de medicamentos que possui uma</w:t>
+            </w:r>
+            <w:r>
+              <w:rPr>
+                <w:rFonts w:ascii="Bahnschrift Light" w:hAnsi="Bahnschrift Light"/>
+              </w:rPr>
+              <w:t xml:space="preserve"> </w:t>
+            </w:r>
+            <w:r>
+              <w:rPr>
+                <w:rFonts w:ascii="Bahnschrift Light" w:hAnsi="Bahnschrift Light"/>
+              </w:rPr>
+              <w:t xml:space="preserve">base de dados de medicamentos </w:t>
+            </w:r>
+            <w:r>
+              <w:rPr>
+                <w:rFonts w:ascii="Bahnschrift Light" w:hAnsi="Bahnschrift Light"/>
+              </w:rPr>
+              <w:t>real</w:t>
+            </w:r>
+            <w:r>
+              <w:rPr>
+                <w:rFonts w:ascii="Bahnschrift Light" w:hAnsi="Bahnschrift Light"/>
+              </w:rPr>
+              <w:t xml:space="preserve"> com mais de 17 000 medicamentos</w:t>
+            </w:r>
+            <w:r>
+              <w:rPr>
+                <w:rFonts w:ascii="Bahnschrift Light" w:hAnsi="Bahnschrift Light"/>
+              </w:rPr>
+              <w:t xml:space="preserve">, pois foi retirada do site da </w:t>
             </w:r>
             <w:proofErr w:type="spellStart"/>
             <w:r>
@@ -1281,19 +1305,75 @@
               <w:rPr>
                 <w:rFonts w:ascii="Bahnschrift Light" w:hAnsi="Bahnschrift Light"/>
               </w:rPr>
-              <w:t>Temos algumas estatísticas que vão sendo atual</w:t>
-            </w:r>
-            <w:r>
-              <w:rPr>
-                <w:rFonts w:ascii="Bahnschrift Light" w:hAnsi="Bahnschrift Light"/>
-              </w:rPr>
-              <w:t>izadas em tempo real.</w:t>
-            </w:r>
-            <w:r>
-              <w:rPr>
-                <w:rFonts w:ascii="Bahnschrift Light" w:hAnsi="Bahnschrift Light"/>
-              </w:rPr>
-              <w:t xml:space="preserve"> </w:t>
+              <w:t xml:space="preserve">- </w:t>
+            </w:r>
+            <w:proofErr w:type="spellStart"/>
+            <w:r>
+              <w:rPr>
+                <w:rFonts w:ascii="Bahnschrift Light" w:hAnsi="Bahnschrift Light"/>
+              </w:rPr>
+              <w:t>Nr</w:t>
+            </w:r>
+            <w:proofErr w:type="spellEnd"/>
+            <w:r>
+              <w:rPr>
+                <w:rFonts w:ascii="Bahnschrift Light" w:hAnsi="Bahnschrift Light"/>
+              </w:rPr>
+              <w:t xml:space="preserve"> de utentes por sexo</w:t>
+            </w:r>
+          </w:p>
+          <w:p>
+            <w:pPr>
+              <w:rPr>
+                <w:rFonts w:ascii="Bahnschrift Light" w:hAnsi="Bahnschrift Light"/>
+              </w:rPr>
+            </w:pPr>
+            <w:r>
+              <w:rPr>
+                <w:rFonts w:ascii="Bahnschrift Light" w:hAnsi="Bahnschrift Light"/>
+              </w:rPr>
+              <w:t xml:space="preserve">- </w:t>
+            </w:r>
+            <w:proofErr w:type="spellStart"/>
+            <w:r>
+              <w:rPr>
+                <w:rFonts w:ascii="Bahnschrift Light" w:hAnsi="Bahnschrift Light"/>
+              </w:rPr>
+              <w:t>Nr</w:t>
+            </w:r>
+            <w:proofErr w:type="spellEnd"/>
+            <w:r>
+              <w:rPr>
+                <w:rFonts w:ascii="Bahnschrift Light" w:hAnsi="Bahnschrift Light"/>
+              </w:rPr>
+              <w:t xml:space="preserve"> de intervenções por dia da semana</w:t>
+            </w:r>
+          </w:p>
+          <w:p>
+            <w:pPr>
+              <w:rPr>
+                <w:rFonts w:ascii="Bahnschrift Light" w:hAnsi="Bahnschrift Light"/>
+              </w:rPr>
+            </w:pPr>
+            <w:r>
+              <w:rPr>
+                <w:rFonts w:ascii="Bahnschrift Light" w:hAnsi="Bahnschrift Light"/>
+              </w:rPr>
+              <w:t xml:space="preserve">- </w:t>
+            </w:r>
+            <w:proofErr w:type="spellStart"/>
+            <w:r>
+              <w:rPr>
+                <w:rFonts w:ascii="Bahnschrift Light" w:hAnsi="Bahnschrift Light"/>
+              </w:rPr>
+              <w:t>Nr</w:t>
+            </w:r>
+            <w:proofErr w:type="spellEnd"/>
+            <w:r>
+              <w:rPr>
+                <w:rFonts w:ascii="Bahnschrift Light" w:hAnsi="Bahnschrift Light"/>
+              </w:rPr>
+              <w:t xml:space="preserve"> de medicamentos por titular AIM.</w:t>
             </w:r>
           </w:p>
           <w:p>
@@ -1326,6 +1406,7 @@
               <w:rPr>
                 <w:rFonts w:ascii="Bahnschrift Light" w:hAnsi="Bahnschrift Light"/>
               </w:rPr>
+              <w:lastRenderedPageBreak/>
               <w:t>Estas estatísticas servem meramente para informar os utilizadores sobre alguns dados da plataforma.</w:t>
             </w:r>
           </w:p>
@@ -1335,6 +1416,20 @@
                 <w:rFonts w:ascii="Bahnschrift Light" w:hAnsi="Bahnschrift Light"/>
               </w:rPr>
             </w:pPr>
+          </w:p>
+          <w:p>
+            <w:pPr>
+              <w:rPr>
+                <w:rFonts w:ascii="Bahnschrift Light" w:hAnsi="Bahnschrift Light"/>
+              </w:rPr>
+            </w:pPr>
+          </w:p>
+          <w:p>
+            <w:pPr>
+              <w:rPr>
+                <w:rFonts w:ascii="Bahnschrift Light" w:hAnsi="Bahnschrift Light"/>
+              </w:rPr>
+            </w:pPr>
             <w:r>
               <w:rPr>
                 <w:rFonts w:ascii="Bahnschrift Light" w:hAnsi="Bahnschrift Light"/>
@@ -1343,9 +1438,10 @@
             </w:r>
             <w:r>
               <w:rPr>
-                <w:rFonts w:ascii="Bahnschrift Light" w:hAnsi="Bahnschrift Light"/>
-              </w:rPr>
-              <w:t>*Possibilidade de compactuar com laboratórios.</w:t>
+                <w:rFonts w:ascii="Bahnschrift" w:hAnsi="Bahnschrift"/>
+                <w:b/>
+              </w:rPr>
+              <w:t>AGENDA</w:t>
             </w:r>
             <w:r>
               <w:rPr>
@@ -1357,6 +1453,169 @@
           <w:p>
             <w:pPr>
               <w:rPr>
+                <w:rFonts w:ascii="Bahnschrift" w:hAnsi="Bahnschrift"/>
+                <w:b/>
+              </w:rPr>
+            </w:pPr>
+            <w:r>
+              <w:rPr>
+                <w:rFonts w:ascii="Bahnschrift" w:hAnsi="Bahnschrift"/>
+                <w:b/>
+              </w:rPr>
+              <w:t>GESTÃO</w:t>
+            </w:r>
+          </w:p>
+          <w:p>
+            <w:pPr>
+              <w:rPr>
+                <w:rFonts w:ascii="Bahnschrift Light" w:hAnsi="Bahnschrift Light"/>
+              </w:rPr>
+            </w:pPr>
+            <w:r>
+              <w:rPr>
+                <w:rFonts w:ascii="Bahnschrift Light" w:hAnsi="Bahnschrift Light"/>
+              </w:rPr>
+              <w:t xml:space="preserve">- Esta funcionalidade é um dos maiores pilares da nossa plataforma: suporta a gestão profissional do quotidiano do médico. É aqui que o médico cria intervenções para os utentes. </w:t>
+            </w:r>
+          </w:p>
+          <w:p>
+            <w:pPr>
+              <w:rPr>
+                <w:rFonts w:ascii="Bahnschrift Light" w:hAnsi="Bahnschrift Light"/>
+              </w:rPr>
+            </w:pPr>
+          </w:p>
+          <w:p>
+            <w:pPr>
+              <w:rPr>
+                <w:rFonts w:ascii="Bahnschrift Light" w:hAnsi="Bahnschrift Light"/>
+              </w:rPr>
+            </w:pPr>
+          </w:p>
+          <w:p>
+            <w:pPr>
+              <w:rPr>
+                <w:rFonts w:ascii="Bahnschrift Light" w:hAnsi="Bahnschrift Light"/>
+              </w:rPr>
+            </w:pPr>
+          </w:p>
+          <w:p>
+            <w:pPr>
+              <w:rPr>
+                <w:rFonts w:ascii="Bahnschrift" w:hAnsi="Bahnschrift"/>
+                <w:b/>
+              </w:rPr>
+            </w:pPr>
+            <w:r>
+              <w:rPr>
+                <w:rFonts w:ascii="Bahnschrift" w:hAnsi="Bahnschrift"/>
+                <w:b/>
+              </w:rPr>
+              <w:t>REGISTO NO MODAL</w:t>
+            </w:r>
+          </w:p>
+          <w:p>
+            <w:pPr>
+              <w:rPr>
+                <w:rFonts w:ascii="Bahnschrift Light" w:hAnsi="Bahnschrift Light"/>
+              </w:rPr>
+            </w:pPr>
+            <w:r>
+              <w:rPr>
+                <w:rFonts w:ascii="Bahnschrift Light" w:hAnsi="Bahnschrift Light"/>
+              </w:rPr>
+              <w:t xml:space="preserve">- </w:t>
+            </w:r>
+            <w:r>
+              <w:rPr>
+                <w:rFonts w:ascii="Bahnschrift Light" w:hAnsi="Bahnschrift Light"/>
+              </w:rPr>
+              <w:t>Agora queremos mostrar-vos uma das partes mais dinâmicas e importantes do nosso trabalho: a possibilidade de registar o utente na hora de uma nova intervenção.</w:t>
+            </w:r>
+          </w:p>
+          <w:p>
+            <w:pPr>
+              <w:rPr>
+                <w:rFonts w:ascii="Bahnschrift Light" w:hAnsi="Bahnschrift Light"/>
+              </w:rPr>
+            </w:pPr>
+            <w:r>
+              <w:rPr>
+                <w:rFonts w:ascii="Bahnschrift Light" w:hAnsi="Bahnschrift Light"/>
+              </w:rPr>
+              <w:t>Com esta funcionalidade não precisamos de sair do nosso calendário, basta adicionarmos 4 campos e o utente é registado na hora, sem necessidade de confirmar posteriormente a associação ao médico.</w:t>
+            </w:r>
+          </w:p>
+          <w:p>
+            <w:pPr>
+              <w:rPr>
+                <w:rFonts w:ascii="Bahnschrift Light" w:hAnsi="Bahnschrift Light"/>
+              </w:rPr>
+            </w:pPr>
+          </w:p>
+          <w:p>
+            <w:pPr>
+              <w:rPr>
+                <w:rFonts w:ascii="Bahnschrift Light" w:hAnsi="Bahnschrift Light"/>
+              </w:rPr>
+            </w:pPr>
+            <w:r>
+              <w:rPr>
+                <w:rFonts w:ascii="Bahnschrift Light" w:hAnsi="Bahnschrift Light"/>
+              </w:rPr>
+              <w:t>Vemos esta funcionalidade como um atalho para o médico não perder tempo em listas e registos, num provável cenário de consulta presencial, o que diminui "as pequeninas coisas que temos de fazer em tempo real".</w:t>
+            </w:r>
+          </w:p>
+          <w:p>
+            <w:pPr>
+              <w:rPr>
+                <w:rFonts w:ascii="Bahnschrift Light" w:hAnsi="Bahnschrift Light"/>
+              </w:rPr>
+            </w:pPr>
+          </w:p>
+          <w:p>
+            <w:pPr>
+              <w:rPr>
+                <w:rFonts w:ascii="Bahnschrift Light" w:hAnsi="Bahnschrift Light"/>
+              </w:rPr>
+            </w:pPr>
+          </w:p>
+          <w:p>
+            <w:pPr>
+              <w:rPr>
+                <w:rFonts w:ascii="Bahnschrift Light" w:hAnsi="Bahnschrift Light"/>
+              </w:rPr>
+            </w:pPr>
+            <w:r>
+              <w:rPr>
+                <w:rFonts w:ascii="Bahnschrift Light" w:hAnsi="Bahnschrift Light"/>
+              </w:rPr>
+              <w:t>Pode também editá-las num posterior curto espaço de tempo ou eliminá-las.</w:t>
+            </w:r>
+          </w:p>
+          <w:p>
+            <w:pPr>
+              <w:rPr>
+                <w:rFonts w:ascii="Bahnschrift Light" w:hAnsi="Bahnschrift Light"/>
+              </w:rPr>
+            </w:pPr>
+            <w:r>
+              <w:rPr>
+                <w:rFonts w:ascii="Bahnschrift Light" w:hAnsi="Bahnschrift Light"/>
+              </w:rPr>
+              <w:t>Podemos visualizar por mês, semana, dia ou em forma de lista/agenda.</w:t>
+            </w:r>
+          </w:p>
+          <w:p>
+            <w:pPr>
+              <w:rPr>
+                <w:rFonts w:ascii="Bahnschrift Light" w:hAnsi="Bahnschrift Light"/>
+              </w:rPr>
+            </w:pPr>
+          </w:p>
+          <w:p>
+            <w:pPr>
+              <w:rPr>
                 <w:rFonts w:ascii="Bahnschrift Light" w:hAnsi="Bahnschrift Light"/>
               </w:rPr>
             </w:pPr>
@@ -1378,77 +1637,163 @@
                 <w:rFonts w:ascii="Bahnschrift" w:hAnsi="Bahnschrift"/>
                 <w:b/>
               </w:rPr>
-              <w:t>AGENDA</w:t>
-            </w:r>
-            <w:r>
-              <w:rPr>
-                <w:rFonts w:ascii="Bahnschrift Light" w:hAnsi="Bahnschrift Light"/>
-              </w:rPr>
-              <w:t>)</w:t>
-            </w:r>
-          </w:p>
-          <w:p>
-            <w:pPr>
+              <w:t>PLANO MEDICAÇÃO)</w:t>
+            </w:r>
+          </w:p>
+          <w:p>
+            <w:pPr>
+              <w:rPr>
+                <w:rFonts w:ascii="Bahnschrift Light" w:hAnsi="Bahnschrift Light"/>
+              </w:rPr>
+            </w:pPr>
+            <w:r>
+              <w:rPr>
+                <w:rFonts w:ascii="Bahnschrift Light" w:hAnsi="Bahnschrift Light"/>
+              </w:rPr>
+              <w:t>- O plano de medicação é outra funcionalidade muito forte: Permite acompanhar a rotina de medicação do utente, tanto por ele como pelo médico.</w:t>
+            </w:r>
+            <w:r>
+              <w:rPr>
+                <w:rFonts w:ascii="Bahnschrift Light" w:hAnsi="Bahnschrift Light"/>
+              </w:rPr>
+              <w:t xml:space="preserve"> Cada bloco contém informações sobre o medicamento e o seu horário. </w:t>
+            </w:r>
+          </w:p>
+          <w:p>
+            <w:pPr>
+              <w:rPr>
+                <w:rFonts w:ascii="Bahnschrift Light" w:hAnsi="Bahnschrift Light"/>
+              </w:rPr>
+            </w:pPr>
+            <w:r>
+              <w:rPr>
+                <w:rFonts w:ascii="Bahnschrift Light" w:hAnsi="Bahnschrift Light"/>
+              </w:rPr>
+              <w:t>- O médico pode criar,</w:t>
+            </w:r>
+            <w:r>
+              <w:rPr>
+                <w:rFonts w:ascii="Bahnschrift Light" w:hAnsi="Bahnschrift Light"/>
+              </w:rPr>
+              <w:t xml:space="preserve"> editar </w:t>
+            </w:r>
+            <w:r>
+              <w:rPr>
+                <w:rFonts w:ascii="Bahnschrift Light" w:hAnsi="Bahnschrift Light"/>
+              </w:rPr>
+              <w:t xml:space="preserve">ou remover </w:t>
+            </w:r>
+            <w:r>
+              <w:rPr>
+                <w:rFonts w:ascii="Bahnschrift Light" w:hAnsi="Bahnschrift Light"/>
+              </w:rPr>
+              <w:t>os planos, enquanto que o utente só pode visualizar o plano e confirmar a toma do medicamento.</w:t>
+            </w:r>
+          </w:p>
+          <w:p>
+            <w:pPr>
+              <w:rPr>
+                <w:rFonts w:ascii="Bahnschrift Light" w:hAnsi="Bahnschrift Light"/>
+              </w:rPr>
+            </w:pPr>
+            <w:r>
+              <w:rPr>
+                <w:rFonts w:ascii="Bahnschrift Light" w:hAnsi="Bahnschrift Light"/>
+              </w:rPr>
+              <w:t xml:space="preserve">- Há também a possibilidade de criar um plano recorrente, ou seja, um plano com um determinado medicamento que possui horas de intervalo entre tomas. </w:t>
+            </w:r>
+          </w:p>
+          <w:p>
+            <w:pPr>
+              <w:rPr>
+                <w:rFonts w:ascii="Bahnschrift Light" w:hAnsi="Bahnschrift Light"/>
+              </w:rPr>
+            </w:pPr>
+          </w:p>
+          <w:p>
+            <w:pPr>
+              <w:rPr>
+                <w:rFonts w:ascii="Bahnschrift Light" w:hAnsi="Bahnschrift Light"/>
+              </w:rPr>
+            </w:pPr>
+          </w:p>
+          <w:p>
+            <w:pPr>
+              <w:rPr>
+                <w:rFonts w:ascii="Bahnschrift Light" w:hAnsi="Bahnschrift Light"/>
+              </w:rPr>
+            </w:pPr>
+          </w:p>
+          <w:p>
+            <w:pPr>
+              <w:rPr>
+                <w:rFonts w:ascii="Bahnschrift Light" w:hAnsi="Bahnschrift Light"/>
+              </w:rPr>
+            </w:pPr>
+            <w:r>
+              <w:rPr>
+                <w:rFonts w:ascii="Bahnschrift Light" w:hAnsi="Bahnschrift Light"/>
+              </w:rPr>
+              <w:lastRenderedPageBreak/>
+              <w:t xml:space="preserve">-Temos uma secção de informação relativa ao plano, bem como as cores do mesmo dependendo da situação. </w:t>
+            </w:r>
+          </w:p>
+          <w:p>
+            <w:pPr>
+              <w:rPr>
+                <w:rFonts w:ascii="Bahnschrift Light" w:hAnsi="Bahnschrift Light"/>
+              </w:rPr>
+            </w:pPr>
+            <w:r>
+              <w:rPr>
+                <w:rFonts w:ascii="Bahnschrift Light" w:hAnsi="Bahnschrift Light"/>
+              </w:rPr>
+              <w:t xml:space="preserve">- </w:t>
+            </w:r>
+            <w:r>
               <w:rPr>
                 <w:rFonts w:ascii="Bahnschrift" w:hAnsi="Bahnschrift"/>
                 <w:b/>
               </w:rPr>
-            </w:pPr>
+              <w:t>CERTINHO</w:t>
+            </w:r>
+            <w:r>
+              <w:rPr>
+                <w:rFonts w:ascii="Bahnschrift Light" w:hAnsi="Bahnschrift Light"/>
+              </w:rPr>
+              <w:t xml:space="preserve">: Serve para marcar os planos </w:t>
+            </w:r>
+            <w:r>
+              <w:rPr>
+                <w:rFonts w:ascii="Bahnschrift Light" w:hAnsi="Bahnschrift Light"/>
+              </w:rPr>
+              <w:t>como tomados até ao dia de hoje, caso o utente não utilize a plataforma e o médico se queira organizar no momento da consulta.</w:t>
+            </w:r>
+          </w:p>
+          <w:p>
+            <w:pPr>
+              <w:rPr>
+                <w:rFonts w:ascii="Bahnschrift Light" w:hAnsi="Bahnschrift Light"/>
+              </w:rPr>
+            </w:pPr>
+            <w:r>
+              <w:rPr>
+                <w:rFonts w:ascii="Bahnschrift Light" w:hAnsi="Bahnschrift Light"/>
+              </w:rPr>
+              <w:t xml:space="preserve">- </w:t>
+            </w:r>
             <w:r>
               <w:rPr>
                 <w:rFonts w:ascii="Bahnschrift" w:hAnsi="Bahnschrift"/>
                 <w:b/>
               </w:rPr>
-              <w:t>GESTÃO</w:t>
-            </w:r>
-          </w:p>
-          <w:p>
-            <w:pPr>
-              <w:rPr>
-                <w:rFonts w:ascii="Bahnschrift Light" w:hAnsi="Bahnschrift Light"/>
-              </w:rPr>
-            </w:pPr>
-            <w:r>
-              <w:rPr>
-                <w:rFonts w:ascii="Bahnschrift Light" w:hAnsi="Bahnschrift Light"/>
-              </w:rPr>
-              <w:t xml:space="preserve">- Esta funcionalidade é um dos maiores pilares da nossa plataforma: suporta a gestão profissional do quotidiano do médico. É aqui que o médico cria intervenções para os utentes. </w:t>
-            </w:r>
-          </w:p>
-          <w:p>
-            <w:pPr>
-              <w:rPr>
-                <w:rFonts w:ascii="Bahnschrift Light" w:hAnsi="Bahnschrift Light"/>
-              </w:rPr>
-            </w:pPr>
-          </w:p>
-          <w:p>
-            <w:pPr>
-              <w:rPr>
-                <w:rFonts w:ascii="Bahnschrift Light" w:hAnsi="Bahnschrift Light"/>
-              </w:rPr>
-            </w:pPr>
-          </w:p>
-          <w:p>
-            <w:pPr>
-              <w:rPr>
-                <w:rFonts w:ascii="Bahnschrift Light" w:hAnsi="Bahnschrift Light"/>
-              </w:rPr>
-            </w:pPr>
-          </w:p>
-          <w:p>
-            <w:pPr>
-              <w:rPr>
-                <w:rFonts w:ascii="Bahnschrift" w:hAnsi="Bahnschrift"/>
-                <w:b/>
-              </w:rPr>
-            </w:pPr>
-            <w:r>
-              <w:rPr>
-                <w:rFonts w:ascii="Bahnschrift" w:hAnsi="Bahnschrift"/>
-                <w:b/>
-              </w:rPr>
-              <w:t>REGISTO NO MODAL</w:t>
+              <w:t>LIXO</w:t>
+            </w:r>
+            <w:r>
+              <w:rPr>
+                <w:rFonts w:ascii="Bahnschrift Light" w:hAnsi="Bahnschrift Light"/>
+              </w:rPr>
+              <w:t>: Serve para eliminar todos os planos de medicação existentes</w:t>
             </w:r>
           </w:p>
           <w:p>
@@ -1466,269 +1811,15 @@
             <w:r>
               <w:rPr>
                 <w:rFonts w:ascii="Bahnschrift Light" w:hAnsi="Bahnschrift Light"/>
-              </w:rPr>
-              <w:t>Agora queremos mostrar-vos uma das partes mais dinâmicas e importantes do nosso trabalho: a possibilidade de registar o utente na hora de uma nova intervenção.</w:t>
-            </w:r>
-          </w:p>
-          <w:p>
-            <w:pPr>
-              <w:rPr>
-                <w:rFonts w:ascii="Bahnschrift Light" w:hAnsi="Bahnschrift Light"/>
-              </w:rPr>
-            </w:pPr>
-            <w:r>
-              <w:rPr>
-                <w:rFonts w:ascii="Bahnschrift Light" w:hAnsi="Bahnschrift Light"/>
-              </w:rPr>
-              <w:t>Com esta funcionalidade não precisamos de sair do nosso calendário, basta adicionarmos 4 campos e o utente é registado na hora, sem necessidade de confirmar posteriormente a associação ao médico.</w:t>
-            </w:r>
-          </w:p>
-          <w:p>
-            <w:pPr>
-              <w:rPr>
-                <w:rFonts w:ascii="Bahnschrift Light" w:hAnsi="Bahnschrift Light"/>
-              </w:rPr>
-            </w:pPr>
-          </w:p>
-          <w:p>
-            <w:pPr>
-              <w:rPr>
-                <w:rFonts w:ascii="Bahnschrift Light" w:hAnsi="Bahnschrift Light"/>
-              </w:rPr>
-            </w:pPr>
-            <w:r>
-              <w:rPr>
-                <w:rFonts w:ascii="Bahnschrift Light" w:hAnsi="Bahnschrift Light"/>
-              </w:rPr>
-              <w:t>Vemos esta funcionalidade como um atalho para o médico não perder tempo em listas e registos, num provável cenário de consulta presencial, o que diminui "as pequeninas coisas que temos de fazer em tempo real".</w:t>
-            </w:r>
-          </w:p>
-          <w:p>
-            <w:pPr>
-              <w:rPr>
-                <w:rFonts w:ascii="Bahnschrift Light" w:hAnsi="Bahnschrift Light"/>
-              </w:rPr>
-            </w:pPr>
-          </w:p>
-          <w:p>
-            <w:pPr>
-              <w:rPr>
-                <w:rFonts w:ascii="Bahnschrift Light" w:hAnsi="Bahnschrift Light"/>
-              </w:rPr>
-            </w:pPr>
-          </w:p>
-          <w:p>
-            <w:pPr>
-              <w:rPr>
-                <w:rFonts w:ascii="Bahnschrift Light" w:hAnsi="Bahnschrift Light"/>
-              </w:rPr>
-            </w:pPr>
-            <w:r>
-              <w:rPr>
-                <w:rFonts w:ascii="Bahnschrift Light" w:hAnsi="Bahnschrift Light"/>
-              </w:rPr>
-              <w:t>Pode também editá-las num posterior curto espaço de tempo ou eliminá-las.</w:t>
-            </w:r>
-          </w:p>
-          <w:p>
-            <w:pPr>
-              <w:rPr>
-                <w:rFonts w:ascii="Bahnschrift Light" w:hAnsi="Bahnschrift Light"/>
-              </w:rPr>
-            </w:pPr>
-            <w:r>
-              <w:rPr>
-                <w:rFonts w:ascii="Bahnschrift Light" w:hAnsi="Bahnschrift Light"/>
-              </w:rPr>
-              <w:t>Podemos visualizar por mês, semana, dia ou em forma de lista/agenda.</w:t>
-            </w:r>
-          </w:p>
-          <w:p>
-            <w:pPr>
-              <w:rPr>
-                <w:rFonts w:ascii="Bahnschrift Light" w:hAnsi="Bahnschrift Light"/>
-              </w:rPr>
-            </w:pPr>
-          </w:p>
-          <w:p>
-            <w:pPr>
-              <w:rPr>
-                <w:rFonts w:ascii="Bahnschrift Light" w:hAnsi="Bahnschrift Light"/>
-              </w:rPr>
-            </w:pPr>
-          </w:p>
-          <w:p>
-            <w:pPr>
-              <w:rPr>
-                <w:rFonts w:ascii="Bahnschrift Light" w:hAnsi="Bahnschrift Light"/>
-              </w:rPr>
-            </w:pPr>
-            <w:r>
-              <w:rPr>
-                <w:rFonts w:ascii="Bahnschrift Light" w:hAnsi="Bahnschrift Light"/>
-              </w:rPr>
-              <w:t>(</w:t>
-            </w:r>
-            <w:r>
-              <w:rPr>
-                <w:rFonts w:ascii="Bahnschrift" w:hAnsi="Bahnschrift"/>
-                <w:b/>
-              </w:rPr>
-              <w:t>PLANO MEDICAÇÃO)</w:t>
-            </w:r>
-          </w:p>
-          <w:p>
-            <w:pPr>
-              <w:rPr>
-                <w:rFonts w:ascii="Bahnschrift Light" w:hAnsi="Bahnschrift Light"/>
-              </w:rPr>
-            </w:pPr>
-            <w:r>
-              <w:rPr>
-                <w:rFonts w:ascii="Bahnschrift Light" w:hAnsi="Bahnschrift Light"/>
-              </w:rPr>
-              <w:t>- O plano de medicação é outra funcionalidade muito forte: Permite acompanhar a rotina de medicação do utente, tanto por ele como pelo médico.</w:t>
-            </w:r>
-            <w:r>
-              <w:rPr>
-                <w:rFonts w:ascii="Bahnschrift Light" w:hAnsi="Bahnschrift Light"/>
-              </w:rPr>
-              <w:t xml:space="preserve"> Cada bloco contém informações sobre o medicamento e o seu horário. </w:t>
-            </w:r>
-          </w:p>
-          <w:p>
-            <w:pPr>
-              <w:rPr>
-                <w:rFonts w:ascii="Bahnschrift Light" w:hAnsi="Bahnschrift Light"/>
-              </w:rPr>
-            </w:pPr>
-            <w:r>
-              <w:rPr>
-                <w:rFonts w:ascii="Bahnschrift Light" w:hAnsi="Bahnschrift Light"/>
-              </w:rPr>
-              <w:t>- O médico pode criar,</w:t>
-            </w:r>
-            <w:r>
-              <w:rPr>
-                <w:rFonts w:ascii="Bahnschrift Light" w:hAnsi="Bahnschrift Light"/>
-              </w:rPr>
-              <w:t xml:space="preserve"> editar </w:t>
-            </w:r>
-            <w:r>
-              <w:rPr>
-                <w:rFonts w:ascii="Bahnschrift Light" w:hAnsi="Bahnschrift Light"/>
-              </w:rPr>
-              <w:t xml:space="preserve">ou remover </w:t>
-            </w:r>
-            <w:r>
-              <w:rPr>
-                <w:rFonts w:ascii="Bahnschrift Light" w:hAnsi="Bahnschrift Light"/>
-              </w:rPr>
-              <w:t>os planos, enquanto que o utente só pode visualizar o plano e confirmar a toma do medicamento.</w:t>
-            </w:r>
-          </w:p>
-          <w:p>
-            <w:pPr>
-              <w:rPr>
-                <w:rFonts w:ascii="Bahnschrift Light" w:hAnsi="Bahnschrift Light"/>
-              </w:rPr>
-            </w:pPr>
-            <w:r>
-              <w:rPr>
-                <w:rFonts w:ascii="Bahnschrift Light" w:hAnsi="Bahnschrift Light"/>
-              </w:rPr>
-              <w:t xml:space="preserve">- Há também a possibilidade de criar um plano recorrente, ou seja, um plano com um determinado medicamento que possui horas de intervalo entre tomas. </w:t>
-            </w:r>
-          </w:p>
-          <w:p>
-            <w:pPr>
-              <w:rPr>
-                <w:rFonts w:ascii="Bahnschrift Light" w:hAnsi="Bahnschrift Light"/>
-              </w:rPr>
-            </w:pPr>
-          </w:p>
-          <w:p>
-            <w:pPr>
-              <w:rPr>
-                <w:rFonts w:ascii="Bahnschrift Light" w:hAnsi="Bahnschrift Light"/>
-              </w:rPr>
-            </w:pPr>
-            <w:r>
-              <w:rPr>
-                <w:rFonts w:ascii="Bahnschrift Light" w:hAnsi="Bahnschrift Light"/>
-              </w:rPr>
-              <w:t xml:space="preserve">-Temos uma secção de informação relativa ao plano, bem como as cores do mesmo dependendo da situação. </w:t>
-            </w:r>
-          </w:p>
-          <w:p>
-            <w:pPr>
-              <w:rPr>
-                <w:rFonts w:ascii="Bahnschrift Light" w:hAnsi="Bahnschrift Light"/>
-              </w:rPr>
-            </w:pPr>
-            <w:r>
-              <w:rPr>
-                <w:rFonts w:ascii="Bahnschrift Light" w:hAnsi="Bahnschrift Light"/>
-              </w:rPr>
-              <w:t xml:space="preserve">- </w:t>
-            </w:r>
-            <w:r>
-              <w:rPr>
-                <w:rFonts w:ascii="Bahnschrift" w:hAnsi="Bahnschrift"/>
-                <w:b/>
-              </w:rPr>
-              <w:t>CERTINHO</w:t>
-            </w:r>
-            <w:r>
-              <w:rPr>
-                <w:rFonts w:ascii="Bahnschrift Light" w:hAnsi="Bahnschrift Light"/>
-              </w:rPr>
-              <w:t xml:space="preserve">: Serve para marcar os planos </w:t>
-            </w:r>
-            <w:r>
-              <w:rPr>
-                <w:rFonts w:ascii="Bahnschrift Light" w:hAnsi="Bahnschrift Light"/>
-              </w:rPr>
-              <w:t>como tomados até ao dia de hoje, caso o utente não utilize a plataforma e o médico se queira organizar no momento da consulta.</w:t>
-            </w:r>
-          </w:p>
-          <w:p>
-            <w:pPr>
-              <w:rPr>
-                <w:rFonts w:ascii="Bahnschrift Light" w:hAnsi="Bahnschrift Light"/>
-              </w:rPr>
-            </w:pPr>
-            <w:r>
-              <w:rPr>
-                <w:rFonts w:ascii="Bahnschrift Light" w:hAnsi="Bahnschrift Light"/>
-              </w:rPr>
-              <w:t xml:space="preserve">- </w:t>
-            </w:r>
-            <w:r>
-              <w:rPr>
-                <w:rFonts w:ascii="Bahnschrift" w:hAnsi="Bahnschrift"/>
-                <w:b/>
-              </w:rPr>
-              <w:t>LIXO</w:t>
-            </w:r>
-            <w:r>
-              <w:rPr>
-                <w:rFonts w:ascii="Bahnschrift Light" w:hAnsi="Bahnschrift Light"/>
-              </w:rPr>
-              <w:t>: Serve para eliminar todos os planos de medicação existentes</w:t>
-            </w:r>
-          </w:p>
-          <w:p>
-            <w:pPr>
-              <w:rPr>
-                <w:rFonts w:ascii="Bahnschrift Light" w:hAnsi="Bahnschrift Light"/>
-              </w:rPr>
-            </w:pPr>
-            <w:r>
-              <w:rPr>
-                <w:rFonts w:ascii="Bahnschrift Light" w:hAnsi="Bahnschrift Light"/>
-              </w:rPr>
-              <w:t>- IMPRIMIR: imprimir o plano</w:t>
+                <w:b/>
+              </w:rPr>
+              <w:t>IMPRIMIR</w:t>
+            </w:r>
+            <w:r>
+              <w:rPr>
+                <w:rFonts w:ascii="Bahnschrift Light" w:hAnsi="Bahnschrift Light"/>
+              </w:rPr>
+              <w:t>: imprimir o plano</w:t>
             </w:r>
           </w:p>
           <w:p>
@@ -2121,55 +2212,6 @@
             <w:pPr>
               <w:rPr>
                 <w:rFonts w:ascii="Bahnschrift Light" w:hAnsi="Bahnschrift Light"/>
-              </w:rPr>
-            </w:pPr>
-          </w:p>
-          <w:p>
-            <w:pPr>
-              <w:rPr>
-                <w:rFonts w:ascii="Bahnschrift Light" w:hAnsi="Bahnschrift Light"/>
-              </w:rPr>
-            </w:pPr>
-          </w:p>
-          <w:p>
-            <w:pPr>
-              <w:rPr>
-                <w:rFonts w:ascii="Bahnschrift Light" w:hAnsi="Bahnschrift Light"/>
-              </w:rPr>
-            </w:pPr>
-          </w:p>
-          <w:p>
-            <w:pPr>
-              <w:rPr>
-                <w:rFonts w:ascii="Bahnschrift Light" w:hAnsi="Bahnschrift Light"/>
-              </w:rPr>
-            </w:pPr>
-          </w:p>
-          <w:p>
-            <w:pPr>
-              <w:rPr>
-                <w:rFonts w:ascii="Bahnschrift Light" w:hAnsi="Bahnschrift Light"/>
-              </w:rPr>
-            </w:pPr>
-          </w:p>
-          <w:p>
-            <w:pPr>
-              <w:rPr>
-                <w:rFonts w:ascii="Bahnschrift Light" w:hAnsi="Bahnschrift Light"/>
-              </w:rPr>
-            </w:pPr>
-          </w:p>
-          <w:p>
-            <w:pPr>
-              <w:rPr>
-                <w:rFonts w:ascii="Bahnschrift Light" w:hAnsi="Bahnschrift Light"/>
-              </w:rPr>
-            </w:pPr>
-          </w:p>
-          <w:p>
-            <w:pPr>
-              <w:rPr>
-                <w:rFonts w:ascii="Bahnschrift Light" w:hAnsi="Bahnschrift Light"/>
                 <w:b/>
                 <w:color w:val="FF0000"/>
                 <w:sz w:val="32"/>
@@ -2185,6 +2227,7 @@
                 <w:color w:val="FF0000"/>
                 <w:sz w:val="32"/>
               </w:rPr>
+              <w:lastRenderedPageBreak/>
               <w:t>ADMIN</w:t>
             </w:r>
           </w:p>
@@ -2990,6 +3033,26 @@
                 <w:shd w:val="clear" w:color="auto" w:fill="FFFFFF"/>
               </w:rPr>
             </w:pPr>
+          </w:p>
+          <w:p>
+            <w:pPr>
+              <w:rPr>
+                <w:rFonts w:ascii="Bahnschrift Light" w:hAnsi="Bahnschrift Light" w:cs="Arial"/>
+                <w:color w:val="222222"/>
+                <w:szCs w:val="21"/>
+                <w:shd w:val="clear" w:color="auto" w:fill="FFFFFF"/>
+              </w:rPr>
+            </w:pPr>
+          </w:p>
+          <w:p>
+            <w:pPr>
+              <w:rPr>
+                <w:rFonts w:ascii="Bahnschrift Light" w:hAnsi="Bahnschrift Light" w:cs="Arial"/>
+                <w:color w:val="222222"/>
+                <w:szCs w:val="21"/>
+                <w:shd w:val="clear" w:color="auto" w:fill="FFFFFF"/>
+              </w:rPr>
+            </w:pPr>
             <w:r>
               <w:rPr>
                 <w:rFonts w:ascii="Bahnschrift Light" w:hAnsi="Bahnschrift Light" w:cs="Arial"/>
@@ -3035,41 +3098,42 @@
                 <w:szCs w:val="21"/>
                 <w:shd w:val="clear" w:color="auto" w:fill="FFFFFF"/>
               </w:rPr>
-              <w:t>Seguindo por esta linha de personalização, oferecemos a possibilidade de criar categorias para os medicamentos. Assim, conseguimos fornecer ao administrador uma lista de medicamentos feita por si, à sua medida. Adicionemos então a categoria de antipiréticos, responsáveis por baixar a febre corporal.</w:t>
-            </w:r>
-          </w:p>
-          <w:p>
-            <w:pPr>
-              <w:rPr>
-                <w:rFonts w:ascii="Bahnschrift Light" w:hAnsi="Bahnschrift Light" w:cs="Arial"/>
-                <w:color w:val="222222"/>
-                <w:szCs w:val="21"/>
-                <w:shd w:val="clear" w:color="auto" w:fill="FFFFFF"/>
-              </w:rPr>
-            </w:pPr>
-          </w:p>
-          <w:p>
-            <w:pPr>
-              <w:rPr>
-                <w:rFonts w:ascii="Bahnschrift Light" w:hAnsi="Bahnschrift Light" w:cs="Arial"/>
-                <w:color w:val="222222"/>
-                <w:szCs w:val="21"/>
-                <w:shd w:val="clear" w:color="auto" w:fill="FFFFFF"/>
-              </w:rPr>
-            </w:pPr>
-          </w:p>
-          <w:p>
-            <w:pPr>
-              <w:rPr>
-                <w:rFonts w:ascii="Bahnschrift Light" w:hAnsi="Bahnschrift Light" w:cs="Arial"/>
-                <w:color w:val="222222"/>
-                <w:szCs w:val="21"/>
-                <w:shd w:val="clear" w:color="auto" w:fill="FFFFFF"/>
-              </w:rPr>
-            </w:pPr>
-          </w:p>
-          <w:p>
-            <w:pPr>
+              <w:t xml:space="preserve">Seguindo por esta linha de personalização, oferecemos a possibilidade de criar categorias para os medicamentos. Assim, conseguimos fornecer ao administrador uma lista de medicamentos feita por si, à sua medida. Adicionemos então a categoria de </w:t>
+            </w:r>
+            <w:r>
+              <w:rPr>
+                <w:rFonts w:ascii="Bahnschrift Light" w:hAnsi="Bahnschrift Light"/>
+              </w:rPr>
+              <w:t>anti-inflamatórios</w:t>
+            </w:r>
+            <w:r>
+              <w:rPr>
+                <w:rFonts w:ascii="Bahnschrift Light" w:hAnsi="Bahnschrift Light" w:cs="Arial"/>
+                <w:color w:val="222222"/>
+                <w:szCs w:val="21"/>
+                <w:shd w:val="clear" w:color="auto" w:fill="FFFFFF"/>
+              </w:rPr>
+              <w:t>.</w:t>
+            </w:r>
+          </w:p>
+          <w:p>
+            <w:pPr>
+              <w:tabs>
+                <w:tab w:val="left" w:pos="6156"/>
+              </w:tabs>
+              <w:rPr>
+                <w:rFonts w:ascii="Bahnschrift Light" w:hAnsi="Bahnschrift Light" w:cs="Arial"/>
+                <w:color w:val="222222"/>
+                <w:szCs w:val="21"/>
+                <w:shd w:val="clear" w:color="auto" w:fill="FFFFFF"/>
+              </w:rPr>
+            </w:pPr>
+          </w:p>
+          <w:p>
+            <w:pPr>
+              <w:tabs>
+                <w:tab w:val="left" w:pos="6156"/>
+              </w:tabs>
               <w:rPr>
                 <w:rFonts w:ascii="Bahnschrift Light" w:hAnsi="Bahnschrift Light" w:cs="Arial"/>
                 <w:color w:val="222222"/>
@@ -3172,7 +3236,33 @@
                 <w:szCs w:val="21"/>
                 <w:shd w:val="clear" w:color="auto" w:fill="FFFFFF"/>
               </w:rPr>
-              <w:t>medicamento Nimesulida aos antipiréticos</w:t>
+              <w:t xml:space="preserve">medicamento </w:t>
+            </w:r>
+            <w:proofErr w:type="spellStart"/>
+            <w:r>
+              <w:rPr>
+                <w:rFonts w:ascii="Bahnschrift Light" w:hAnsi="Bahnschrift Light" w:cs="Arial"/>
+                <w:color w:val="222222"/>
+                <w:szCs w:val="21"/>
+                <w:shd w:val="clear" w:color="auto" w:fill="FFFFFF"/>
+              </w:rPr>
+              <w:t>Nimesulida</w:t>
+            </w:r>
+            <w:proofErr w:type="spellEnd"/>
+            <w:r>
+              <w:rPr>
+                <w:rFonts w:ascii="Bahnschrift Light" w:hAnsi="Bahnschrift Light" w:cs="Arial"/>
+                <w:color w:val="222222"/>
+                <w:szCs w:val="21"/>
+                <w:shd w:val="clear" w:color="auto" w:fill="FFFFFF"/>
+              </w:rPr>
+              <w:t xml:space="preserve"> aos </w:t>
+            </w:r>
+            <w:r>
+              <w:rPr>
+                <w:rFonts w:ascii="Bahnschrift Light" w:hAnsi="Bahnschrift Light"/>
+              </w:rPr>
+              <w:t>anti-inflamatórios</w:t>
             </w:r>
             <w:r>
               <w:rPr>
@@ -3190,16 +3280,31 @@
                 <w:szCs w:val="21"/>
                 <w:shd w:val="clear" w:color="auto" w:fill="FFFFFF"/>
               </w:rPr>
-              <w:t>o já faz parte da lista de anti</w:t>
-            </w:r>
-            <w:r>
-              <w:rPr>
-                <w:rFonts w:ascii="Bahnschrift Light" w:hAnsi="Bahnschrift Light" w:cs="Arial"/>
-                <w:color w:val="222222"/>
-                <w:szCs w:val="21"/>
-                <w:shd w:val="clear" w:color="auto" w:fill="FFFFFF"/>
-              </w:rPr>
-              <w:t>piréticos de</w:t>
+              <w:t xml:space="preserve">o já faz parte da lista de </w:t>
+            </w:r>
+            <w:r>
+              <w:rPr>
+                <w:rFonts w:ascii="Bahnschrift Light" w:hAnsi="Bahnschrift Light"/>
+              </w:rPr>
+              <w:t>anti-inflamatórios</w:t>
+            </w:r>
+            <w:r>
+              <w:rPr>
+                <w:rFonts w:ascii="Bahnschrift Light" w:hAnsi="Bahnschrift Light" w:cs="Arial"/>
+                <w:color w:val="222222"/>
+                <w:szCs w:val="21"/>
+                <w:shd w:val="clear" w:color="auto" w:fill="FFFFFF"/>
+              </w:rPr>
+              <w:t xml:space="preserve"> </w:t>
+            </w:r>
+            <w:r>
+              <w:rPr>
+                <w:rFonts w:ascii="Bahnschrift Light" w:hAnsi="Bahnschrift Light" w:cs="Arial"/>
+                <w:color w:val="222222"/>
+                <w:szCs w:val="21"/>
+                <w:shd w:val="clear" w:color="auto" w:fill="FFFFFF"/>
+              </w:rPr>
+              <w:t>de</w:t>
             </w:r>
             <w:r>
               <w:rPr>
@@ -3458,6 +3563,20 @@
               </w:rPr>
               <w:t>diferentes médicos têm acesso a diferentes campos na mesma plataforma.</w:t>
             </w:r>
+          </w:p>
+          <w:p>
+            <w:pPr>
+              <w:rPr>
+                <w:rFonts w:ascii="Bahnschrift Light" w:hAnsi="Bahnschrift Light"/>
+              </w:rPr>
+            </w:pPr>
+          </w:p>
+          <w:p>
+            <w:pPr>
+              <w:rPr>
+                <w:rFonts w:ascii="Bahnschrift Light" w:hAnsi="Bahnschrift Light"/>
+              </w:rPr>
+            </w:pPr>
           </w:p>
           <w:p>
             <w:pPr>
@@ -3533,12 +3652,14 @@
               <w:rPr>
                 <w:rFonts w:ascii="Bahnschrift Light" w:hAnsi="Bahnschrift Light"/>
                 <w:b/>
-              </w:rPr>
-            </w:pPr>
-            <w:r>
-              <w:rPr>
-                <w:rFonts w:ascii="Bahnschrift Light" w:hAnsi="Bahnschrift Light"/>
-                <w:b/>
+                <w:lang w:val="en-US"/>
+              </w:rPr>
+            </w:pPr>
+            <w:r>
+              <w:rPr>
+                <w:rFonts w:ascii="Bahnschrift Light" w:hAnsi="Bahnschrift Light"/>
+                <w:b/>
+                <w:lang w:val="en-US"/>
               </w:rPr>
               <w:lastRenderedPageBreak/>
               <w:t>BRUNO</w:t>
@@ -3549,28 +3670,32 @@
               <w:rPr>
                 <w:rFonts w:ascii="Bahnschrift Light" w:hAnsi="Bahnschrift Light"/>
                 <w:b/>
-              </w:rPr>
-            </w:pPr>
-          </w:p>
-          <w:p>
-            <w:pPr>
-              <w:rPr>
-                <w:rFonts w:ascii="Bahnschrift Light" w:hAnsi="Bahnschrift Light"/>
-                <w:b/>
-              </w:rPr>
-            </w:pPr>
-          </w:p>
-          <w:p>
-            <w:pPr>
-              <w:rPr>
-                <w:rFonts w:ascii="Bahnschrift Light" w:hAnsi="Bahnschrift Light"/>
-                <w:b/>
-              </w:rPr>
-            </w:pPr>
-            <w:r>
-              <w:rPr>
-                <w:rFonts w:ascii="Bahnschrift Light" w:hAnsi="Bahnschrift Light"/>
-                <w:b/>
+                <w:lang w:val="en-US"/>
+              </w:rPr>
+            </w:pPr>
+          </w:p>
+          <w:p>
+            <w:pPr>
+              <w:rPr>
+                <w:rFonts w:ascii="Bahnschrift Light" w:hAnsi="Bahnschrift Light"/>
+                <w:b/>
+                <w:lang w:val="en-US"/>
+              </w:rPr>
+            </w:pPr>
+          </w:p>
+          <w:p>
+            <w:pPr>
+              <w:rPr>
+                <w:rFonts w:ascii="Bahnschrift Light" w:hAnsi="Bahnschrift Light"/>
+                <w:b/>
+                <w:lang w:val="en-US"/>
+              </w:rPr>
+            </w:pPr>
+            <w:r>
+              <w:rPr>
+                <w:rFonts w:ascii="Bahnschrift Light" w:hAnsi="Bahnschrift Light"/>
+                <w:b/>
+                <w:lang w:val="en-US"/>
               </w:rPr>
               <w:t>1-4º slide</w:t>
             </w:r>
@@ -3580,52 +3705,59 @@
               <w:rPr>
                 <w:rFonts w:ascii="Bahnschrift Light" w:hAnsi="Bahnschrift Light"/>
                 <w:b/>
-              </w:rPr>
-            </w:pPr>
-          </w:p>
-          <w:p>
-            <w:pPr>
-              <w:rPr>
-                <w:rFonts w:ascii="Bahnschrift Light" w:hAnsi="Bahnschrift Light"/>
-                <w:b/>
-              </w:rPr>
-            </w:pPr>
-          </w:p>
-          <w:p>
-            <w:pPr>
-              <w:rPr>
-                <w:rFonts w:ascii="Bahnschrift Light" w:hAnsi="Bahnschrift Light"/>
-                <w:b/>
-              </w:rPr>
-            </w:pPr>
-          </w:p>
-          <w:p>
-            <w:pPr>
-              <w:rPr>
-                <w:rFonts w:ascii="Bahnschrift Light" w:hAnsi="Bahnschrift Light"/>
-                <w:b/>
-              </w:rPr>
-            </w:pPr>
-          </w:p>
-          <w:p>
-            <w:pPr>
-              <w:rPr>
-                <w:rFonts w:ascii="Bahnschrift Light" w:hAnsi="Bahnschrift Light"/>
-                <w:b/>
-              </w:rPr>
-            </w:pPr>
-          </w:p>
-          <w:p>
-            <w:pPr>
-              <w:rPr>
-                <w:rFonts w:ascii="Bahnschrift Light" w:hAnsi="Bahnschrift Light"/>
-                <w:b/>
-              </w:rPr>
-            </w:pPr>
-            <w:r>
-              <w:rPr>
-                <w:rFonts w:ascii="Bahnschrift Light" w:hAnsi="Bahnschrift Light"/>
-                <w:b/>
+                <w:lang w:val="en-US"/>
+              </w:rPr>
+            </w:pPr>
+          </w:p>
+          <w:p>
+            <w:pPr>
+              <w:rPr>
+                <w:rFonts w:ascii="Bahnschrift Light" w:hAnsi="Bahnschrift Light"/>
+                <w:b/>
+                <w:lang w:val="en-US"/>
+              </w:rPr>
+            </w:pPr>
+          </w:p>
+          <w:p>
+            <w:pPr>
+              <w:rPr>
+                <w:rFonts w:ascii="Bahnschrift Light" w:hAnsi="Bahnschrift Light"/>
+                <w:b/>
+                <w:lang w:val="en-US"/>
+              </w:rPr>
+            </w:pPr>
+          </w:p>
+          <w:p>
+            <w:pPr>
+              <w:rPr>
+                <w:rFonts w:ascii="Bahnschrift Light" w:hAnsi="Bahnschrift Light"/>
+                <w:b/>
+                <w:lang w:val="en-US"/>
+              </w:rPr>
+            </w:pPr>
+          </w:p>
+          <w:p>
+            <w:pPr>
+              <w:rPr>
+                <w:rFonts w:ascii="Bahnschrift Light" w:hAnsi="Bahnschrift Light"/>
+                <w:b/>
+                <w:lang w:val="en-US"/>
+              </w:rPr>
+            </w:pPr>
+          </w:p>
+          <w:p>
+            <w:pPr>
+              <w:rPr>
+                <w:rFonts w:ascii="Bahnschrift Light" w:hAnsi="Bahnschrift Light"/>
+                <w:b/>
+                <w:lang w:val="en-US"/>
+              </w:rPr>
+            </w:pPr>
+            <w:r>
+              <w:rPr>
+                <w:rFonts w:ascii="Bahnschrift Light" w:hAnsi="Bahnschrift Light"/>
+                <w:b/>
+                <w:lang w:val="en-US"/>
               </w:rPr>
               <w:t>5ºslide</w:t>
             </w:r>
@@ -3635,73 +3767,83 @@
               <w:rPr>
                 <w:rFonts w:ascii="Bahnschrift Light" w:hAnsi="Bahnschrift Light"/>
                 <w:b/>
-              </w:rPr>
-            </w:pPr>
-          </w:p>
-          <w:p>
-            <w:pPr>
-              <w:rPr>
-                <w:rFonts w:ascii="Bahnschrift Light" w:hAnsi="Bahnschrift Light"/>
-                <w:b/>
-              </w:rPr>
-            </w:pPr>
-          </w:p>
-          <w:p>
-            <w:pPr>
-              <w:rPr>
-                <w:rFonts w:ascii="Bahnschrift Light" w:hAnsi="Bahnschrift Light"/>
-                <w:b/>
-              </w:rPr>
-            </w:pPr>
-          </w:p>
-          <w:p>
-            <w:pPr>
-              <w:rPr>
-                <w:rFonts w:ascii="Bahnschrift Light" w:hAnsi="Bahnschrift Light"/>
-                <w:b/>
-              </w:rPr>
-            </w:pPr>
-          </w:p>
-          <w:p>
-            <w:pPr>
-              <w:rPr>
-                <w:rFonts w:ascii="Bahnschrift Light" w:hAnsi="Bahnschrift Light"/>
-                <w:b/>
-              </w:rPr>
-            </w:pPr>
-          </w:p>
-          <w:p>
-            <w:pPr>
-              <w:rPr>
-                <w:rFonts w:ascii="Bahnschrift Light" w:hAnsi="Bahnschrift Light"/>
-              </w:rPr>
-            </w:pPr>
-          </w:p>
-          <w:p>
-            <w:pPr>
-              <w:rPr>
-                <w:rFonts w:ascii="Bahnschrift Light" w:hAnsi="Bahnschrift Light"/>
-              </w:rPr>
-            </w:pPr>
-          </w:p>
-          <w:p>
-            <w:pPr>
-              <w:rPr>
-                <w:rFonts w:ascii="Bahnschrift Light" w:hAnsi="Bahnschrift Light"/>
-              </w:rPr>
-            </w:pPr>
-          </w:p>
-          <w:p>
-            <w:pPr>
-              <w:rPr>
-                <w:rFonts w:ascii="Bahnschrift Light" w:hAnsi="Bahnschrift Light"/>
-                <w:b/>
-              </w:rPr>
-            </w:pPr>
-            <w:r>
-              <w:rPr>
-                <w:rFonts w:ascii="Bahnschrift Light" w:hAnsi="Bahnschrift Light"/>
-                <w:b/>
+                <w:lang w:val="en-US"/>
+              </w:rPr>
+            </w:pPr>
+          </w:p>
+          <w:p>
+            <w:pPr>
+              <w:rPr>
+                <w:rFonts w:ascii="Bahnschrift Light" w:hAnsi="Bahnschrift Light"/>
+                <w:b/>
+                <w:lang w:val="en-US"/>
+              </w:rPr>
+            </w:pPr>
+          </w:p>
+          <w:p>
+            <w:pPr>
+              <w:rPr>
+                <w:rFonts w:ascii="Bahnschrift Light" w:hAnsi="Bahnschrift Light"/>
+                <w:b/>
+                <w:lang w:val="en-US"/>
+              </w:rPr>
+            </w:pPr>
+          </w:p>
+          <w:p>
+            <w:pPr>
+              <w:rPr>
+                <w:rFonts w:ascii="Bahnschrift Light" w:hAnsi="Bahnschrift Light"/>
+                <w:b/>
+                <w:lang w:val="en-US"/>
+              </w:rPr>
+            </w:pPr>
+          </w:p>
+          <w:p>
+            <w:pPr>
+              <w:rPr>
+                <w:rFonts w:ascii="Bahnschrift Light" w:hAnsi="Bahnschrift Light"/>
+                <w:b/>
+                <w:lang w:val="en-US"/>
+              </w:rPr>
+            </w:pPr>
+          </w:p>
+          <w:p>
+            <w:pPr>
+              <w:rPr>
+                <w:rFonts w:ascii="Bahnschrift Light" w:hAnsi="Bahnschrift Light"/>
+                <w:lang w:val="en-US"/>
+              </w:rPr>
+            </w:pPr>
+          </w:p>
+          <w:p>
+            <w:pPr>
+              <w:rPr>
+                <w:rFonts w:ascii="Bahnschrift Light" w:hAnsi="Bahnschrift Light"/>
+                <w:lang w:val="en-US"/>
+              </w:rPr>
+            </w:pPr>
+          </w:p>
+          <w:p>
+            <w:pPr>
+              <w:rPr>
+                <w:rFonts w:ascii="Bahnschrift Light" w:hAnsi="Bahnschrift Light"/>
+                <w:lang w:val="en-US"/>
+              </w:rPr>
+            </w:pPr>
+          </w:p>
+          <w:p>
+            <w:pPr>
+              <w:rPr>
+                <w:rFonts w:ascii="Bahnschrift Light" w:hAnsi="Bahnschrift Light"/>
+                <w:b/>
+                <w:lang w:val="en-US"/>
+              </w:rPr>
+            </w:pPr>
+            <w:r>
+              <w:rPr>
+                <w:rFonts w:ascii="Bahnschrift Light" w:hAnsi="Bahnschrift Light"/>
+                <w:b/>
+                <w:lang w:val="en-US"/>
               </w:rPr>
               <w:t>6º slide</w:t>
             </w:r>
@@ -3710,34 +3852,39 @@
             <w:pPr>
               <w:rPr>
                 <w:rFonts w:ascii="Bahnschrift Light" w:hAnsi="Bahnschrift Light"/>
-              </w:rPr>
-            </w:pPr>
-          </w:p>
-          <w:p>
-            <w:pPr>
-              <w:rPr>
-                <w:rFonts w:ascii="Bahnschrift Light" w:hAnsi="Bahnschrift Light"/>
-              </w:rPr>
-            </w:pPr>
-          </w:p>
-          <w:p>
-            <w:pPr>
-              <w:rPr>
-                <w:rFonts w:ascii="Bahnschrift Light" w:hAnsi="Bahnschrift Light"/>
-              </w:rPr>
-            </w:pPr>
-          </w:p>
-          <w:p>
-            <w:pPr>
-              <w:rPr>
-                <w:rFonts w:ascii="Bahnschrift Light" w:hAnsi="Bahnschrift Light"/>
-              </w:rPr>
-            </w:pPr>
-          </w:p>
-          <w:p>
-            <w:pPr>
-              <w:rPr>
-                <w:rFonts w:ascii="Bahnschrift Light" w:hAnsi="Bahnschrift Light"/>
+                <w:lang w:val="en-US"/>
+              </w:rPr>
+            </w:pPr>
+          </w:p>
+          <w:p>
+            <w:pPr>
+              <w:rPr>
+                <w:rFonts w:ascii="Bahnschrift Light" w:hAnsi="Bahnschrift Light"/>
+                <w:lang w:val="en-US"/>
+              </w:rPr>
+            </w:pPr>
+          </w:p>
+          <w:p>
+            <w:pPr>
+              <w:rPr>
+                <w:rFonts w:ascii="Bahnschrift Light" w:hAnsi="Bahnschrift Light"/>
+                <w:lang w:val="en-US"/>
+              </w:rPr>
+            </w:pPr>
+          </w:p>
+          <w:p>
+            <w:pPr>
+              <w:rPr>
+                <w:rFonts w:ascii="Bahnschrift Light" w:hAnsi="Bahnschrift Light"/>
+                <w:lang w:val="en-US"/>
+              </w:rPr>
+            </w:pPr>
+          </w:p>
+          <w:p>
+            <w:pPr>
+              <w:rPr>
+                <w:rFonts w:ascii="Bahnschrift Light" w:hAnsi="Bahnschrift Light"/>
+                <w:lang w:val="en-US"/>
               </w:rPr>
             </w:pPr>
           </w:p>
@@ -3849,20 +3996,6 @@
                 <w:rFonts w:ascii="Bahnschrift Light" w:hAnsi="Bahnschrift Light"/>
               </w:rPr>
             </w:pPr>
-          </w:p>
-          <w:p>
-            <w:pPr>
-              <w:rPr>
-                <w:rFonts w:ascii="Bahnschrift Light" w:hAnsi="Bahnschrift Light"/>
-              </w:rPr>
-            </w:pPr>
-          </w:p>
-          <w:p>
-            <w:pPr>
-              <w:rPr>
-                <w:rFonts w:ascii="Bahnschrift Light" w:hAnsi="Bahnschrift Light"/>
-              </w:rPr>
-            </w:pPr>
             <w:r>
               <w:rPr>
                 <w:rFonts w:ascii="Bahnschrift Light" w:hAnsi="Bahnschrift Light"/>
@@ -3882,6 +4015,20 @@
               </w:rPr>
               <w:t>Termos e condições -&gt; Registo</w:t>
             </w:r>
+          </w:p>
+          <w:p>
+            <w:pPr>
+              <w:rPr>
+                <w:rFonts w:ascii="Bahnschrift Light" w:hAnsi="Bahnschrift Light"/>
+              </w:rPr>
+            </w:pPr>
+          </w:p>
+          <w:p>
+            <w:pPr>
+              <w:rPr>
+                <w:rFonts w:ascii="Bahnschrift Light" w:hAnsi="Bahnschrift Light"/>
+              </w:rPr>
+            </w:pPr>
           </w:p>
           <w:p>
             <w:pPr>
@@ -4267,6 +4414,13 @@
                 <w:rFonts w:ascii="Bahnschrift Light" w:hAnsi="Bahnschrift Light"/>
               </w:rPr>
             </w:pPr>
+          </w:p>
+          <w:p>
+            <w:pPr>
+              <w:rPr>
+                <w:rFonts w:ascii="Bahnschrift Light" w:hAnsi="Bahnschrift Light"/>
+              </w:rPr>
+            </w:pPr>
             <w:r>
               <w:rPr>
                 <w:rFonts w:ascii="Bahnschrift Light" w:hAnsi="Bahnschrift Light"/>
@@ -4393,8 +4547,20 @@
               <w:rPr>
                 <w:rFonts w:ascii="Bahnschrift Light" w:hAnsi="Bahnschrift Light"/>
               </w:rPr>
+              <w:t>(</w:t>
+            </w:r>
+            <w:r>
+              <w:rPr>
+                <w:rFonts w:ascii="Bahnschrift Light" w:hAnsi="Bahnschrift Light"/>
+              </w:rPr>
               <w:t>Preenche campos banais</w:t>
             </w:r>
+            <w:r>
+              <w:rPr>
+                <w:rFonts w:ascii="Bahnschrift Light" w:hAnsi="Bahnschrift Light"/>
+              </w:rPr>
+              <w:t>)</w:t>
+            </w:r>
           </w:p>
           <w:p>
             <w:pPr>
@@ -4436,6 +4602,13 @@
                 <w:rFonts w:ascii="Bahnschrift Light" w:hAnsi="Bahnschrift Light"/>
               </w:rPr>
             </w:pPr>
+          </w:p>
+          <w:p>
+            <w:pPr>
+              <w:rPr>
+                <w:rFonts w:ascii="Bahnschrift Light" w:hAnsi="Bahnschrift Light"/>
+              </w:rPr>
+            </w:pPr>
             <w:r>
               <w:rPr>
                 <w:rFonts w:ascii="Bahnschrift Light" w:hAnsi="Bahnschrift Light"/>
@@ -4586,20 +4759,6 @@
                 <w:rFonts w:ascii="Bahnschrift Light" w:hAnsi="Bahnschrift Light"/>
               </w:rPr>
             </w:pPr>
-          </w:p>
-          <w:p>
-            <w:pPr>
-              <w:rPr>
-                <w:rFonts w:ascii="Bahnschrift Light" w:hAnsi="Bahnschrift Light"/>
-              </w:rPr>
-            </w:pPr>
-          </w:p>
-          <w:p>
-            <w:pPr>
-              <w:rPr>
-                <w:rFonts w:ascii="Bahnschrift Light" w:hAnsi="Bahnschrift Light"/>
-              </w:rPr>
-            </w:pPr>
             <w:r>
               <w:rPr>
                 <w:rFonts w:ascii="Bahnschrift" w:hAnsi="Bahnschrift"/>
@@ -4697,13 +4856,56 @@
             <w:pPr>
               <w:rPr>
                 <w:rFonts w:ascii="Bahnschrift Light" w:hAnsi="Bahnschrift Light"/>
-              </w:rPr>
-            </w:pPr>
-            <w:r>
-              <w:rPr>
-                <w:rFonts w:ascii="Bahnschrift Light" w:hAnsi="Bahnschrift Light"/>
-              </w:rPr>
-              <w:t>-Mostrar informação i</w:t>
+                <w:u w:val="single"/>
+              </w:rPr>
+            </w:pPr>
+          </w:p>
+          <w:p>
+            <w:pPr>
+              <w:rPr>
+                <w:rFonts w:ascii="Bahnschrift Light" w:hAnsi="Bahnschrift Light"/>
+                <w:u w:val="single"/>
+              </w:rPr>
+            </w:pPr>
+          </w:p>
+          <w:p>
+            <w:pPr>
+              <w:rPr>
+                <w:rFonts w:ascii="Bahnschrift Light" w:hAnsi="Bahnschrift Light"/>
+                <w:u w:val="single"/>
+              </w:rPr>
+            </w:pPr>
+          </w:p>
+          <w:p>
+            <w:pPr>
+              <w:rPr>
+                <w:rFonts w:ascii="Bahnschrift Light" w:hAnsi="Bahnschrift Light"/>
+              </w:rPr>
+            </w:pPr>
+            <w:r>
+              <w:rPr>
+                <w:rFonts w:ascii="Bahnschrift Light" w:hAnsi="Bahnschrift Light"/>
+              </w:rPr>
+              <w:lastRenderedPageBreak/>
+              <w:t>-</w:t>
+            </w:r>
+            <w:r>
+              <w:rPr>
+                <w:rFonts w:ascii="Bahnschrift Light" w:hAnsi="Bahnschrift Light"/>
+              </w:rPr>
+              <w:t xml:space="preserve"> </w:t>
+            </w:r>
+            <w:r>
+              <w:rPr>
+                <w:rFonts w:ascii="Bahnschrift Light" w:hAnsi="Bahnschrift Light"/>
+              </w:rPr>
+              <w:t xml:space="preserve">Mostrar informação </w:t>
+            </w:r>
+            <w:r>
+              <w:rPr>
+                <w:rFonts w:ascii="Bahnschrift Light" w:hAnsi="Bahnschrift Light"/>
+              </w:rPr>
+              <w:t>I</w:t>
             </w:r>
           </w:p>
           <w:p>
@@ -4729,7 +4931,32 @@
               <w:rPr>
                 <w:rFonts w:ascii="Bahnschrift Light" w:hAnsi="Bahnschrift Light"/>
               </w:rPr>
-              <w:t>-Mostrar lixo</w:t>
+              <w:t>-</w:t>
+            </w:r>
+            <w:r>
+              <w:rPr>
+                <w:rFonts w:ascii="Bahnschrift Light" w:hAnsi="Bahnschrift Light"/>
+              </w:rPr>
+              <w:t xml:space="preserve"> </w:t>
+            </w:r>
+            <w:r>
+              <w:rPr>
+                <w:rFonts w:ascii="Bahnschrift Light" w:hAnsi="Bahnschrift Light"/>
+              </w:rPr>
+              <w:t>Mostrar lixo</w:t>
+            </w:r>
+          </w:p>
+          <w:p>
+            <w:pPr>
+              <w:rPr>
+                <w:rFonts w:ascii="Bahnschrift Light" w:hAnsi="Bahnschrift Light"/>
+              </w:rPr>
+            </w:pPr>
+            <w:r>
+              <w:rPr>
+                <w:rFonts w:ascii="Bahnschrift Light" w:hAnsi="Bahnschrift Light"/>
+              </w:rPr>
+              <w:t>- Imprimir</w:t>
             </w:r>
           </w:p>
           <w:p>
@@ -5044,14 +5271,14 @@
               <w:rPr>
                 <w:rFonts w:ascii="Bahnschrift Light" w:hAnsi="Bahnschrift Light"/>
               </w:rPr>
-              <w:t>ritalina</w:t>
+              <w:t>brufen</w:t>
             </w:r>
             <w:proofErr w:type="spellEnd"/>
             <w:r>
               <w:rPr>
                 <w:rFonts w:ascii="Bahnschrift Light" w:hAnsi="Bahnschrift Light"/>
               </w:rPr>
-              <w:t xml:space="preserve"> diária laranja</w:t>
+              <w:t xml:space="preserve"> laranja</w:t>
             </w:r>
           </w:p>
           <w:p>
@@ -5108,69 +5335,6 @@
               </w:rPr>
               <w:t xml:space="preserve"> estatísticas</w:t>
             </w:r>
-          </w:p>
-          <w:p>
-            <w:pPr>
-              <w:rPr>
-                <w:rFonts w:ascii="Bahnschrift Light" w:hAnsi="Bahnschrift Light"/>
-              </w:rPr>
-            </w:pPr>
-          </w:p>
-          <w:p>
-            <w:pPr>
-              <w:rPr>
-                <w:rFonts w:ascii="Bahnschrift Light" w:hAnsi="Bahnschrift Light"/>
-              </w:rPr>
-            </w:pPr>
-          </w:p>
-          <w:p>
-            <w:pPr>
-              <w:rPr>
-                <w:rFonts w:ascii="Bahnschrift Light" w:hAnsi="Bahnschrift Light"/>
-              </w:rPr>
-            </w:pPr>
-          </w:p>
-          <w:p>
-            <w:pPr>
-              <w:rPr>
-                <w:rFonts w:ascii="Bahnschrift Light" w:hAnsi="Bahnschrift Light"/>
-              </w:rPr>
-            </w:pPr>
-          </w:p>
-          <w:p>
-            <w:pPr>
-              <w:rPr>
-                <w:rFonts w:ascii="Bahnschrift Light" w:hAnsi="Bahnschrift Light"/>
-              </w:rPr>
-            </w:pPr>
-          </w:p>
-          <w:p>
-            <w:pPr>
-              <w:rPr>
-                <w:rFonts w:ascii="Bahnschrift Light" w:hAnsi="Bahnschrift Light"/>
-              </w:rPr>
-            </w:pPr>
-          </w:p>
-          <w:p>
-            <w:pPr>
-              <w:rPr>
-                <w:rFonts w:ascii="Bahnschrift Light" w:hAnsi="Bahnschrift Light"/>
-              </w:rPr>
-            </w:pPr>
-          </w:p>
-          <w:p>
-            <w:pPr>
-              <w:rPr>
-                <w:rFonts w:ascii="Bahnschrift Light" w:hAnsi="Bahnschrift Light"/>
-              </w:rPr>
-            </w:pPr>
-          </w:p>
-          <w:p>
-            <w:pPr>
-              <w:rPr>
-                <w:rFonts w:ascii="Bahnschrift Light" w:hAnsi="Bahnschrift Light"/>
-              </w:rPr>
-            </w:pPr>
           </w:p>
           <w:p>
             <w:pPr>
@@ -5339,6 +5503,41 @@
                 <w:rFonts w:ascii="Bahnschrift Light" w:hAnsi="Bahnschrift Light"/>
               </w:rPr>
             </w:pPr>
+          </w:p>
+          <w:p>
+            <w:pPr>
+              <w:rPr>
+                <w:rFonts w:ascii="Bahnschrift Light" w:hAnsi="Bahnschrift Light"/>
+              </w:rPr>
+            </w:pPr>
+          </w:p>
+          <w:p>
+            <w:pPr>
+              <w:rPr>
+                <w:rFonts w:ascii="Bahnschrift Light" w:hAnsi="Bahnschrift Light"/>
+              </w:rPr>
+            </w:pPr>
+          </w:p>
+          <w:p>
+            <w:pPr>
+              <w:rPr>
+                <w:rFonts w:ascii="Bahnschrift Light" w:hAnsi="Bahnschrift Light"/>
+              </w:rPr>
+            </w:pPr>
+          </w:p>
+          <w:p>
+            <w:pPr>
+              <w:rPr>
+                <w:rFonts w:ascii="Bahnschrift Light" w:hAnsi="Bahnschrift Light"/>
+              </w:rPr>
+            </w:pPr>
+          </w:p>
+          <w:p>
+            <w:pPr>
+              <w:rPr>
+                <w:rFonts w:ascii="Bahnschrift Light" w:hAnsi="Bahnschrift Light"/>
+              </w:rPr>
+            </w:pPr>
             <w:r>
               <w:rPr>
                 <w:rFonts w:ascii="Bahnschrift Light" w:hAnsi="Bahnschrift Light"/>
@@ -5533,6 +5732,14 @@
           </w:p>
           <w:p>
             <w:pPr>
+              <w:ind w:left="1416" w:hanging="1416"/>
+              <w:rPr>
+                <w:rFonts w:ascii="Bahnschrift Light" w:hAnsi="Bahnschrift Light"/>
+              </w:rPr>
+            </w:pPr>
+          </w:p>
+          <w:p>
+            <w:pPr>
               <w:rPr>
                 <w:rFonts w:ascii="Bahnschrift Light" w:hAnsi="Bahnschrift Light"/>
               </w:rPr>
@@ -5555,29 +5762,14 @@
               <w:rPr>
                 <w:rFonts w:ascii="Bahnschrift Light" w:hAnsi="Bahnschrift Light"/>
               </w:rPr>
-              <w:t xml:space="preserve"> antipiréticos</w:t>
-            </w:r>
-          </w:p>
-          <w:p>
-            <w:pPr>
-              <w:rPr>
-                <w:rFonts w:ascii="Bahnschrift Light" w:hAnsi="Bahnschrift Light"/>
-              </w:rPr>
-            </w:pPr>
-          </w:p>
-          <w:p>
-            <w:pPr>
-              <w:rPr>
-                <w:rFonts w:ascii="Bahnschrift Light" w:hAnsi="Bahnschrift Light"/>
-              </w:rPr>
-            </w:pPr>
-          </w:p>
-          <w:p>
-            <w:pPr>
-              <w:rPr>
-                <w:rFonts w:ascii="Bahnschrift Light" w:hAnsi="Bahnschrift Light"/>
-              </w:rPr>
-            </w:pPr>
+              <w:t xml:space="preserve"> </w:t>
+            </w:r>
+            <w:r>
+              <w:rPr>
+                <w:rFonts w:ascii="Bahnschrift Light" w:hAnsi="Bahnschrift Light"/>
+              </w:rPr>
+              <w:t>anti-inflamatórios</w:t>
+            </w:r>
           </w:p>
           <w:p>
             <w:pPr>
@@ -5631,7 +5823,13 @@
               <w:rPr>
                 <w:rFonts w:ascii="Bahnschrift Light" w:hAnsi="Bahnschrift Light"/>
               </w:rPr>
-              <w:t xml:space="preserve"> a antipiréticos</w:t>
+              <w:t xml:space="preserve"> a </w:t>
+            </w:r>
+            <w:r>
+              <w:rPr>
+                <w:rFonts w:ascii="Bahnschrift Light" w:hAnsi="Bahnschrift Light"/>
+              </w:rPr>
+              <w:t>anti-inflamatórios</w:t>
             </w:r>
           </w:p>
           <w:p>
@@ -5770,8 +5968,6 @@
               </w:rPr>
               <w:t>Pediatria: perímetro cefálico (cm)</w:t>
             </w:r>
-            <w:bookmarkStart w:id="18" w:name="_GoBack"/>
-            <w:bookmarkEnd w:id="18"/>
           </w:p>
         </w:tc>
         <w:tc>
@@ -6219,7 +6415,7 @@
               </w:rPr>
               <w:t>(</w:t>
             </w:r>
-            <w:bookmarkStart w:id="19" w:name="OLE_LINK7"/>
+            <w:bookmarkStart w:id="18" w:name="OLE_LINK7"/>
             <w:proofErr w:type="spellStart"/>
             <w:r>
               <w:rPr>
@@ -6234,7 +6430,7 @@
               </w:rPr>
               <w:t xml:space="preserve">: </w:t>
             </w:r>
-            <w:bookmarkEnd w:id="19"/>
+            <w:bookmarkEnd w:id="18"/>
             <w:r>
               <w:rPr>
                 <w:rFonts w:ascii="Bahnschrift Light" w:hAnsi="Bahnschrift Light"/>
@@ -6462,52 +6658,39 @@
             <w:pPr>
               <w:rPr>
                 <w:rFonts w:ascii="Bahnschrift Light" w:hAnsi="Bahnschrift Light"/>
-                <w:b/>
-              </w:rPr>
-            </w:pPr>
-          </w:p>
-          <w:p>
-            <w:pPr>
-              <w:rPr>
-                <w:rFonts w:ascii="Bahnschrift Light" w:hAnsi="Bahnschrift Light"/>
-                <w:b/>
-              </w:rPr>
-            </w:pPr>
-          </w:p>
-          <w:p>
-            <w:pPr>
-              <w:rPr>
-                <w:rFonts w:ascii="Bahnschrift Light" w:hAnsi="Bahnschrift Light"/>
-                <w:b/>
-              </w:rPr>
-            </w:pPr>
-          </w:p>
-          <w:p>
-            <w:pPr>
-              <w:rPr>
-                <w:rFonts w:ascii="Bahnschrift Light" w:hAnsi="Bahnschrift Light"/>
-                <w:b/>
-              </w:rPr>
-            </w:pPr>
-          </w:p>
-          <w:p>
-            <w:pPr>
-              <w:rPr>
-                <w:rFonts w:ascii="Bahnschrift Light" w:hAnsi="Bahnschrift Light"/>
-              </w:rPr>
-            </w:pPr>
-          </w:p>
-          <w:p>
-            <w:pPr>
-              <w:rPr>
-                <w:rFonts w:ascii="Bahnschrift Light" w:hAnsi="Bahnschrift Light"/>
-              </w:rPr>
-            </w:pPr>
-            <w:r>
-              <w:rPr>
-                <w:rFonts w:ascii="Bahnschrift Light" w:hAnsi="Bahnschrift Light"/>
-              </w:rPr>
-              <w:t>(Semana)</w:t>
+              </w:rPr>
+            </w:pPr>
+          </w:p>
+          <w:p>
+            <w:pPr>
+              <w:rPr>
+                <w:rFonts w:ascii="Bahnschrift Light" w:hAnsi="Bahnschrift Light"/>
+              </w:rPr>
+            </w:pPr>
+          </w:p>
+          <w:p>
+            <w:pPr>
+              <w:rPr>
+                <w:rFonts w:ascii="Bahnschrift Light" w:hAnsi="Bahnschrift Light"/>
+              </w:rPr>
+            </w:pPr>
+            <w:r>
+              <w:rPr>
+                <w:rFonts w:ascii="Bahnschrift Light" w:hAnsi="Bahnschrift Light"/>
+              </w:rPr>
+              <w:t>(</w:t>
+            </w:r>
+            <w:r>
+              <w:rPr>
+                <w:rFonts w:ascii="Bahnschrift Light" w:hAnsi="Bahnschrift Light"/>
+              </w:rPr>
+              <w:t xml:space="preserve">Modo de vista: </w:t>
+            </w:r>
+            <w:r>
+              <w:rPr>
+                <w:rFonts w:ascii="Bahnschrift Light" w:hAnsi="Bahnschrift Light"/>
+              </w:rPr>
+              <w:t>Semana)</w:t>
             </w:r>
           </w:p>
           <w:p>
@@ -6529,6 +6712,47 @@
                 <w:rFonts w:ascii="Bahnschrift Light" w:hAnsi="Bahnschrift Light"/>
               </w:rPr>
             </w:pPr>
+          </w:p>
+          <w:p>
+            <w:pPr>
+              <w:rPr>
+                <w:rFonts w:ascii="Bahnschrift Light" w:hAnsi="Bahnschrift Light"/>
+              </w:rPr>
+            </w:pPr>
+          </w:p>
+          <w:p>
+            <w:pPr>
+              <w:rPr>
+                <w:rFonts w:ascii="Bahnschrift Light" w:hAnsi="Bahnschrift Light"/>
+              </w:rPr>
+            </w:pPr>
+          </w:p>
+          <w:p>
+            <w:pPr>
+              <w:rPr>
+                <w:rFonts w:ascii="Bahnschrift Light" w:hAnsi="Bahnschrift Light"/>
+              </w:rPr>
+            </w:pPr>
+          </w:p>
+          <w:p>
+            <w:pPr>
+              <w:rPr>
+                <w:rFonts w:ascii="Bahnschrift Light" w:hAnsi="Bahnschrift Light"/>
+              </w:rPr>
+            </w:pPr>
+          </w:p>
+          <w:p>
+            <w:pPr>
+              <w:rPr>
+                <w:rFonts w:ascii="Bahnschrift Light" w:hAnsi="Bahnschrift Light"/>
+              </w:rPr>
+            </w:pPr>
+            <w:r>
+              <w:rPr>
+                <w:rFonts w:ascii="Bahnschrift Light" w:hAnsi="Bahnschrift Light"/>
+              </w:rPr>
+              <w:t xml:space="preserve">Criar e escolher o </w:t>
+            </w:r>
             <w:r>
               <w:rPr>
                 <w:rFonts w:ascii="Bahnschrift Light" w:hAnsi="Bahnschrift Light"/>
@@ -6542,6 +6766,34 @@
                 <w:rFonts w:ascii="Bahnschrift Light" w:hAnsi="Bahnschrift Light"/>
               </w:rPr>
             </w:pPr>
+          </w:p>
+          <w:p>
+            <w:pPr>
+              <w:rPr>
+                <w:rFonts w:ascii="Bahnschrift Light" w:hAnsi="Bahnschrift Light"/>
+              </w:rPr>
+            </w:pPr>
+          </w:p>
+          <w:p>
+            <w:pPr>
+              <w:rPr>
+                <w:rFonts w:ascii="Bahnschrift Light" w:hAnsi="Bahnschrift Light"/>
+              </w:rPr>
+            </w:pPr>
+          </w:p>
+          <w:p>
+            <w:pPr>
+              <w:rPr>
+                <w:rFonts w:ascii="Bahnschrift Light" w:hAnsi="Bahnschrift Light"/>
+              </w:rPr>
+            </w:pPr>
+          </w:p>
+          <w:p>
+            <w:pPr>
+              <w:rPr>
+                <w:rFonts w:ascii="Bahnschrift Light" w:hAnsi="Bahnschrift Light"/>
+              </w:rPr>
+            </w:pPr>
             <w:r>
               <w:rPr>
                 <w:rFonts w:ascii="Bahnschrift Light" w:hAnsi="Bahnschrift Light"/>
@@ -6591,6 +6843,19 @@
               <w:rPr>
                 <w:rFonts w:ascii="Bahnschrift Light" w:hAnsi="Bahnschrift Light"/>
               </w:rPr>
+              <w:t>Consulta</w:t>
+            </w:r>
+          </w:p>
+          <w:p>
+            <w:pPr>
+              <w:rPr>
+                <w:rFonts w:ascii="Bahnschrift Light" w:hAnsi="Bahnschrift Light"/>
+              </w:rPr>
+            </w:pPr>
+            <w:r>
+              <w:rPr>
+                <w:rFonts w:ascii="Bahnschrift Light" w:hAnsi="Bahnschrift Light"/>
+              </w:rPr>
               <w:t>CUF</w:t>
             </w:r>
           </w:p>
@@ -6600,201 +6865,157 @@
                 <w:rFonts w:ascii="Bahnschrift Light" w:hAnsi="Bahnschrift Light"/>
               </w:rPr>
             </w:pPr>
-            <w:r>
-              <w:rPr>
-                <w:rFonts w:ascii="Bahnschrift Light" w:hAnsi="Bahnschrift Light"/>
-              </w:rPr>
-              <w:t>Consulta</w:t>
-            </w:r>
-          </w:p>
-          <w:p>
-            <w:pPr>
-              <w:rPr>
-                <w:rFonts w:ascii="Bahnschrift Light" w:hAnsi="Bahnschrift Light"/>
-              </w:rPr>
-            </w:pPr>
-          </w:p>
-          <w:p>
-            <w:pPr>
-              <w:rPr>
-                <w:rFonts w:ascii="Bahnschrift Light" w:hAnsi="Bahnschrift Light"/>
-                <w:b/>
-              </w:rPr>
-            </w:pPr>
-          </w:p>
-          <w:p>
-            <w:pPr>
-              <w:rPr>
-                <w:rFonts w:ascii="Bahnschrift Light" w:hAnsi="Bahnschrift Light"/>
-                <w:b/>
-              </w:rPr>
-            </w:pPr>
-          </w:p>
-          <w:p>
-            <w:pPr>
-              <w:rPr>
-                <w:rFonts w:ascii="Bahnschrift Light" w:hAnsi="Bahnschrift Light"/>
-                <w:b/>
-              </w:rPr>
-            </w:pPr>
-          </w:p>
-          <w:p>
-            <w:pPr>
-              <w:rPr>
-                <w:rFonts w:ascii="Bahnschrift Light" w:hAnsi="Bahnschrift Light"/>
-                <w:b/>
-              </w:rPr>
-            </w:pPr>
-          </w:p>
-          <w:p>
-            <w:pPr>
-              <w:rPr>
-                <w:rFonts w:ascii="Bahnschrift Light" w:hAnsi="Bahnschrift Light"/>
-                <w:b/>
-              </w:rPr>
-            </w:pPr>
-          </w:p>
-          <w:p>
-            <w:pPr>
-              <w:rPr>
-                <w:rFonts w:ascii="Bahnschrift Light" w:hAnsi="Bahnschrift Light"/>
-                <w:b/>
-              </w:rPr>
-            </w:pPr>
-          </w:p>
-          <w:p>
-            <w:pPr>
-              <w:rPr>
-                <w:rFonts w:ascii="Bahnschrift Light" w:hAnsi="Bahnschrift Light"/>
-                <w:b/>
-              </w:rPr>
-            </w:pPr>
-          </w:p>
-          <w:p>
-            <w:pPr>
-              <w:rPr>
-                <w:rFonts w:ascii="Bahnschrift Light" w:hAnsi="Bahnschrift Light"/>
-                <w:b/>
-              </w:rPr>
-            </w:pPr>
-          </w:p>
-          <w:p>
-            <w:pPr>
-              <w:rPr>
-                <w:rFonts w:ascii="Bahnschrift Light" w:hAnsi="Bahnschrift Light"/>
-                <w:b/>
-              </w:rPr>
-            </w:pPr>
-          </w:p>
-          <w:p>
-            <w:pPr>
-              <w:rPr>
-                <w:rFonts w:ascii="Bahnschrift Light" w:hAnsi="Bahnschrift Light"/>
-                <w:b/>
-              </w:rPr>
-            </w:pPr>
-          </w:p>
-          <w:p>
-            <w:pPr>
-              <w:rPr>
-                <w:rFonts w:ascii="Bahnschrift Light" w:hAnsi="Bahnschrift Light"/>
-                <w:b/>
-              </w:rPr>
-            </w:pPr>
-          </w:p>
-          <w:p>
-            <w:pPr>
-              <w:rPr>
-                <w:rFonts w:ascii="Bahnschrift Light" w:hAnsi="Bahnschrift Light"/>
-                <w:b/>
-              </w:rPr>
-            </w:pPr>
-          </w:p>
-          <w:p>
-            <w:pPr>
-              <w:rPr>
-                <w:rFonts w:ascii="Bahnschrift Light" w:hAnsi="Bahnschrift Light"/>
-                <w:b/>
-              </w:rPr>
-            </w:pPr>
-          </w:p>
-          <w:p>
-            <w:pPr>
-              <w:rPr>
-                <w:rFonts w:ascii="Bahnschrift Light" w:hAnsi="Bahnschrift Light"/>
-                <w:b/>
-              </w:rPr>
-            </w:pPr>
-          </w:p>
-          <w:p>
-            <w:pPr>
-              <w:rPr>
-                <w:rFonts w:ascii="Bahnschrift Light" w:hAnsi="Bahnschrift Light"/>
-                <w:b/>
-              </w:rPr>
-            </w:pPr>
-          </w:p>
-          <w:p>
-            <w:pPr>
-              <w:rPr>
-                <w:rFonts w:ascii="Bahnschrift Light" w:hAnsi="Bahnschrift Light"/>
-                <w:b/>
-              </w:rPr>
-            </w:pPr>
-          </w:p>
-          <w:p>
-            <w:pPr>
-              <w:rPr>
-                <w:rFonts w:ascii="Bahnschrift Light" w:hAnsi="Bahnschrift Light"/>
-                <w:b/>
-              </w:rPr>
-            </w:pPr>
-          </w:p>
-          <w:p>
-            <w:pPr>
-              <w:rPr>
-                <w:rFonts w:ascii="Bahnschrift Light" w:hAnsi="Bahnschrift Light"/>
-                <w:b/>
-              </w:rPr>
-            </w:pPr>
-          </w:p>
-          <w:p>
-            <w:pPr>
-              <w:rPr>
-                <w:rFonts w:ascii="Bahnschrift Light" w:hAnsi="Bahnschrift Light"/>
-                <w:b/>
-              </w:rPr>
-            </w:pPr>
-          </w:p>
-          <w:p>
-            <w:pPr>
-              <w:rPr>
-                <w:rFonts w:ascii="Bahnschrift Light" w:hAnsi="Bahnschrift Light"/>
-                <w:b/>
-              </w:rPr>
-            </w:pPr>
-          </w:p>
-          <w:p>
-            <w:pPr>
-              <w:rPr>
-                <w:rFonts w:ascii="Bahnschrift Light" w:hAnsi="Bahnschrift Light"/>
-                <w:b/>
-              </w:rPr>
-            </w:pPr>
-          </w:p>
-          <w:p>
-            <w:pPr>
-              <w:rPr>
-                <w:rFonts w:ascii="Bahnschrift Light" w:hAnsi="Bahnschrift Light"/>
-                <w:b/>
-              </w:rPr>
-            </w:pPr>
-          </w:p>
-          <w:p>
-            <w:pPr>
-              <w:rPr>
-                <w:rFonts w:ascii="Bahnschrift Light" w:hAnsi="Bahnschrift Light"/>
-                <w:b/>
+          </w:p>
+          <w:p>
+            <w:pPr>
+              <w:rPr>
+                <w:rFonts w:ascii="Bahnschrift Light" w:hAnsi="Bahnschrift Light"/>
+              </w:rPr>
+            </w:pPr>
+          </w:p>
+          <w:p>
+            <w:pPr>
+              <w:rPr>
+                <w:rFonts w:ascii="Bahnschrift Light" w:hAnsi="Bahnschrift Light"/>
+                <w:b/>
+              </w:rPr>
+            </w:pPr>
+          </w:p>
+          <w:p>
+            <w:pPr>
+              <w:rPr>
+                <w:rFonts w:ascii="Bahnschrift Light" w:hAnsi="Bahnschrift Light"/>
+                <w:b/>
+              </w:rPr>
+            </w:pPr>
+          </w:p>
+          <w:p>
+            <w:pPr>
+              <w:rPr>
+                <w:rFonts w:ascii="Bahnschrift Light" w:hAnsi="Bahnschrift Light"/>
+                <w:b/>
+              </w:rPr>
+            </w:pPr>
+          </w:p>
+          <w:p>
+            <w:pPr>
+              <w:rPr>
+                <w:rFonts w:ascii="Bahnschrift Light" w:hAnsi="Bahnschrift Light"/>
+                <w:b/>
+              </w:rPr>
+            </w:pPr>
+          </w:p>
+          <w:p>
+            <w:pPr>
+              <w:rPr>
+                <w:rFonts w:ascii="Bahnschrift Light" w:hAnsi="Bahnschrift Light"/>
+                <w:b/>
+              </w:rPr>
+            </w:pPr>
+          </w:p>
+          <w:p>
+            <w:pPr>
+              <w:rPr>
+                <w:rFonts w:ascii="Bahnschrift Light" w:hAnsi="Bahnschrift Light"/>
+                <w:b/>
+              </w:rPr>
+            </w:pPr>
+          </w:p>
+          <w:p>
+            <w:pPr>
+              <w:rPr>
+                <w:rFonts w:ascii="Bahnschrift Light" w:hAnsi="Bahnschrift Light"/>
+                <w:b/>
+              </w:rPr>
+            </w:pPr>
+          </w:p>
+          <w:p>
+            <w:pPr>
+              <w:rPr>
+                <w:rFonts w:ascii="Bahnschrift Light" w:hAnsi="Bahnschrift Light"/>
+                <w:b/>
+              </w:rPr>
+            </w:pPr>
+          </w:p>
+          <w:p>
+            <w:pPr>
+              <w:rPr>
+                <w:rFonts w:ascii="Bahnschrift Light" w:hAnsi="Bahnschrift Light"/>
+                <w:b/>
+              </w:rPr>
+            </w:pPr>
+          </w:p>
+          <w:p>
+            <w:pPr>
+              <w:rPr>
+                <w:rFonts w:ascii="Bahnschrift Light" w:hAnsi="Bahnschrift Light"/>
+                <w:b/>
+              </w:rPr>
+            </w:pPr>
+          </w:p>
+          <w:p>
+            <w:pPr>
+              <w:rPr>
+                <w:rFonts w:ascii="Bahnschrift Light" w:hAnsi="Bahnschrift Light"/>
+                <w:b/>
+              </w:rPr>
+            </w:pPr>
+          </w:p>
+          <w:p>
+            <w:pPr>
+              <w:rPr>
+                <w:rFonts w:ascii="Bahnschrift Light" w:hAnsi="Bahnschrift Light"/>
+                <w:b/>
+              </w:rPr>
+            </w:pPr>
+          </w:p>
+          <w:p>
+            <w:pPr>
+              <w:rPr>
+                <w:rFonts w:ascii="Bahnschrift Light" w:hAnsi="Bahnschrift Light"/>
+                <w:b/>
+              </w:rPr>
+            </w:pPr>
+          </w:p>
+          <w:p>
+            <w:pPr>
+              <w:rPr>
+                <w:rFonts w:ascii="Bahnschrift Light" w:hAnsi="Bahnschrift Light"/>
+                <w:b/>
+              </w:rPr>
+            </w:pPr>
+          </w:p>
+          <w:p>
+            <w:pPr>
+              <w:rPr>
+                <w:rFonts w:ascii="Bahnschrift Light" w:hAnsi="Bahnschrift Light"/>
+                <w:b/>
+              </w:rPr>
+            </w:pPr>
+          </w:p>
+          <w:p>
+            <w:pPr>
+              <w:rPr>
+                <w:rFonts w:ascii="Bahnschrift Light" w:hAnsi="Bahnschrift Light"/>
+                <w:b/>
+              </w:rPr>
+            </w:pPr>
+          </w:p>
+          <w:p>
+            <w:pPr>
+              <w:rPr>
+                <w:rFonts w:ascii="Bahnschrift Light" w:hAnsi="Bahnschrift Light"/>
+                <w:b/>
+                <w:u w:val="single"/>
+              </w:rPr>
+            </w:pPr>
+          </w:p>
+          <w:p>
+            <w:pPr>
+              <w:rPr>
+                <w:rFonts w:ascii="Bahnschrift Light" w:hAnsi="Bahnschrift Light"/>
+                <w:b/>
+                <w:u w:val="single"/>
               </w:rPr>
             </w:pPr>
           </w:p>
@@ -7610,34 +7831,8 @@
                 <w:rFonts w:ascii="Bahnschrift Light" w:hAnsi="Bahnschrift Light"/>
               </w:rPr>
             </w:pPr>
-          </w:p>
-          <w:p>
-            <w:pPr>
-              <w:rPr>
-                <w:rFonts w:ascii="Bahnschrift Light" w:hAnsi="Bahnschrift Light"/>
-              </w:rPr>
-            </w:pPr>
-          </w:p>
-          <w:p>
-            <w:pPr>
-              <w:rPr>
-                <w:rFonts w:ascii="Bahnschrift Light" w:hAnsi="Bahnschrift Light"/>
-              </w:rPr>
-            </w:pPr>
-          </w:p>
-          <w:p>
-            <w:pPr>
-              <w:rPr>
-                <w:rFonts w:ascii="Bahnschrift Light" w:hAnsi="Bahnschrift Light"/>
-              </w:rPr>
-            </w:pPr>
-          </w:p>
-          <w:p>
-            <w:pPr>
-              <w:rPr>
-                <w:rFonts w:ascii="Bahnschrift Light" w:hAnsi="Bahnschrift Light"/>
-              </w:rPr>
-            </w:pPr>
+            <w:bookmarkStart w:id="19" w:name="_GoBack"/>
+            <w:bookmarkEnd w:id="19"/>
           </w:p>
           <w:p>
             <w:pPr>

--- a/outros/presentation.docx
+++ b/outros/presentation.docx
@@ -820,20 +820,12 @@
               </w:rPr>
               <w:t xml:space="preserve">Todas as </w:t>
             </w:r>
-            <w:proofErr w:type="gramStart"/>
-            <w:r>
-              <w:rPr>
-                <w:rFonts w:ascii="Bahnschrift Light" w:hAnsi="Bahnschrift Light"/>
-              </w:rPr>
-              <w:t xml:space="preserve">contas </w:t>
-            </w:r>
-            <w:r>
-              <w:rPr>
-                <w:rFonts w:ascii="Bahnschrift Light" w:hAnsi="Bahnschrift Light"/>
-              </w:rPr>
-              <w:t xml:space="preserve"> podem</w:t>
-            </w:r>
-            <w:proofErr w:type="gramEnd"/>
+            <w:r>
+              <w:rPr>
+                <w:rFonts w:ascii="Bahnschrift Light" w:hAnsi="Bahnschrift Light"/>
+              </w:rPr>
+              <w:t>contas podem</w:t>
+            </w:r>
             <w:r>
               <w:rPr>
                 <w:rFonts w:ascii="Bahnschrift Light" w:hAnsi="Bahnschrift Light"/>
@@ -4979,6 +4971,13 @@
                 <w:rFonts w:ascii="Bahnschrift Light" w:hAnsi="Bahnschrift Light"/>
               </w:rPr>
             </w:pPr>
+          </w:p>
+          <w:p>
+            <w:pPr>
+              <w:rPr>
+                <w:rFonts w:ascii="Bahnschrift Light" w:hAnsi="Bahnschrift Light"/>
+              </w:rPr>
+            </w:pPr>
             <w:r>
               <w:rPr>
                 <w:rFonts w:ascii="Bahnschrift Light" w:hAnsi="Bahnschrift Light"/>
@@ -5363,13 +5362,8 @@
                 <w:rFonts w:ascii="Bahnschrift Light" w:hAnsi="Bahnschrift Light"/>
               </w:rPr>
             </w:pPr>
-          </w:p>
-          <w:p>
-            <w:pPr>
-              <w:rPr>
-                <w:rFonts w:ascii="Bahnschrift Light" w:hAnsi="Bahnschrift Light"/>
-              </w:rPr>
-            </w:pPr>
+            <w:bookmarkStart w:id="18" w:name="_GoBack"/>
+            <w:bookmarkEnd w:id="18"/>
           </w:p>
           <w:p>
             <w:pPr>
@@ -6415,7 +6409,7 @@
               </w:rPr>
               <w:t>(</w:t>
             </w:r>
-            <w:bookmarkStart w:id="18" w:name="OLE_LINK7"/>
+            <w:bookmarkStart w:id="19" w:name="OLE_LINK7"/>
             <w:proofErr w:type="spellStart"/>
             <w:r>
               <w:rPr>
@@ -6430,7 +6424,7 @@
               </w:rPr>
               <w:t xml:space="preserve">: </w:t>
             </w:r>
-            <w:bookmarkEnd w:id="18"/>
+            <w:bookmarkEnd w:id="19"/>
             <w:r>
               <w:rPr>
                 <w:rFonts w:ascii="Bahnschrift Light" w:hAnsi="Bahnschrift Light"/>
@@ -7016,6 +7010,14 @@
                 <w:rFonts w:ascii="Bahnschrift Light" w:hAnsi="Bahnschrift Light"/>
                 <w:b/>
                 <w:u w:val="single"/>
+              </w:rPr>
+            </w:pPr>
+          </w:p>
+          <w:p>
+            <w:pPr>
+              <w:rPr>
+                <w:rFonts w:ascii="Bahnschrift Light" w:hAnsi="Bahnschrift Light"/>
+                <w:b/>
               </w:rPr>
             </w:pPr>
           </w:p>
@@ -7831,8 +7833,6 @@
                 <w:rFonts w:ascii="Bahnschrift Light" w:hAnsi="Bahnschrift Light"/>
               </w:rPr>
             </w:pPr>
-            <w:bookmarkStart w:id="19" w:name="_GoBack"/>
-            <w:bookmarkEnd w:id="19"/>
           </w:p>
           <w:p>
             <w:pPr>
